--- a/01-02 工作经历/简历调整/综合简历.docx
+++ b/01-02 工作经历/简历调整/综合简历.docx
@@ -1,6 +1,6 @@
 
 <file path=word/document.xml><?xml version="1.0" encoding="utf-8"?>
-<w:document xmlns:wpc="http://schemas.microsoft.com/office/word/2010/wordprocessingCanvas" xmlns:cx="http://schemas.microsoft.com/office/drawing/2014/chartex" xmlns:cx1="http://schemas.microsoft.com/office/drawing/2015/9/8/chartex" xmlns:cx2="http://schemas.microsoft.com/office/drawing/2015/10/21/chartex" xmlns:cx3="http://schemas.microsoft.com/office/drawing/2016/5/9/chartex" xmlns:cx4="http://schemas.microsoft.com/office/drawing/2016/5/10/chartex" xmlns:cx5="http://schemas.microsoft.com/office/drawing/2016/5/11/chartex" xmlns:cx6="http://schemas.microsoft.com/office/drawing/2016/5/12/chartex" xmlns:cx7="http://schemas.microsoft.com/office/drawing/2016/5/13/chartex" xmlns:cx8="http://schemas.microsoft.com/office/drawing/2016/5/14/chartex" xmlns:mc="http://schemas.openxmlformats.org/markup-compatibility/2006" xmlns:aink="http://schemas.microsoft.com/office/drawing/2016/ink" xmlns:am3d="http://schemas.microsoft.com/office/drawing/2017/model3d" xmlns:o="urn:schemas-microsoft-com:office:office" xmlns:oel="http://schemas.microsoft.com/office/2019/extlst" xmlns:r="http://schemas.openxmlformats.org/officeDocument/2006/relationships" xmlns:m="http://schemas.openxmlformats.org/officeDocument/2006/math" xmlns:v="urn:schemas-microsoft-com:vml" xmlns:wp14="http://schemas.microsoft.com/office/word/2010/wordprocessingDrawing" xmlns:wp="http://schemas.openxmlformats.org/drawingml/2006/wordprocessingDrawing" xmlns:w10="urn:schemas-microsoft-com:office:word" xmlns:w="http://schemas.openxmlformats.org/wordprocessingml/2006/main" xmlns:w14="http://schemas.microsoft.com/office/word/2010/wordml" xmlns:w15="http://schemas.microsoft.com/office/word/2012/wordml" xmlns:w16cex="http://schemas.microsoft.com/office/word/2018/wordml/cex" xmlns:w16cid="http://schemas.microsoft.com/office/word/2016/wordml/cid" xmlns:w16="http://schemas.microsoft.com/office/word/2018/wordml" xmlns:w16sdtdh="http://schemas.microsoft.com/office/word/2020/wordml/sdtdatahash" xmlns:w16se="http://schemas.microsoft.com/office/word/2015/wordml/symex" xmlns:wpg="http://schemas.microsoft.com/office/word/2010/wordprocessingGroup" xmlns:wpi="http://schemas.microsoft.com/office/word/2010/wordprocessingInk" xmlns:wne="http://schemas.microsoft.com/office/word/2006/wordml" xmlns:wps="http://schemas.microsoft.com/office/word/2010/wordprocessingShape" mc:Ignorable="w14 w15 w16se w16cid w16 w16cex w16sdtdh wp14">
+<w:document xmlns:wpc="http://schemas.microsoft.com/office/word/2010/wordprocessingCanvas" xmlns:cx="http://schemas.microsoft.com/office/drawing/2014/chartex" xmlns:cx1="http://schemas.microsoft.com/office/drawing/2015/9/8/chartex" xmlns:cx2="http://schemas.microsoft.com/office/drawing/2015/10/21/chartex" xmlns:cx3="http://schemas.microsoft.com/office/drawing/2016/5/9/chartex" xmlns:cx4="http://schemas.microsoft.com/office/drawing/2016/5/10/chartex" xmlns:cx5="http://schemas.microsoft.com/office/drawing/2016/5/11/chartex" xmlns:cx6="http://schemas.microsoft.com/office/drawing/2016/5/12/chartex" xmlns:cx7="http://schemas.microsoft.com/office/drawing/2016/5/13/chartex" xmlns:cx8="http://schemas.microsoft.com/office/drawing/2016/5/14/chartex" xmlns:mc="http://schemas.openxmlformats.org/markup-compatibility/2006" xmlns:aink="http://schemas.microsoft.com/office/drawing/2016/ink" xmlns:am3d="http://schemas.microsoft.com/office/drawing/2017/model3d" xmlns:o="urn:schemas-microsoft-com:office:office" xmlns:oel="http://schemas.microsoft.com/office/2019/extlst" xmlns:r="http://schemas.openxmlformats.org/officeDocument/2006/relationships" xmlns:m="http://schemas.openxmlformats.org/officeDocument/2006/math" xmlns:v="urn:schemas-microsoft-com:vml" xmlns:wp14="http://schemas.microsoft.com/office/word/2010/wordprocessingDrawing" xmlns:wp="http://schemas.openxmlformats.org/drawingml/2006/wordprocessingDrawing" xmlns:w10="urn:schemas-microsoft-com:office:word" xmlns:w="http://schemas.openxmlformats.org/wordprocessingml/2006/main" xmlns:w14="http://schemas.microsoft.com/office/word/2010/wordml" xmlns:w15="http://schemas.microsoft.com/office/word/2012/wordml" xmlns:w16cex="http://schemas.microsoft.com/office/word/2018/wordml/cex" xmlns:w16cid="http://schemas.microsoft.com/office/word/2016/wordml/cid" xmlns:w16="http://schemas.microsoft.com/office/word/2018/wordml" xmlns:w16du="http://schemas.microsoft.com/office/word/2023/wordml/word16du" xmlns:w16sdtdh="http://schemas.microsoft.com/office/word/2020/wordml/sdtdatahash" xmlns:w16sdtfl="http://schemas.microsoft.com/office/word/2024/wordml/sdtformatlock" xmlns:w16se="http://schemas.microsoft.com/office/word/2015/wordml/symex" xmlns:wpg="http://schemas.microsoft.com/office/word/2010/wordprocessingGroup" xmlns:wpi="http://schemas.microsoft.com/office/word/2010/wordprocessingInk" xmlns:wne="http://schemas.microsoft.com/office/word/2006/wordml" xmlns:wps="http://schemas.microsoft.com/office/word/2010/wordprocessingShape" mc:Ignorable="w14 w15 w16se w16cid w16 w16cex w16sdtdh w16sdtfl w16du wp14">
   <w:body>
     <w:p>
       <w:pPr>
@@ -199,7 +199,7 @@
         <w:tabs>
           <w:tab w:val="left" w:pos="10854"/>
         </w:tabs>
-        <w:ind w:left="227" w:firstLineChars="50" w:firstLine="100"/>
+        <w:ind w:left="227" w:firstLineChars="50" w:firstLine="101"/>
         <w:jc w:val="both"/>
         <w:outlineLvl w:val="0"/>
         <w:rPr>
@@ -1439,19 +1439,8 @@
           <w:sz w:val="18"/>
           <w:szCs w:val="20"/>
         </w:rPr>
-        <w:t>计算机应用技术(保</w:t>
-      </w:r>
-      <w:proofErr w:type="gramStart"/>
-      <w:r>
-        <w:rPr>
-          <w:rFonts w:ascii="楷体" w:eastAsia="楷体" w:hint="eastAsia"/>
-          <w:b/>
-          <w:sz w:val="18"/>
-          <w:szCs w:val="20"/>
-        </w:rPr>
-        <w:t>研</w:t>
-      </w:r>
-      <w:proofErr w:type="gramEnd"/>
+        <w:t>计算机应用技术(保研</w:t>
+      </w:r>
       <w:r>
         <w:rPr>
           <w:rFonts w:ascii="楷体" w:eastAsia="楷体"/>
@@ -1613,18 +1602,8 @@
           <w:sz w:val="18"/>
           <w:szCs w:val="20"/>
         </w:rPr>
-        <w:t>专业第一名的成绩保</w:t>
-      </w:r>
-      <w:proofErr w:type="gramStart"/>
-      <w:r>
-        <w:rPr>
-          <w:rFonts w:ascii="楷体" w:eastAsia="楷体" w:hint="eastAsia"/>
-          <w:sz w:val="18"/>
-          <w:szCs w:val="20"/>
-        </w:rPr>
-        <w:t>研</w:t>
-      </w:r>
-      <w:proofErr w:type="gramEnd"/>
+        <w:t>专业第一名的成绩保研</w:t>
+      </w:r>
       <w:r>
         <w:rPr>
           <w:rFonts w:ascii="楷体" w:eastAsia="楷体" w:hint="eastAsia"/>
@@ -1773,19 +1752,8 @@
           <w:szCs w:val="20"/>
         </w:rPr>
         <w:tab/>
-        <w:t>计算机应用技术(保</w:t>
-      </w:r>
-      <w:proofErr w:type="gramStart"/>
-      <w:r>
-        <w:rPr>
-          <w:rFonts w:ascii="楷体" w:eastAsia="楷体" w:hint="eastAsia"/>
-          <w:b/>
-          <w:sz w:val="18"/>
-          <w:szCs w:val="20"/>
-        </w:rPr>
-        <w:t>研</w:t>
-      </w:r>
-      <w:proofErr w:type="gramEnd"/>
+        <w:t>计算机应用技术(保研</w:t>
+      </w:r>
       <w:r>
         <w:rPr>
           <w:rFonts w:ascii="楷体" w:eastAsia="楷体"/>
@@ -1891,25 +1859,7 @@
           <w:sz w:val="18"/>
           <w:szCs w:val="20"/>
         </w:rPr>
-        <w:t>保</w:t>
-      </w:r>
-      <w:proofErr w:type="gramStart"/>
-      <w:r>
-        <w:rPr>
-          <w:rFonts w:ascii="楷体" w:eastAsia="楷体" w:hint="eastAsia"/>
-          <w:sz w:val="18"/>
-          <w:szCs w:val="20"/>
-        </w:rPr>
-        <w:t>研</w:t>
-      </w:r>
-      <w:proofErr w:type="gramEnd"/>
-      <w:r>
-        <w:rPr>
-          <w:rFonts w:ascii="楷体" w:eastAsia="楷体" w:hint="eastAsia"/>
-          <w:sz w:val="18"/>
-          <w:szCs w:val="20"/>
-        </w:rPr>
-        <w:t>至北京大学 | 研究兴趣：</w:t>
+        <w:t>保研至北京大学 | 研究兴趣：</w:t>
       </w:r>
       <w:r>
         <w:rPr>
@@ -2071,7 +2021,7 @@
           <w:sz w:val="18"/>
           <w:szCs w:val="18"/>
         </w:rPr>
-        <w:t>2</w:t>
+        <w:t>3</w:t>
       </w:r>
     </w:p>
     <w:p>
@@ -2177,7 +2127,6 @@
         </w:rPr>
         <w:t>在</w:t>
       </w:r>
-      <w:proofErr w:type="spellStart"/>
       <w:r>
         <w:rPr>
           <w:rFonts w:eastAsia="楷体"/>
@@ -2188,7 +2137,6 @@
         </w:rPr>
         <w:t>NextOnCall</w:t>
       </w:r>
-      <w:proofErr w:type="spellEnd"/>
       <w:r>
         <w:rPr>
           <w:rFonts w:eastAsia="楷体" w:hint="eastAsia"/>
@@ -2333,25 +2281,7 @@
           <w:sz w:val="18"/>
           <w:szCs w:val="20"/>
         </w:rPr>
-        <w:t>用多智能体框架进行客</w:t>
-      </w:r>
-      <w:proofErr w:type="gramStart"/>
-      <w:r>
-        <w:rPr>
-          <w:rFonts w:eastAsia="楷体" w:hint="eastAsia"/>
-          <w:sz w:val="18"/>
-          <w:szCs w:val="20"/>
-        </w:rPr>
-        <w:t>服问题</w:t>
-      </w:r>
-      <w:proofErr w:type="gramEnd"/>
-      <w:r>
-        <w:rPr>
-          <w:rFonts w:eastAsia="楷体" w:hint="eastAsia"/>
-          <w:sz w:val="18"/>
-          <w:szCs w:val="20"/>
-        </w:rPr>
-        <w:t>的规划与调度，涵盖</w:t>
+        <w:t>用多智能体框架进行客服问题的规划与调度，涵盖</w:t>
       </w:r>
       <w:r>
         <w:rPr>
@@ -2687,27 +2617,15 @@
         </w:rPr>
         <w:t xml:space="preserve"> </w:t>
       </w:r>
-      <w:proofErr w:type="spellStart"/>
-      <w:r>
-        <w:rPr>
-          <w:rFonts w:eastAsia="楷体"/>
-          <w:b/>
-          <w:bCs/>
-          <w:sz w:val="18"/>
-          <w:szCs w:val="20"/>
-        </w:rPr>
-        <w:t>RepoAlign</w:t>
-      </w:r>
-      <w:proofErr w:type="spellEnd"/>
-      <w:r>
-        <w:rPr>
-          <w:rFonts w:eastAsia="楷体"/>
-          <w:b/>
-          <w:bCs/>
-          <w:sz w:val="18"/>
-          <w:szCs w:val="20"/>
-        </w:rPr>
-        <w:t>-Bench</w:t>
+      <w:r>
+        <w:rPr>
+          <w:rFonts w:eastAsia="楷体"/>
+          <w:b/>
+          <w:bCs/>
+          <w:sz w:val="18"/>
+          <w:szCs w:val="20"/>
+        </w:rPr>
+        <w:t>RepoAlign-Bench</w:t>
       </w:r>
       <w:r>
         <w:rPr>
@@ -3083,7 +3001,6 @@
           <w:szCs w:val="18"/>
         </w:rPr>
       </w:pPr>
-      <w:proofErr w:type="spellStart"/>
       <w:r>
         <w:rPr>
           <w:rFonts w:eastAsia="楷体"/>
@@ -3093,7 +3010,6 @@
         </w:rPr>
         <w:t>MiniMax</w:t>
       </w:r>
-      <w:proofErr w:type="spellEnd"/>
       <w:r>
         <w:rPr>
           <w:rFonts w:eastAsia="楷体"/>
@@ -3144,7 +3060,6 @@
         </w:rPr>
         <w:t xml:space="preserve"> | </w:t>
       </w:r>
-      <w:proofErr w:type="gramStart"/>
       <w:r>
         <w:rPr>
           <w:rFonts w:ascii="楷体" w:eastAsia="楷体" w:hint="eastAsia"/>
@@ -3153,7 +3068,6 @@
         </w:rPr>
         <w:t>对齐组</w:t>
       </w:r>
-      <w:proofErr w:type="gramEnd"/>
       <w:r>
         <w:rPr>
           <w:rFonts w:ascii="楷体" w:eastAsia="楷体"/>
@@ -3337,7 +3251,6 @@
         </w:rPr>
         <w:t>-</w:t>
       </w:r>
-      <w:proofErr w:type="gramStart"/>
       <w:r>
         <w:rPr>
           <w:rFonts w:eastAsia="楷体" w:hint="eastAsia"/>
@@ -3347,7 +3260,6 @@
         </w:rPr>
         <w:t>长城资管</w:t>
       </w:r>
-      <w:proofErr w:type="gramEnd"/>
       <w:r>
         <w:rPr>
           <w:rFonts w:eastAsia="楷体"/>
@@ -3573,25 +3485,7 @@
           <w:sz w:val="18"/>
           <w:szCs w:val="18"/>
         </w:rPr>
-        <w:t>的结合的组合策略，</w:t>
-      </w:r>
-      <w:proofErr w:type="gramStart"/>
-      <w:r>
-        <w:rPr>
-          <w:rFonts w:eastAsia="楷体" w:hint="eastAsia"/>
-          <w:sz w:val="18"/>
-          <w:szCs w:val="18"/>
-        </w:rPr>
-        <w:t>年化收益率</w:t>
-      </w:r>
-      <w:proofErr w:type="gramEnd"/>
-      <w:r>
-        <w:rPr>
-          <w:rFonts w:eastAsia="楷体" w:hint="eastAsia"/>
-          <w:sz w:val="18"/>
-          <w:szCs w:val="18"/>
-        </w:rPr>
-        <w:t>达</w:t>
+        <w:t>的结合的组合策略，年化收益率达</w:t>
       </w:r>
       <w:r>
         <w:rPr>
@@ -3832,7 +3726,6 @@
         </w:rPr>
         <w:t xml:space="preserve"> </w:t>
       </w:r>
-      <w:proofErr w:type="spellStart"/>
       <w:r>
         <w:rPr>
           <w:rFonts w:eastAsia="楷体" w:hint="eastAsia"/>
@@ -3842,7 +3735,6 @@
         </w:rPr>
         <w:t>AFLFuzz</w:t>
       </w:r>
-      <w:proofErr w:type="spellEnd"/>
       <w:r>
         <w:rPr>
           <w:rFonts w:eastAsia="楷体"/>
@@ -3867,7 +3759,6 @@
         </w:rPr>
         <w:t xml:space="preserve"> </w:t>
       </w:r>
-      <w:proofErr w:type="spellStart"/>
       <w:r>
         <w:rPr>
           <w:rFonts w:eastAsia="楷体" w:hint="eastAsia"/>
@@ -3895,7 +3786,6 @@
         </w:rPr>
         <w:t>bFuzzer</w:t>
       </w:r>
-      <w:proofErr w:type="spellEnd"/>
       <w:r>
         <w:rPr>
           <w:rFonts w:eastAsia="楷体"/>
@@ -3910,18 +3800,8 @@
           <w:sz w:val="18"/>
           <w:szCs w:val="18"/>
         </w:rPr>
-        <w:t>独立</w:t>
-      </w:r>
-      <w:proofErr w:type="gramStart"/>
-      <w:r>
-        <w:rPr>
-          <w:rFonts w:eastAsia="楷体" w:hint="eastAsia"/>
-          <w:sz w:val="18"/>
-          <w:szCs w:val="18"/>
-        </w:rPr>
-        <w:t>构建超</w:t>
-      </w:r>
-      <w:proofErr w:type="gramEnd"/>
+        <w:t>独立构建超</w:t>
+      </w:r>
       <w:r>
         <w:rPr>
           <w:rFonts w:eastAsia="楷体" w:hint="eastAsia"/>
@@ -4750,25 +4630,7 @@
           <w:sz w:val="18"/>
           <w:szCs w:val="20"/>
         </w:rPr>
-        <w:t>的时间安排，</w:t>
-      </w:r>
-      <w:proofErr w:type="gramStart"/>
-      <w:r>
-        <w:rPr>
-          <w:rFonts w:eastAsia="楷体" w:hint="eastAsia"/>
-          <w:sz w:val="18"/>
-          <w:szCs w:val="20"/>
-        </w:rPr>
-        <w:t>听取学</w:t>
-      </w:r>
-      <w:proofErr w:type="gramEnd"/>
-      <w:r>
-        <w:rPr>
-          <w:rFonts w:eastAsia="楷体" w:hint="eastAsia"/>
-          <w:sz w:val="18"/>
-          <w:szCs w:val="20"/>
-        </w:rPr>
-        <w:t>弟学妹的研究进度并总结汇总</w:t>
+        <w:t>的时间安排，听取学弟学妹的研究进度并总结汇总</w:t>
       </w:r>
     </w:p>
     <w:p>
@@ -5005,7 +4867,6 @@
         </w:rPr>
         <w:t xml:space="preserve"> </w:t>
       </w:r>
-      <w:proofErr w:type="spellStart"/>
       <w:r>
         <w:rPr>
           <w:rFonts w:eastAsia="楷体"/>
@@ -5014,7 +4875,6 @@
         </w:rPr>
         <w:t>EdgeMind</w:t>
       </w:r>
-      <w:proofErr w:type="spellEnd"/>
       <w:r>
         <w:rPr>
           <w:rFonts w:eastAsia="楷体" w:hint="eastAsia"/>
@@ -5407,7 +5267,6 @@
         </w:rPr>
         <w:t xml:space="preserve"> </w:t>
       </w:r>
-      <w:proofErr w:type="spellStart"/>
       <w:r>
         <w:rPr>
           <w:rFonts w:eastAsia="楷体"/>
@@ -5416,7 +5275,6 @@
         </w:rPr>
         <w:t>EdgeMind</w:t>
       </w:r>
-      <w:proofErr w:type="spellEnd"/>
       <w:r>
         <w:rPr>
           <w:rFonts w:eastAsia="楷体" w:hint="eastAsia"/>
@@ -5661,19 +5519,19 @@
         <w:ind w:right="340"/>
         <w:jc w:val="both"/>
         <w:rPr>
-          <w:rFonts w:eastAsia="楷体"/>
-          <w:sz w:val="18"/>
-          <w:szCs w:val="20"/>
-        </w:rPr>
-      </w:pPr>
-      <w:r>
-        <w:rPr>
-          <w:rFonts w:eastAsia="楷体" w:hint="eastAsia"/>
-          <w:b/>
-          <w:sz w:val="18"/>
-          <w:szCs w:val="20"/>
-        </w:rPr>
-        <w:t>清华大学</w:t>
+          <w:rFonts w:eastAsia="楷体" w:hint="eastAsia"/>
+          <w:sz w:val="18"/>
+          <w:szCs w:val="20"/>
+        </w:rPr>
+      </w:pPr>
+      <w:r>
+        <w:rPr>
+          <w:rFonts w:eastAsia="楷体" w:hint="eastAsia"/>
+          <w:b/>
+          <w:sz w:val="18"/>
+          <w:szCs w:val="20"/>
+        </w:rPr>
+        <w:t>北京大学</w:t>
       </w:r>
       <w:r>
         <w:rPr>
@@ -5691,7 +5549,16 @@
           <w:sz w:val="18"/>
           <w:szCs w:val="20"/>
         </w:rPr>
-        <w:t>大数据与因果推断夏令营</w:t>
+        <w:t>创新创业训练营</w:t>
+      </w:r>
+      <w:r>
+        <w:rPr>
+          <w:rFonts w:eastAsia="楷体" w:hint="eastAsia"/>
+          <w:b/>
+          <w:sz w:val="18"/>
+          <w:szCs w:val="20"/>
+        </w:rPr>
+        <w:t>夏令营</w:t>
       </w:r>
       <w:r>
         <w:rPr>
@@ -5718,7 +5585,7 @@
           <w:sz w:val="18"/>
           <w:szCs w:val="18"/>
         </w:rPr>
-        <w:t>3</w:t>
+        <w:t>4</w:t>
       </w:r>
       <w:r>
         <w:rPr>
@@ -5736,25 +5603,43 @@
           <w:sz w:val="18"/>
           <w:szCs w:val="18"/>
         </w:rPr>
-        <w:t>9</w:t>
-      </w:r>
-      <w:r>
-        <w:rPr>
-          <w:rFonts w:eastAsia="楷体"/>
-          <w:bCs/>
-          <w:sz w:val="18"/>
-          <w:szCs w:val="18"/>
-        </w:rPr>
-        <w:t>–2023.</w:t>
-      </w:r>
-      <w:r>
-        <w:rPr>
-          <w:rFonts w:eastAsia="楷体" w:hint="eastAsia"/>
-          <w:bCs/>
-          <w:sz w:val="18"/>
-          <w:szCs w:val="18"/>
-        </w:rPr>
-        <w:t>12</w:t>
+        <w:t>8</w:t>
+      </w:r>
+      <w:r>
+        <w:rPr>
+          <w:rFonts w:eastAsia="楷体"/>
+          <w:bCs/>
+          <w:sz w:val="18"/>
+          <w:szCs w:val="18"/>
+        </w:rPr>
+        <w:t>–202</w:t>
+      </w:r>
+      <w:r>
+        <w:rPr>
+          <w:rFonts w:eastAsia="楷体" w:hint="eastAsia"/>
+          <w:bCs/>
+          <w:sz w:val="18"/>
+          <w:szCs w:val="18"/>
+        </w:rPr>
+        <w:t>4</w:t>
+      </w:r>
+      <w:r>
+        <w:rPr>
+          <w:rFonts w:eastAsia="楷体"/>
+          <w:bCs/>
+          <w:sz w:val="18"/>
+          <w:szCs w:val="18"/>
+        </w:rPr>
+        <w:t>.</w:t>
+      </w:r>
+      <w:r>
+        <w:rPr>
+          <w:rFonts w:eastAsia="楷体" w:hint="eastAsia"/>
+          <w:bCs/>
+          <w:sz w:val="18"/>
+          <w:szCs w:val="18"/>
+        </w:rPr>
+        <w:t>09</w:t>
       </w:r>
     </w:p>
     <w:p>
@@ -5782,39 +5667,55 @@
           <w:sz w:val="18"/>
           <w:szCs w:val="20"/>
         </w:rPr>
-        <w:t>利用深圳市</w:t>
-      </w:r>
-      <w:r>
-        <w:rPr>
-          <w:rFonts w:eastAsia="楷体"/>
-          <w:sz w:val="18"/>
-          <w:szCs w:val="20"/>
-        </w:rPr>
-        <w:t>2018-2023</w:t>
-      </w:r>
-      <w:r>
-        <w:rPr>
-          <w:rFonts w:eastAsia="楷体" w:hint="eastAsia"/>
-          <w:sz w:val="18"/>
-          <w:szCs w:val="20"/>
-        </w:rPr>
-        <w:t>年的区级教育数据，构建双重差分（</w:t>
-      </w:r>
-      <w:r>
-        <w:rPr>
-          <w:rFonts w:eastAsia="楷体"/>
-          <w:sz w:val="18"/>
-          <w:szCs w:val="20"/>
-        </w:rPr>
-        <w:t>DID</w:t>
-      </w:r>
-      <w:r>
-        <w:rPr>
-          <w:rFonts w:eastAsia="楷体" w:hint="eastAsia"/>
-          <w:sz w:val="18"/>
-          <w:szCs w:val="20"/>
-        </w:rPr>
-        <w:t>）模型，定量分析政策实施效果。</w:t>
+        <w:t>面对大模型</w:t>
+      </w:r>
+      <w:r>
+        <w:rPr>
+          <w:rFonts w:eastAsia="楷体"/>
+          <w:sz w:val="18"/>
+          <w:szCs w:val="20"/>
+        </w:rPr>
+        <w:t xml:space="preserve"> API </w:t>
+      </w:r>
+      <w:r>
+        <w:rPr>
+          <w:rFonts w:eastAsia="楷体" w:hint="eastAsia"/>
+          <w:sz w:val="18"/>
+          <w:szCs w:val="20"/>
+        </w:rPr>
+        <w:t>调用成本因</w:t>
+      </w:r>
+      <w:r>
+        <w:rPr>
+          <w:rFonts w:eastAsia="楷体"/>
+          <w:sz w:val="18"/>
+          <w:szCs w:val="20"/>
+        </w:rPr>
+        <w:t xml:space="preserve"> Token </w:t>
+      </w:r>
+      <w:r>
+        <w:rPr>
+          <w:rFonts w:eastAsia="楷体" w:hint="eastAsia"/>
+          <w:sz w:val="18"/>
+          <w:szCs w:val="20"/>
+        </w:rPr>
+        <w:t>消耗波动的难题，旨在通过精准分析</w:t>
+      </w:r>
+      <w:r>
+        <w:rPr>
+          <w:rFonts w:eastAsia="楷体"/>
+          <w:sz w:val="18"/>
+          <w:szCs w:val="20"/>
+        </w:rPr>
+        <w:t xml:space="preserve"> Token </w:t>
+      </w:r>
+      <w:r>
+        <w:rPr>
+          <w:rFonts w:eastAsia="楷体" w:hint="eastAsia"/>
+          <w:sz w:val="18"/>
+          <w:szCs w:val="20"/>
+        </w:rPr>
+        <w:t>使用，优化成本与调用效率。</w:t>
       </w:r>
     </w:p>
     <w:p>
@@ -5842,7 +5743,71 @@
           <w:sz w:val="18"/>
           <w:szCs w:val="20"/>
         </w:rPr>
-        <w:t>进行异质性分析，探讨政策在经济薄弱片区及不同学段（小学、中学）的差异化效应。</w:t>
+        <w:t>精准定位超</w:t>
+      </w:r>
+      <w:r>
+        <w:rPr>
+          <w:rFonts w:eastAsia="楷体"/>
+          <w:sz w:val="18"/>
+          <w:szCs w:val="20"/>
+        </w:rPr>
+        <w:t xml:space="preserve"> 80% </w:t>
+      </w:r>
+      <w:r>
+        <w:rPr>
+          <w:rFonts w:eastAsia="楷体" w:hint="eastAsia"/>
+          <w:sz w:val="18"/>
+          <w:szCs w:val="20"/>
+        </w:rPr>
+        <w:t>高</w:t>
+      </w:r>
+      <w:r>
+        <w:rPr>
+          <w:rFonts w:eastAsia="楷体"/>
+          <w:sz w:val="18"/>
+          <w:szCs w:val="20"/>
+        </w:rPr>
+        <w:t xml:space="preserve"> Token </w:t>
+      </w:r>
+      <w:r>
+        <w:rPr>
+          <w:rFonts w:eastAsia="楷体" w:hint="eastAsia"/>
+          <w:sz w:val="18"/>
+          <w:szCs w:val="20"/>
+        </w:rPr>
+        <w:t>消耗场景，提出针对性优化策略，使项目整体</w:t>
+      </w:r>
+      <w:r>
+        <w:rPr>
+          <w:rFonts w:eastAsia="楷体"/>
+          <w:sz w:val="18"/>
+          <w:szCs w:val="20"/>
+        </w:rPr>
+        <w:t xml:space="preserve"> API </w:t>
+      </w:r>
+      <w:r>
+        <w:rPr>
+          <w:rFonts w:eastAsia="楷体" w:hint="eastAsia"/>
+          <w:sz w:val="18"/>
+          <w:szCs w:val="20"/>
+        </w:rPr>
+        <w:t>调用成本降低</w:t>
+      </w:r>
+      <w:r>
+        <w:rPr>
+          <w:rFonts w:eastAsia="楷体"/>
+          <w:sz w:val="18"/>
+          <w:szCs w:val="20"/>
+        </w:rPr>
+        <w:t xml:space="preserve"> 30%</w:t>
+      </w:r>
+      <w:r>
+        <w:rPr>
+          <w:rFonts w:eastAsia="楷体" w:hint="eastAsia"/>
+          <w:sz w:val="18"/>
+          <w:szCs w:val="20"/>
+        </w:rPr>
+        <w:t>；</w:t>
       </w:r>
     </w:p>
     <w:p>
@@ -5870,6 +5835,261 @@
           <w:sz w:val="18"/>
           <w:szCs w:val="20"/>
         </w:rPr>
+        <w:t>为团队制定</w:t>
+      </w:r>
+      <w:r>
+        <w:rPr>
+          <w:rFonts w:eastAsia="楷体"/>
+          <w:sz w:val="18"/>
+          <w:szCs w:val="20"/>
+        </w:rPr>
+        <w:t xml:space="preserve"> API </w:t>
+      </w:r>
+      <w:r>
+        <w:rPr>
+          <w:rFonts w:eastAsia="楷体" w:hint="eastAsia"/>
+          <w:sz w:val="18"/>
+          <w:szCs w:val="20"/>
+        </w:rPr>
+        <w:t>调用规范，调用成功率提升至</w:t>
+      </w:r>
+      <w:r>
+        <w:rPr>
+          <w:rFonts w:eastAsia="楷体"/>
+          <w:sz w:val="18"/>
+          <w:szCs w:val="20"/>
+        </w:rPr>
+        <w:t xml:space="preserve"> 95% </w:t>
+      </w:r>
+      <w:r>
+        <w:rPr>
+          <w:rFonts w:eastAsia="楷体" w:hint="eastAsia"/>
+          <w:sz w:val="18"/>
+          <w:szCs w:val="20"/>
+        </w:rPr>
+        <w:t>以上，保障业务高效稳定运行。</w:t>
+      </w:r>
+    </w:p>
+    <w:p>
+      <w:pPr>
+        <w:pStyle w:val="a5"/>
+        <w:tabs>
+          <w:tab w:val="left" w:pos="495"/>
+          <w:tab w:val="left" w:pos="9540"/>
+        </w:tabs>
+        <w:spacing w:before="2"/>
+        <w:ind w:right="340"/>
+        <w:jc w:val="both"/>
+        <w:rPr>
+          <w:rFonts w:eastAsia="楷体"/>
+          <w:sz w:val="18"/>
+          <w:szCs w:val="20"/>
+        </w:rPr>
+      </w:pPr>
+      <w:r>
+        <w:rPr>
+          <w:rFonts w:eastAsia="楷体" w:hint="eastAsia"/>
+          <w:b/>
+          <w:sz w:val="18"/>
+          <w:szCs w:val="20"/>
+        </w:rPr>
+        <w:t>清华大学</w:t>
+      </w:r>
+      <w:r>
+        <w:rPr>
+          <w:rFonts w:eastAsia="楷体" w:hint="eastAsia"/>
+          <w:b/>
+          <w:sz w:val="18"/>
+          <w:szCs w:val="20"/>
+        </w:rPr>
+        <w:t>-</w:t>
+      </w:r>
+      <w:r>
+        <w:rPr>
+          <w:rFonts w:eastAsia="楷体" w:hint="eastAsia"/>
+          <w:b/>
+          <w:sz w:val="18"/>
+          <w:szCs w:val="20"/>
+        </w:rPr>
+        <w:t>大数据与因果推断夏令营</w:t>
+      </w:r>
+      <w:r>
+        <w:rPr>
+          <w:rFonts w:eastAsia="楷体"/>
+          <w:b/>
+          <w:sz w:val="18"/>
+          <w:szCs w:val="20"/>
+        </w:rPr>
+        <w:tab/>
+      </w:r>
+      <w:r>
+        <w:rPr>
+          <w:rFonts w:eastAsia="楷体"/>
+          <w:bCs/>
+          <w:sz w:val="18"/>
+          <w:szCs w:val="18"/>
+        </w:rPr>
+        <w:t>202</w:t>
+      </w:r>
+      <w:r>
+        <w:rPr>
+          <w:rFonts w:eastAsia="楷体" w:hint="eastAsia"/>
+          <w:bCs/>
+          <w:sz w:val="18"/>
+          <w:szCs w:val="18"/>
+        </w:rPr>
+        <w:t>3</w:t>
+      </w:r>
+      <w:r>
+        <w:rPr>
+          <w:rFonts w:eastAsia="楷体"/>
+          <w:bCs/>
+          <w:sz w:val="18"/>
+          <w:szCs w:val="18"/>
+        </w:rPr>
+        <w:t>.0</w:t>
+      </w:r>
+      <w:r>
+        <w:rPr>
+          <w:rFonts w:eastAsia="楷体" w:hint="eastAsia"/>
+          <w:bCs/>
+          <w:sz w:val="18"/>
+          <w:szCs w:val="18"/>
+        </w:rPr>
+        <w:t>9</w:t>
+      </w:r>
+      <w:r>
+        <w:rPr>
+          <w:rFonts w:eastAsia="楷体"/>
+          <w:bCs/>
+          <w:sz w:val="18"/>
+          <w:szCs w:val="18"/>
+        </w:rPr>
+        <w:t>–2023.</w:t>
+      </w:r>
+      <w:r>
+        <w:rPr>
+          <w:rFonts w:eastAsia="楷体" w:hint="eastAsia"/>
+          <w:bCs/>
+          <w:sz w:val="18"/>
+          <w:szCs w:val="18"/>
+        </w:rPr>
+        <w:t>12</w:t>
+      </w:r>
+    </w:p>
+    <w:p>
+      <w:pPr>
+        <w:pStyle w:val="a5"/>
+        <w:numPr>
+          <w:ilvl w:val="0"/>
+          <w:numId w:val="2"/>
+        </w:numPr>
+        <w:tabs>
+          <w:tab w:val="left" w:pos="495"/>
+        </w:tabs>
+        <w:spacing w:before="2"/>
+        <w:ind w:left="340" w:right="340" w:firstLine="0"/>
+        <w:jc w:val="both"/>
+        <w:rPr>
+          <w:rFonts w:eastAsia="楷体"/>
+          <w:sz w:val="18"/>
+          <w:szCs w:val="20"/>
+        </w:rPr>
+      </w:pPr>
+      <w:r>
+        <w:rPr>
+          <w:rFonts w:eastAsia="楷体" w:hint="eastAsia"/>
+          <w:sz w:val="18"/>
+          <w:szCs w:val="20"/>
+        </w:rPr>
+        <w:t>利用深圳市</w:t>
+      </w:r>
+      <w:r>
+        <w:rPr>
+          <w:rFonts w:eastAsia="楷体"/>
+          <w:sz w:val="18"/>
+          <w:szCs w:val="20"/>
+        </w:rPr>
+        <w:t>2018-2023</w:t>
+      </w:r>
+      <w:r>
+        <w:rPr>
+          <w:rFonts w:eastAsia="楷体" w:hint="eastAsia"/>
+          <w:sz w:val="18"/>
+          <w:szCs w:val="20"/>
+        </w:rPr>
+        <w:t>年的区级教育数据，构建双重差分（</w:t>
+      </w:r>
+      <w:r>
+        <w:rPr>
+          <w:rFonts w:eastAsia="楷体"/>
+          <w:sz w:val="18"/>
+          <w:szCs w:val="20"/>
+        </w:rPr>
+        <w:t>DID</w:t>
+      </w:r>
+      <w:r>
+        <w:rPr>
+          <w:rFonts w:eastAsia="楷体" w:hint="eastAsia"/>
+          <w:sz w:val="18"/>
+          <w:szCs w:val="20"/>
+        </w:rPr>
+        <w:t>）模型，定量分析政策实施效果。</w:t>
+      </w:r>
+    </w:p>
+    <w:p>
+      <w:pPr>
+        <w:pStyle w:val="a5"/>
+        <w:numPr>
+          <w:ilvl w:val="0"/>
+          <w:numId w:val="2"/>
+        </w:numPr>
+        <w:tabs>
+          <w:tab w:val="left" w:pos="495"/>
+        </w:tabs>
+        <w:spacing w:before="2"/>
+        <w:ind w:left="340" w:right="340" w:firstLine="0"/>
+        <w:jc w:val="both"/>
+        <w:rPr>
+          <w:rFonts w:eastAsia="楷体"/>
+          <w:sz w:val="18"/>
+          <w:szCs w:val="20"/>
+        </w:rPr>
+      </w:pPr>
+      <w:r>
+        <w:rPr>
+          <w:rFonts w:eastAsia="楷体" w:hint="eastAsia"/>
+          <w:sz w:val="18"/>
+          <w:szCs w:val="20"/>
+        </w:rPr>
+        <w:t>进行异质性分析，探讨政策在经济薄弱片区及不同学段（小学、中学）的差异化效应。</w:t>
+      </w:r>
+    </w:p>
+    <w:p>
+      <w:pPr>
+        <w:pStyle w:val="a5"/>
+        <w:numPr>
+          <w:ilvl w:val="0"/>
+          <w:numId w:val="2"/>
+        </w:numPr>
+        <w:tabs>
+          <w:tab w:val="left" w:pos="495"/>
+        </w:tabs>
+        <w:spacing w:before="2"/>
+        <w:ind w:left="340" w:right="340" w:firstLine="0"/>
+        <w:jc w:val="both"/>
+        <w:rPr>
+          <w:rFonts w:eastAsia="楷体"/>
+          <w:sz w:val="18"/>
+          <w:szCs w:val="20"/>
+        </w:rPr>
+      </w:pPr>
+      <w:r>
+        <w:rPr>
+          <w:rFonts w:eastAsia="楷体" w:hint="eastAsia"/>
+          <w:sz w:val="18"/>
+          <w:szCs w:val="20"/>
+        </w:rPr>
         <w:t>发现政策试点片区学生入学率提升</w:t>
       </w:r>
       <w:r>
@@ -6048,34 +6268,16 @@
           <w:sz w:val="18"/>
           <w:szCs w:val="20"/>
         </w:rPr>
-        <w:t xml:space="preserve"> (</w:t>
-      </w:r>
-      <w:r>
-        <w:rPr>
-          <w:rFonts w:eastAsia="楷体" w:hint="eastAsia"/>
-          <w:b/>
-          <w:sz w:val="18"/>
-          <w:szCs w:val="20"/>
-        </w:rPr>
-        <w:t>计划</w:t>
-      </w:r>
-      <w:r>
-        <w:rPr>
-          <w:rFonts w:eastAsia="楷体" w:hint="eastAsia"/>
-          <w:b/>
-          <w:sz w:val="18"/>
-          <w:szCs w:val="20"/>
-        </w:rPr>
-        <w:t>投递</w:t>
-      </w:r>
-      <w:r>
-        <w:rPr>
-          <w:rFonts w:eastAsia="楷体" w:hint="eastAsia"/>
-          <w:b/>
-          <w:sz w:val="18"/>
-          <w:szCs w:val="20"/>
-        </w:rPr>
-        <w:t>ACL)</w:t>
+        <w:t xml:space="preserve"> </w:t>
+      </w:r>
+      <w:r>
+        <w:rPr>
+          <w:rFonts w:eastAsia="楷体" w:hint="eastAsia"/>
+          <w:bCs/>
+          <w:sz w:val="18"/>
+          <w:szCs w:val="20"/>
+        </w:rPr>
+        <w:t>(ACL CCF-A)</w:t>
       </w:r>
       <w:r>
         <w:rPr>
@@ -6430,7 +6632,6 @@
           <w:szCs w:val="20"/>
         </w:rPr>
       </w:pPr>
-      <w:proofErr w:type="spellStart"/>
       <w:r>
         <w:rPr>
           <w:rFonts w:eastAsia="楷体"/>
@@ -6440,7 +6641,6 @@
         </w:rPr>
         <w:t>RefleXGen</w:t>
       </w:r>
-      <w:proofErr w:type="spellEnd"/>
       <w:r>
         <w:rPr>
           <w:rFonts w:eastAsia="楷体" w:hint="eastAsia"/>
@@ -6475,7 +6675,16 @@
           <w:sz w:val="18"/>
           <w:szCs w:val="20"/>
         </w:rPr>
-        <w:t xml:space="preserve"> (ICASSP)</w:t>
+        <w:t xml:space="preserve"> </w:t>
+      </w:r>
+      <w:r>
+        <w:rPr>
+          <w:rFonts w:eastAsia="楷体" w:hint="eastAsia"/>
+          <w:bCs/>
+          <w:sz w:val="18"/>
+          <w:szCs w:val="20"/>
+        </w:rPr>
+        <w:t>(ICASSP CCF-B)</w:t>
       </w:r>
       <w:r>
         <w:rPr>
@@ -6535,7 +6744,6 @@
           <w:szCs w:val="20"/>
         </w:rPr>
       </w:pPr>
-      <w:proofErr w:type="spellStart"/>
       <w:r>
         <w:rPr>
           <w:rFonts w:eastAsia="楷体"/>
@@ -6545,7 +6753,6 @@
         </w:rPr>
         <w:t>RefleXGen</w:t>
       </w:r>
-      <w:proofErr w:type="spellEnd"/>
       <w:r>
         <w:rPr>
           <w:rFonts w:eastAsia="楷体"/>
@@ -6866,25 +7073,14 @@
           <w:szCs w:val="20"/>
         </w:rPr>
       </w:pPr>
-      <w:proofErr w:type="spellStart"/>
-      <w:r>
-        <w:rPr>
-          <w:rFonts w:eastAsia="楷体"/>
-          <w:b/>
-          <w:sz w:val="18"/>
-          <w:szCs w:val="20"/>
-        </w:rPr>
-        <w:t>VisualDAN</w:t>
-      </w:r>
-      <w:proofErr w:type="spellEnd"/>
-      <w:r>
-        <w:rPr>
-          <w:rFonts w:eastAsia="楷体"/>
-          <w:b/>
-          <w:sz w:val="18"/>
-          <w:szCs w:val="20"/>
-        </w:rPr>
-        <w:t>: Exposing Vulnerabilities in VLMs with Visual-Driven DAN Commands</w:t>
+      <w:r>
+        <w:rPr>
+          <w:rFonts w:eastAsia="楷体"/>
+          <w:b/>
+          <w:sz w:val="18"/>
+          <w:szCs w:val="20"/>
+        </w:rPr>
+        <w:t>VisualDAN: Exposing Vulnerabilities in VLMs with Visual-Driven DAN Commands</w:t>
       </w:r>
       <w:r>
         <w:rPr>
@@ -7120,39 +7316,8 @@
           <w:sz w:val="18"/>
           <w:szCs w:val="18"/>
         </w:rPr>
-        <w:t xml:space="preserve">MiniGPT-4, </w:t>
-      </w:r>
-      <w:proofErr w:type="spellStart"/>
-      <w:r>
-        <w:rPr>
-          <w:rFonts w:eastAsia="楷体"/>
-          <w:color w:val="000000" w:themeColor="text1"/>
-          <w:sz w:val="18"/>
-          <w:szCs w:val="18"/>
-        </w:rPr>
-        <w:t>InstructBLIP</w:t>
-      </w:r>
-      <w:proofErr w:type="spellEnd"/>
-      <w:r>
-        <w:rPr>
-          <w:rFonts w:eastAsia="楷体"/>
-          <w:color w:val="000000" w:themeColor="text1"/>
-          <w:sz w:val="18"/>
-          <w:szCs w:val="18"/>
-        </w:rPr>
-        <w:t xml:space="preserve">, </w:t>
-      </w:r>
-      <w:proofErr w:type="spellStart"/>
-      <w:r>
-        <w:rPr>
-          <w:rFonts w:eastAsia="楷体"/>
-          <w:color w:val="000000" w:themeColor="text1"/>
-          <w:sz w:val="18"/>
-          <w:szCs w:val="18"/>
-        </w:rPr>
-        <w:t>LLaVA</w:t>
-      </w:r>
-      <w:proofErr w:type="spellEnd"/>
+        <w:t>MiniGPT-4, InstructBLIP, LLaVA</w:t>
+      </w:r>
       <w:r>
         <w:rPr>
           <w:rFonts w:eastAsia="楷体" w:hint="eastAsia"/>
@@ -7229,7 +7394,6 @@
         </w:rPr>
         <w:t xml:space="preserve"> </w:t>
       </w:r>
-      <w:proofErr w:type="spellStart"/>
       <w:r>
         <w:rPr>
           <w:rFonts w:eastAsia="楷体"/>
@@ -7238,7 +7402,6 @@
         </w:rPr>
         <w:t>DiffPure</w:t>
       </w:r>
-      <w:proofErr w:type="spellEnd"/>
       <w:r>
         <w:rPr>
           <w:rFonts w:eastAsia="楷体" w:hint="eastAsia"/>
@@ -7285,7 +7448,16 @@
           <w:sz w:val="18"/>
           <w:szCs w:val="20"/>
         </w:rPr>
-        <w:t xml:space="preserve"> (ICME)</w:t>
+        <w:t xml:space="preserve"> </w:t>
+      </w:r>
+      <w:r>
+        <w:rPr>
+          <w:rFonts w:eastAsia="楷体" w:hint="eastAsia"/>
+          <w:bCs/>
+          <w:sz w:val="18"/>
+          <w:szCs w:val="20"/>
+        </w:rPr>
+        <w:t>(ICME CCF-B)</w:t>
       </w:r>
       <w:r>
         <w:rPr>
@@ -7337,25 +7509,14 @@
           <w:szCs w:val="20"/>
         </w:rPr>
       </w:pPr>
-      <w:proofErr w:type="spellStart"/>
-      <w:r>
-        <w:rPr>
-          <w:rFonts w:eastAsia="楷体"/>
-          <w:b/>
-          <w:sz w:val="18"/>
-          <w:szCs w:val="20"/>
-        </w:rPr>
-        <w:t>PiCo</w:t>
-      </w:r>
-      <w:proofErr w:type="spellEnd"/>
-      <w:r>
-        <w:rPr>
-          <w:rFonts w:eastAsia="楷体"/>
-          <w:b/>
-          <w:sz w:val="18"/>
-          <w:szCs w:val="20"/>
-        </w:rPr>
-        <w:t>: Jailbreaking Multimodal Large Language Models via Pictorial Text and Code Instruction</w:t>
+      <w:r>
+        <w:rPr>
+          <w:rFonts w:eastAsia="楷体"/>
+          <w:b/>
+          <w:sz w:val="18"/>
+          <w:szCs w:val="20"/>
+        </w:rPr>
+        <w:t>PiCo: Jailbreaking Multimodal Large Language Models via Pictorial Text and Code Instruction</w:t>
       </w:r>
       <w:r>
         <w:rPr>
@@ -7752,7 +7913,6 @@
         </w:rPr>
         <w:t xml:space="preserve"> </w:t>
       </w:r>
-      <w:proofErr w:type="spellStart"/>
       <w:r>
         <w:rPr>
           <w:rFonts w:eastAsia="楷体"/>
@@ -7761,7 +7921,6 @@
         </w:rPr>
         <w:t>PiCo</w:t>
       </w:r>
-      <w:proofErr w:type="spellEnd"/>
       <w:r>
         <w:rPr>
           <w:rFonts w:eastAsia="楷体" w:hint="eastAsia"/>
@@ -7792,18 +7951,8 @@
           <w:sz w:val="18"/>
           <w:szCs w:val="20"/>
         </w:rPr>
-        <w:t xml:space="preserve">Gemini </w:t>
-      </w:r>
-      <w:proofErr w:type="spellStart"/>
-      <w:r>
-        <w:rPr>
-          <w:rFonts w:eastAsia="楷体"/>
-          <w:sz w:val="18"/>
-          <w:szCs w:val="20"/>
-        </w:rPr>
-        <w:t>ProV</w:t>
-      </w:r>
-      <w:proofErr w:type="spellEnd"/>
+        <w:t>Gemini ProV</w:t>
+      </w:r>
       <w:r>
         <w:rPr>
           <w:rFonts w:eastAsia="楷体" w:hint="eastAsia"/>
@@ -7942,7 +8091,7 @@
     <w:p>
       <w:pPr>
         <w:tabs>
-          <w:tab w:val="left" w:pos="9984"/>
+          <w:tab w:val="left" w:pos="9788"/>
         </w:tabs>
         <w:spacing w:before="20"/>
         <w:ind w:left="340" w:right="340"/>
@@ -8131,6 +8280,34 @@
           <w:szCs w:val="20"/>
         </w:rPr>
         <w:tab/>
+      </w:r>
+      <w:r>
+        <w:rPr>
+          <w:rFonts w:ascii="楷体" w:eastAsia="楷体" w:hint="eastAsia"/>
+          <w:b/>
+          <w:sz w:val="18"/>
+          <w:szCs w:val="20"/>
+        </w:rPr>
+        <w:t>国自然</w:t>
+      </w:r>
+      <w:r>
+        <w:rPr>
+          <w:rFonts w:ascii="楷体" w:eastAsia="楷体" w:hint="eastAsia"/>
+          <w:b/>
+          <w:sz w:val="18"/>
+          <w:szCs w:val="20"/>
+        </w:rPr>
+        <w:t>基金</w:t>
+      </w:r>
+      <w:r>
+        <w:rPr>
+          <w:rFonts w:ascii="楷体" w:eastAsia="楷体" w:hint="eastAsia"/>
+          <w:b/>
+          <w:color w:val="000000" w:themeColor="text1"/>
+          <w:sz w:val="18"/>
+          <w:szCs w:val="20"/>
+        </w:rPr>
+        <w:t>|</w:t>
       </w:r>
     </w:p>
     <w:p>
@@ -8299,7 +8476,6 @@
         </w:rPr>
         <w:t>基于</w:t>
       </w:r>
-      <w:proofErr w:type="spellStart"/>
       <w:r>
         <w:rPr>
           <w:rFonts w:eastAsia="楷体" w:hint="eastAsia"/>
@@ -8327,7 +8503,6 @@
         </w:rPr>
         <w:t>o</w:t>
       </w:r>
-      <w:proofErr w:type="spellEnd"/>
       <w:r>
         <w:rPr>
           <w:rFonts w:eastAsia="楷体" w:hint="eastAsia"/>
@@ -8337,7 +8512,6 @@
         </w:rPr>
         <w:t>，</w:t>
       </w:r>
-      <w:proofErr w:type="spellStart"/>
       <w:r>
         <w:rPr>
           <w:rFonts w:eastAsia="楷体" w:hint="eastAsia"/>
@@ -8347,7 +8521,6 @@
         </w:rPr>
         <w:t>CityScape</w:t>
       </w:r>
-      <w:proofErr w:type="spellEnd"/>
       <w:r>
         <w:rPr>
           <w:rFonts w:eastAsia="楷体" w:hint="eastAsia"/>
@@ -8357,7 +8530,6 @@
         </w:rPr>
         <w:t>，</w:t>
       </w:r>
-      <w:proofErr w:type="spellStart"/>
       <w:r>
         <w:rPr>
           <w:rFonts w:eastAsia="楷体" w:hint="eastAsia"/>
@@ -8367,7 +8539,6 @@
         </w:rPr>
         <w:t>Mapillary</w:t>
       </w:r>
-      <w:proofErr w:type="spellEnd"/>
       <w:r>
         <w:rPr>
           <w:rFonts w:eastAsia="楷体"/>
@@ -8544,7 +8715,6 @@
         </w:rPr>
         <w:t xml:space="preserve"> </w:t>
       </w:r>
-      <w:proofErr w:type="spellStart"/>
       <w:r>
         <w:rPr>
           <w:rFonts w:eastAsia="楷体" w:hint="eastAsia"/>
@@ -8554,7 +8724,6 @@
         </w:rPr>
         <w:t>CodeBert</w:t>
       </w:r>
-      <w:proofErr w:type="spellEnd"/>
       <w:r>
         <w:rPr>
           <w:rFonts w:eastAsia="楷体"/>
@@ -8632,7 +8801,6 @@
         </w:rPr>
         <w:t xml:space="preserve">AccuracyFuzz: Targeted Fuzz Testing Tool Based on </w:t>
       </w:r>
-      <w:proofErr w:type="spellStart"/>
       <w:r>
         <w:rPr>
           <w:rFonts w:eastAsia="楷体" w:hint="eastAsia"/>
@@ -8642,7 +8810,6 @@
         </w:rPr>
         <w:t>FineTuned</w:t>
       </w:r>
-      <w:proofErr w:type="spellEnd"/>
       <w:r>
         <w:rPr>
           <w:rFonts w:eastAsia="楷体"/>
@@ -8802,27 +8969,7 @@
           <w:sz w:val="18"/>
           <w:szCs w:val="18"/>
         </w:rPr>
-        <w:t>使用</w:t>
-      </w:r>
-      <w:proofErr w:type="gramStart"/>
-      <w:r>
-        <w:rPr>
-          <w:rFonts w:eastAsia="楷体" w:hint="eastAsia"/>
-          <w:color w:val="000000" w:themeColor="text1"/>
-          <w:sz w:val="18"/>
-          <w:szCs w:val="18"/>
-        </w:rPr>
-        <w:t>预训练</w:t>
-      </w:r>
-      <w:proofErr w:type="gramEnd"/>
-      <w:r>
-        <w:rPr>
-          <w:rFonts w:eastAsia="楷体" w:hint="eastAsia"/>
-          <w:color w:val="000000" w:themeColor="text1"/>
-          <w:sz w:val="18"/>
-          <w:szCs w:val="18"/>
-        </w:rPr>
-        <w:t>的</w:t>
+        <w:t>使用预训练的</w:t>
       </w:r>
       <w:r>
         <w:rPr>
@@ -8920,7 +9067,6 @@
         </w:rPr>
         <w:t>该方法在</w:t>
       </w:r>
-      <w:proofErr w:type="gramStart"/>
       <w:r>
         <w:rPr>
           <w:rFonts w:eastAsia="楷体" w:hint="eastAsia"/>
@@ -8952,7 +9098,6 @@
         </w:rPr>
         <w:t>线路级定位</w:t>
       </w:r>
-      <w:proofErr w:type="gramEnd"/>
       <w:r>
         <w:rPr>
           <w:rFonts w:eastAsia="楷体" w:hint="eastAsia"/>
@@ -8976,7 +9121,6 @@
           <w:szCs w:val="20"/>
         </w:rPr>
       </w:pPr>
-      <w:proofErr w:type="spellStart"/>
       <w:r>
         <w:rPr>
           <w:rFonts w:eastAsia="楷体" w:hint="eastAsia"/>
@@ -8986,7 +9130,6 @@
         </w:rPr>
         <w:t>BertSentimentAnalysis</w:t>
       </w:r>
-      <w:proofErr w:type="spellEnd"/>
       <w:r>
         <w:rPr>
           <w:rFonts w:eastAsia="楷体"/>
@@ -9118,25 +9261,14 @@
           <w:szCs w:val="20"/>
         </w:rPr>
       </w:pPr>
-      <w:proofErr w:type="spellStart"/>
-      <w:r>
-        <w:rPr>
-          <w:rFonts w:eastAsia="楷体"/>
-          <w:b/>
-          <w:sz w:val="18"/>
-          <w:szCs w:val="20"/>
-        </w:rPr>
-        <w:t>BertSentimentAnalysis</w:t>
-      </w:r>
-      <w:proofErr w:type="spellEnd"/>
-      <w:r>
-        <w:rPr>
-          <w:rFonts w:eastAsia="楷体"/>
-          <w:b/>
-          <w:sz w:val="18"/>
-          <w:szCs w:val="20"/>
-        </w:rPr>
-        <w:t>: Prompting sentiment analysis based on Bert</w:t>
+      <w:r>
+        <w:rPr>
+          <w:rFonts w:eastAsia="楷体"/>
+          <w:b/>
+          <w:sz w:val="18"/>
+          <w:szCs w:val="20"/>
+        </w:rPr>
+        <w:t>BertSentimentAnalysis: Prompting sentiment analysis based on Bert</w:t>
       </w:r>
       <w:r>
         <w:rPr>
@@ -9184,27 +9316,7 @@
           <w:sz w:val="18"/>
           <w:szCs w:val="18"/>
         </w:rPr>
-        <w:t xml:space="preserve"> </w:t>
-      </w:r>
-      <w:proofErr w:type="spellStart"/>
-      <w:r>
-        <w:rPr>
-          <w:rFonts w:eastAsia="楷体"/>
-          <w:color w:val="000000" w:themeColor="text1"/>
-          <w:sz w:val="18"/>
-          <w:szCs w:val="18"/>
-        </w:rPr>
-        <w:t>ChnSentiCorp</w:t>
-      </w:r>
-      <w:proofErr w:type="spellEnd"/>
-      <w:r>
-        <w:rPr>
-          <w:rFonts w:eastAsia="楷体"/>
-          <w:color w:val="000000" w:themeColor="text1"/>
-          <w:sz w:val="18"/>
-          <w:szCs w:val="18"/>
-        </w:rPr>
-        <w:t xml:space="preserve"> </w:t>
+        <w:t xml:space="preserve"> ChnSentiCorp </w:t>
       </w:r>
       <w:r>
         <w:rPr>
@@ -9426,6 +9538,69 @@
       </w:r>
       <w:r>
         <w:rPr>
+          <w:rFonts w:eastAsia="楷体" w:hint="eastAsia"/>
+          <w:bCs/>
+          <w:sz w:val="18"/>
+          <w:szCs w:val="20"/>
+        </w:rPr>
+        <w:t>(</w:t>
+      </w:r>
+      <w:r>
+        <w:rPr>
+          <w:rFonts w:eastAsia="楷体" w:hint="eastAsia"/>
+          <w:bCs/>
+          <w:sz w:val="18"/>
+          <w:szCs w:val="20"/>
+        </w:rPr>
+        <w:t>IEEE ASSIC</w:t>
+      </w:r>
+      <w:r>
+        <w:rPr>
+          <w:rFonts w:eastAsia="楷体" w:hint="eastAsia"/>
+          <w:bCs/>
+          <w:sz w:val="18"/>
+          <w:szCs w:val="20"/>
+        </w:rPr>
+        <w:t>2</w:t>
+      </w:r>
+      <w:r>
+        <w:rPr>
+          <w:rFonts w:eastAsia="楷体" w:hint="eastAsia"/>
+          <w:bCs/>
+          <w:sz w:val="18"/>
+          <w:szCs w:val="20"/>
+        </w:rPr>
+        <w:t>4</w:t>
+      </w:r>
+      <w:r>
+        <w:rPr>
+          <w:rFonts w:eastAsia="楷体" w:hint="eastAsia"/>
+          <w:bCs/>
+          <w:sz w:val="18"/>
+          <w:szCs w:val="20"/>
+        </w:rPr>
+        <w:t xml:space="preserve"> </w:t>
+      </w:r>
+      <w:r>
+        <w:rPr>
+          <w:rFonts w:eastAsia="楷体" w:hint="eastAsia"/>
+          <w:bCs/>
+          <w:sz w:val="18"/>
+          <w:szCs w:val="20"/>
+        </w:rPr>
+        <w:t>EI</w:t>
+      </w:r>
+      <w:r>
+        <w:rPr>
+          <w:rFonts w:eastAsia="楷体" w:hint="eastAsia"/>
+          <w:bCs/>
+          <w:sz w:val="18"/>
+          <w:szCs w:val="20"/>
+        </w:rPr>
+        <w:t>)</w:t>
+      </w:r>
+      <w:r>
+        <w:rPr>
           <w:rFonts w:eastAsia="楷体"/>
           <w:b/>
           <w:sz w:val="18"/>
@@ -9837,6 +10012,7 @@
           <w:sz w:val="18"/>
           <w:szCs w:val="20"/>
         </w:rPr>
+        <w:lastRenderedPageBreak/>
         <w:t>基于社交网络分析</w:t>
       </w:r>
       <w:r>
@@ -9994,27 +10170,7 @@
           <w:sz w:val="18"/>
           <w:szCs w:val="18"/>
         </w:rPr>
-        <w:t>的因素计算音乐家之间的有</w:t>
-      </w:r>
-      <w:proofErr w:type="gramStart"/>
-      <w:r>
-        <w:rPr>
-          <w:rFonts w:eastAsia="楷体" w:hint="eastAsia"/>
-          <w:color w:val="000000" w:themeColor="text1"/>
-          <w:sz w:val="18"/>
-          <w:szCs w:val="18"/>
-        </w:rPr>
-        <w:t>向影响</w:t>
-      </w:r>
-      <w:proofErr w:type="gramEnd"/>
-      <w:r>
-        <w:rPr>
-          <w:rFonts w:eastAsia="楷体" w:hint="eastAsia"/>
-          <w:color w:val="000000" w:themeColor="text1"/>
-          <w:sz w:val="18"/>
-          <w:szCs w:val="18"/>
-        </w:rPr>
-        <w:t>力作为权重，建立</w:t>
+        <w:t>的因素计算音乐家之间的有向影响力作为权重，建立</w:t>
       </w:r>
       <w:r>
         <w:rPr>
@@ -10055,40 +10211,18 @@
           <w:sz w:val="18"/>
           <w:szCs w:val="18"/>
         </w:rPr>
-        <w:t>计算网络中音乐人</w:t>
-      </w:r>
-      <w:proofErr w:type="gramStart"/>
-      <w:r>
-        <w:rPr>
-          <w:rFonts w:eastAsia="楷体" w:hint="eastAsia"/>
-          <w:color w:val="000000" w:themeColor="text1"/>
-          <w:sz w:val="18"/>
-          <w:szCs w:val="18"/>
-        </w:rPr>
-        <w:t>的</w:t>
-      </w:r>
-      <w:r>
-        <w:rPr>
-          <w:rFonts w:eastAsia="楷体" w:hint="eastAsia"/>
-          <w:b/>
-          <w:bCs/>
-          <w:color w:val="000000" w:themeColor="text1"/>
-          <w:sz w:val="18"/>
-          <w:szCs w:val="18"/>
-        </w:rPr>
-        <w:t>点度中</w:t>
-      </w:r>
-      <w:proofErr w:type="gramEnd"/>
-      <w:r>
-        <w:rPr>
-          <w:rFonts w:eastAsia="楷体" w:hint="eastAsia"/>
-          <w:b/>
-          <w:bCs/>
-          <w:color w:val="000000" w:themeColor="text1"/>
-          <w:sz w:val="18"/>
-          <w:szCs w:val="18"/>
-        </w:rPr>
-        <w:t>心性</w:t>
+        <w:t>计算网络中音乐人的</w:t>
+      </w:r>
+      <w:r>
+        <w:rPr>
+          <w:rFonts w:eastAsia="楷体" w:hint="eastAsia"/>
+          <w:b/>
+          <w:bCs/>
+          <w:color w:val="000000" w:themeColor="text1"/>
+          <w:sz w:val="18"/>
+          <w:szCs w:val="18"/>
+        </w:rPr>
+        <w:t>点度中心性</w:t>
       </w:r>
       <w:r>
         <w:rPr>
@@ -10165,7 +10299,6 @@
           <w:sz w:val="18"/>
           <w:szCs w:val="18"/>
         </w:rPr>
-        <w:lastRenderedPageBreak/>
         <w:t>对音乐人的</w:t>
       </w:r>
       <w:r>
@@ -10306,27 +10439,7 @@
           <w:sz w:val="18"/>
           <w:szCs w:val="18"/>
         </w:rPr>
-        <w:t>服从</w:t>
-      </w:r>
-      <w:proofErr w:type="gramStart"/>
-      <w:r>
-        <w:rPr>
-          <w:rFonts w:eastAsia="楷体" w:hint="eastAsia"/>
-          <w:color w:val="000000" w:themeColor="text1"/>
-          <w:sz w:val="18"/>
-          <w:szCs w:val="18"/>
-        </w:rPr>
-        <w:t>幂</w:t>
-      </w:r>
-      <w:proofErr w:type="gramEnd"/>
-      <w:r>
-        <w:rPr>
-          <w:rFonts w:eastAsia="楷体" w:hint="eastAsia"/>
-          <w:color w:val="000000" w:themeColor="text1"/>
-          <w:sz w:val="18"/>
-          <w:szCs w:val="18"/>
-        </w:rPr>
-        <w:t>律分布，意味着影响者与追随者满足</w:t>
+        <w:t>服从幂律分布，意味着影响者与追随者满足</w:t>
       </w:r>
       <w:r>
         <w:rPr>
@@ -10453,40 +10566,18 @@
           <w:sz w:val="18"/>
           <w:szCs w:val="18"/>
         </w:rPr>
-        <w:t>我们</w:t>
-      </w:r>
-      <w:proofErr w:type="gramStart"/>
-      <w:r>
-        <w:rPr>
-          <w:rFonts w:eastAsia="楷体" w:hint="eastAsia"/>
-          <w:color w:val="000000" w:themeColor="text1"/>
-          <w:sz w:val="18"/>
-          <w:szCs w:val="18"/>
-        </w:rPr>
-        <w:t>采用</w:t>
-      </w:r>
-      <w:r>
-        <w:rPr>
-          <w:rFonts w:eastAsia="楷体" w:hint="eastAsia"/>
-          <w:b/>
-          <w:bCs/>
-          <w:color w:val="000000" w:themeColor="text1"/>
-          <w:sz w:val="18"/>
-          <w:szCs w:val="18"/>
-        </w:rPr>
-        <w:t>熵权法</w:t>
-      </w:r>
-      <w:proofErr w:type="gramEnd"/>
-      <w:r>
-        <w:rPr>
-          <w:rFonts w:eastAsia="楷体" w:hint="eastAsia"/>
-          <w:b/>
-          <w:bCs/>
-          <w:color w:val="000000" w:themeColor="text1"/>
-          <w:sz w:val="18"/>
-          <w:szCs w:val="18"/>
-        </w:rPr>
-        <w:t>（</w:t>
+        <w:t>我们采用</w:t>
+      </w:r>
+      <w:r>
+        <w:rPr>
+          <w:rFonts w:eastAsia="楷体" w:hint="eastAsia"/>
+          <w:b/>
+          <w:bCs/>
+          <w:color w:val="000000" w:themeColor="text1"/>
+          <w:sz w:val="18"/>
+          <w:szCs w:val="18"/>
+        </w:rPr>
+        <w:t>熵权法（</w:t>
       </w:r>
       <w:r>
         <w:rPr>
@@ -10677,29 +10768,7 @@
           <w:sz w:val="18"/>
           <w:szCs w:val="20"/>
         </w:rPr>
-        <w:t xml:space="preserve"> </w:t>
-      </w:r>
-      <w:proofErr w:type="spellStart"/>
-      <w:r>
-        <w:rPr>
-          <w:rFonts w:eastAsia="楷体"/>
-          <w:b/>
-          <w:color w:val="000000" w:themeColor="text1"/>
-          <w:sz w:val="18"/>
-          <w:szCs w:val="20"/>
-        </w:rPr>
-        <w:t>BCoT</w:t>
-      </w:r>
-      <w:proofErr w:type="spellEnd"/>
-      <w:r>
-        <w:rPr>
-          <w:rFonts w:eastAsia="楷体"/>
-          <w:b/>
-          <w:color w:val="000000" w:themeColor="text1"/>
-          <w:sz w:val="18"/>
-          <w:szCs w:val="20"/>
-        </w:rPr>
-        <w:t xml:space="preserve"> </w:t>
+        <w:t xml:space="preserve"> BCoT </w:t>
       </w:r>
       <w:r>
         <w:rPr>
@@ -10818,27 +10887,15 @@
           <w:szCs w:val="20"/>
         </w:rPr>
       </w:pPr>
-      <w:proofErr w:type="spellStart"/>
-      <w:r>
-        <w:rPr>
-          <w:rFonts w:eastAsia="楷体"/>
-          <w:b/>
-          <w:color w:val="000000" w:themeColor="text1"/>
-          <w:sz w:val="18"/>
-          <w:szCs w:val="20"/>
-        </w:rPr>
-        <w:t>BCoT</w:t>
-      </w:r>
-      <w:proofErr w:type="spellEnd"/>
-      <w:r>
-        <w:rPr>
-          <w:rFonts w:eastAsia="楷体"/>
-          <w:b/>
-          <w:color w:val="000000" w:themeColor="text1"/>
-          <w:sz w:val="18"/>
-          <w:szCs w:val="20"/>
-        </w:rPr>
-        <w:t>-Based Smart Manufacturing: An Enhanced Precise Measurement Management System</w:t>
+      <w:r>
+        <w:rPr>
+          <w:rFonts w:eastAsia="楷体"/>
+          <w:b/>
+          <w:color w:val="000000" w:themeColor="text1"/>
+          <w:sz w:val="18"/>
+          <w:szCs w:val="20"/>
+        </w:rPr>
+        <w:t>BCoT-Based Smart Manufacturing: An Enhanced Precise Measurement Management System</w:t>
       </w:r>
       <w:r>
         <w:rPr>
@@ -11184,29 +11241,7 @@
           <w:sz w:val="18"/>
           <w:szCs w:val="20"/>
         </w:rPr>
-        <w:t>Lightweight blockchain of things (</w:t>
-      </w:r>
-      <w:proofErr w:type="spellStart"/>
-      <w:r>
-        <w:rPr>
-          <w:rFonts w:eastAsia="楷体"/>
-          <w:b/>
-          <w:color w:val="000000" w:themeColor="text1"/>
-          <w:sz w:val="18"/>
-          <w:szCs w:val="20"/>
-        </w:rPr>
-        <w:t>BCoT</w:t>
-      </w:r>
-      <w:proofErr w:type="spellEnd"/>
-      <w:r>
-        <w:rPr>
-          <w:rFonts w:eastAsia="楷体"/>
-          <w:b/>
-          <w:color w:val="000000" w:themeColor="text1"/>
-          <w:sz w:val="18"/>
-          <w:szCs w:val="20"/>
-        </w:rPr>
-        <w:t>) architecture for enhanced security: a literature review</w:t>
+        <w:t>Lightweight blockchain of things (BCoT) architecture for enhanced security: a literature review</w:t>
       </w:r>
       <w:r>
         <w:rPr>
@@ -11308,7 +11343,6 @@
         </w:rPr>
         <w:t>和</w:t>
       </w:r>
-      <w:proofErr w:type="gramStart"/>
       <w:r>
         <w:rPr>
           <w:rFonts w:eastAsia="楷体" w:hint="eastAsia"/>
@@ -11320,7 +11354,6 @@
         </w:rPr>
         <w:t>物联网</w:t>
       </w:r>
-      <w:proofErr w:type="gramEnd"/>
       <w:r>
         <w:rPr>
           <w:rFonts w:eastAsia="楷体" w:hint="eastAsia"/>
@@ -11500,27 +11533,7 @@
           <w:sz w:val="18"/>
           <w:szCs w:val="18"/>
         </w:rPr>
-        <w:t>Lightweight Blockchain of Things (</w:t>
-      </w:r>
-      <w:proofErr w:type="spellStart"/>
-      <w:r>
-        <w:rPr>
-          <w:rFonts w:eastAsia="楷体"/>
-          <w:color w:val="000000" w:themeColor="text1"/>
-          <w:sz w:val="18"/>
-          <w:szCs w:val="18"/>
-        </w:rPr>
-        <w:t>BCoT</w:t>
-      </w:r>
-      <w:proofErr w:type="spellEnd"/>
-      <w:r>
-        <w:rPr>
-          <w:rFonts w:eastAsia="楷体"/>
-          <w:color w:val="000000" w:themeColor="text1"/>
-          <w:sz w:val="18"/>
-          <w:szCs w:val="18"/>
-        </w:rPr>
-        <w:t>) Architecture for Enhanced Security: A Literature Review</w:t>
+        <w:t>Lightweight Blockchain of Things (BCoT) Architecture for Enhanced Security: A Literature Review</w:t>
       </w:r>
       <w:r>
         <w:rPr>
@@ -11587,7 +11600,6 @@
           <w:szCs w:val="20"/>
         </w:rPr>
       </w:pPr>
-      <w:proofErr w:type="spellStart"/>
       <w:r>
         <w:rPr>
           <w:rFonts w:eastAsia="楷体"/>
@@ -11597,7 +11609,6 @@
         </w:rPr>
         <w:t>LangManus</w:t>
       </w:r>
-      <w:proofErr w:type="spellEnd"/>
       <w:r>
         <w:rPr>
           <w:rFonts w:eastAsia="楷体" w:hint="eastAsia"/>
@@ -11708,23 +11719,13 @@
           <w:szCs w:val="20"/>
         </w:rPr>
       </w:pPr>
-      <w:proofErr w:type="spellStart"/>
-      <w:r>
-        <w:rPr>
-          <w:rFonts w:eastAsia="楷体"/>
-          <w:sz w:val="18"/>
-          <w:szCs w:val="20"/>
-        </w:rPr>
-        <w:t>LangManus</w:t>
-      </w:r>
-      <w:proofErr w:type="spellEnd"/>
-      <w:r>
-        <w:rPr>
-          <w:rFonts w:eastAsia="楷体"/>
-          <w:sz w:val="18"/>
-          <w:szCs w:val="20"/>
-        </w:rPr>
-        <w:t xml:space="preserve"> </w:t>
+      <w:r>
+        <w:rPr>
+          <w:rFonts w:eastAsia="楷体"/>
+          <w:sz w:val="18"/>
+          <w:szCs w:val="20"/>
+        </w:rPr>
+        <w:t xml:space="preserve">LangManus </w:t>
       </w:r>
       <w:r>
         <w:rPr>
@@ -11784,25 +11785,7 @@
           <w:sz w:val="18"/>
           <w:szCs w:val="20"/>
         </w:rPr>
-        <w:t xml:space="preserve"> </w:t>
-      </w:r>
-      <w:proofErr w:type="spellStart"/>
-      <w:r>
-        <w:rPr>
-          <w:rFonts w:eastAsia="楷体"/>
-          <w:sz w:val="18"/>
-          <w:szCs w:val="20"/>
-        </w:rPr>
-        <w:t>Tavily</w:t>
-      </w:r>
-      <w:proofErr w:type="spellEnd"/>
-      <w:r>
-        <w:rPr>
-          <w:rFonts w:eastAsia="楷体"/>
-          <w:sz w:val="18"/>
-          <w:szCs w:val="20"/>
-        </w:rPr>
-        <w:t xml:space="preserve"> API </w:t>
+        <w:t xml:space="preserve"> Tavily API </w:t>
       </w:r>
       <w:r>
         <w:rPr>
@@ -11862,25 +11845,7 @@
           <w:sz w:val="18"/>
           <w:szCs w:val="20"/>
         </w:rPr>
-        <w:t xml:space="preserve"> </w:t>
-      </w:r>
-      <w:proofErr w:type="spellStart"/>
-      <w:r>
-        <w:rPr>
-          <w:rFonts w:eastAsia="楷体"/>
-          <w:sz w:val="18"/>
-          <w:szCs w:val="20"/>
-        </w:rPr>
-        <w:t>Qwen</w:t>
-      </w:r>
-      <w:proofErr w:type="spellEnd"/>
-      <w:r>
-        <w:rPr>
-          <w:rFonts w:eastAsia="楷体"/>
-          <w:sz w:val="18"/>
-          <w:szCs w:val="20"/>
-        </w:rPr>
-        <w:t xml:space="preserve"> </w:t>
+        <w:t xml:space="preserve"> Qwen </w:t>
       </w:r>
       <w:r>
         <w:rPr>
@@ -11934,7 +11899,7 @@
         <w:ind w:right="340"/>
         <w:jc w:val="both"/>
         <w:rPr>
-          <w:rFonts w:eastAsia="楷体"/>
+          <w:rFonts w:eastAsia="楷体" w:hint="eastAsia"/>
           <w:sz w:val="18"/>
           <w:szCs w:val="20"/>
         </w:rPr>
@@ -11955,54 +11920,16 @@
           <w:sz w:val="18"/>
           <w:szCs w:val="20"/>
         </w:rPr>
-        <w:t xml:space="preserve"> NVIDIA Jetson Nano </w:t>
-      </w:r>
-      <w:r>
-        <w:rPr>
-          <w:rFonts w:eastAsia="楷体" w:hint="eastAsia"/>
-          <w:b/>
-          <w:sz w:val="18"/>
-          <w:szCs w:val="20"/>
-        </w:rPr>
-        <w:t>的</w:t>
-      </w:r>
-      <w:r>
-        <w:rPr>
-          <w:rFonts w:eastAsia="楷体"/>
-          <w:b/>
-          <w:sz w:val="18"/>
-          <w:szCs w:val="20"/>
-        </w:rPr>
-        <w:t xml:space="preserve"> </w:t>
-      </w:r>
-      <w:proofErr w:type="spellStart"/>
-      <w:r>
-        <w:rPr>
-          <w:rFonts w:eastAsia="楷体"/>
-          <w:b/>
-          <w:sz w:val="18"/>
-          <w:szCs w:val="20"/>
-        </w:rPr>
-        <w:t>EdgeMind</w:t>
-      </w:r>
-      <w:proofErr w:type="spellEnd"/>
-      <w:r>
-        <w:rPr>
-          <w:rFonts w:eastAsia="楷体"/>
-          <w:b/>
-          <w:sz w:val="18"/>
-          <w:szCs w:val="20"/>
-        </w:rPr>
-        <w:t xml:space="preserve"> </w:t>
-      </w:r>
-      <w:r>
-        <w:rPr>
-          <w:rFonts w:eastAsia="楷体" w:hint="eastAsia"/>
-          <w:b/>
-          <w:sz w:val="18"/>
-          <w:szCs w:val="20"/>
-        </w:rPr>
-        <w:t>原型开发：轻量化流式对话</w:t>
+        <w:t xml:space="preserve"> MCP </w:t>
+      </w:r>
+      <w:r>
+        <w:rPr>
+          <w:rFonts w:eastAsia="楷体" w:hint="eastAsia"/>
+          <w:b/>
+          <w:sz w:val="18"/>
+          <w:szCs w:val="20"/>
+        </w:rPr>
+        <w:t>和树莓派的情感陪伴智能硬件开发项目</w:t>
       </w:r>
       <w:r>
         <w:rPr>
@@ -12111,145 +12038,39 @@
           <w:sz w:val="18"/>
           <w:szCs w:val="20"/>
         </w:rPr>
-        <w:t>通过</w:t>
-      </w:r>
-      <w:r>
-        <w:rPr>
-          <w:rFonts w:eastAsia="楷体" w:hint="eastAsia"/>
-          <w:sz w:val="18"/>
-          <w:szCs w:val="20"/>
-        </w:rPr>
-        <w:t xml:space="preserve"> </w:t>
-      </w:r>
-      <w:r>
-        <w:rPr>
-          <w:rFonts w:eastAsia="楷体"/>
-          <w:sz w:val="18"/>
-          <w:szCs w:val="20"/>
-        </w:rPr>
-        <w:t>NVIDIA Jetson Nano</w:t>
-      </w:r>
-      <w:r>
-        <w:rPr>
-          <w:rFonts w:eastAsia="楷体" w:hint="eastAsia"/>
-          <w:sz w:val="18"/>
-          <w:szCs w:val="20"/>
-        </w:rPr>
-        <w:t xml:space="preserve"> </w:t>
-      </w:r>
-      <w:r>
-        <w:rPr>
-          <w:rFonts w:eastAsia="楷体" w:hint="eastAsia"/>
-          <w:sz w:val="18"/>
-          <w:szCs w:val="20"/>
-        </w:rPr>
-        <w:t>成功开发出</w:t>
-      </w:r>
-      <w:r>
-        <w:rPr>
-          <w:rFonts w:eastAsia="楷体" w:hint="eastAsia"/>
-          <w:sz w:val="18"/>
-          <w:szCs w:val="20"/>
-        </w:rPr>
-        <w:t xml:space="preserve"> </w:t>
-      </w:r>
-      <w:proofErr w:type="spellStart"/>
-      <w:r>
-        <w:rPr>
-          <w:rFonts w:eastAsia="楷体"/>
-          <w:sz w:val="18"/>
-          <w:szCs w:val="20"/>
-        </w:rPr>
-        <w:t>EdgeMind</w:t>
-      </w:r>
-      <w:proofErr w:type="spellEnd"/>
-      <w:r>
-        <w:rPr>
-          <w:rFonts w:eastAsia="楷体" w:hint="eastAsia"/>
-          <w:sz w:val="18"/>
-          <w:szCs w:val="20"/>
-        </w:rPr>
-        <w:t xml:space="preserve"> </w:t>
-      </w:r>
-      <w:r>
-        <w:rPr>
-          <w:rFonts w:eastAsia="楷体" w:hint="eastAsia"/>
-          <w:sz w:val="18"/>
-          <w:szCs w:val="20"/>
-        </w:rPr>
-        <w:t>原型：一款智能</w:t>
-      </w:r>
-      <w:r>
-        <w:rPr>
-          <w:rFonts w:eastAsia="楷体" w:hint="eastAsia"/>
-          <w:sz w:val="18"/>
-          <w:szCs w:val="20"/>
-        </w:rPr>
-        <w:t xml:space="preserve"> AI </w:t>
-      </w:r>
-      <w:r>
-        <w:rPr>
-          <w:rFonts w:eastAsia="楷体" w:hint="eastAsia"/>
-          <w:sz w:val="18"/>
-          <w:szCs w:val="20"/>
-        </w:rPr>
-        <w:t>硬件</w:t>
-      </w:r>
-      <w:r>
-        <w:rPr>
-          <w:rFonts w:eastAsia="楷体" w:hint="eastAsia"/>
-          <w:sz w:val="18"/>
-          <w:szCs w:val="20"/>
-        </w:rPr>
-        <w:t>重量仅约</w:t>
-      </w:r>
-      <w:r>
-        <w:rPr>
-          <w:rFonts w:eastAsia="楷体"/>
-          <w:sz w:val="18"/>
-          <w:szCs w:val="20"/>
-        </w:rPr>
-        <w:t>300</w:t>
-      </w:r>
-      <w:r>
-        <w:rPr>
-          <w:rFonts w:eastAsia="楷体" w:hint="eastAsia"/>
-          <w:sz w:val="18"/>
-          <w:szCs w:val="20"/>
-        </w:rPr>
-        <w:t>克、续航时间达</w:t>
-      </w:r>
-      <w:r>
-        <w:rPr>
-          <w:rFonts w:eastAsia="楷体"/>
-          <w:sz w:val="18"/>
-          <w:szCs w:val="20"/>
-        </w:rPr>
-        <w:t>10</w:t>
-      </w:r>
-      <w:r>
-        <w:rPr>
-          <w:rFonts w:eastAsia="楷体" w:hint="eastAsia"/>
-          <w:sz w:val="18"/>
-          <w:szCs w:val="20"/>
-        </w:rPr>
-        <w:t>小时的智能</w:t>
-      </w:r>
-      <w:r>
-        <w:rPr>
-          <w:rFonts w:eastAsia="楷体"/>
-          <w:sz w:val="18"/>
-          <w:szCs w:val="20"/>
-        </w:rPr>
-        <w:t>AI</w:t>
-      </w:r>
-      <w:r>
-        <w:rPr>
-          <w:rFonts w:eastAsia="楷体" w:hint="eastAsia"/>
-          <w:sz w:val="18"/>
-          <w:szCs w:val="20"/>
-        </w:rPr>
-        <w:t>硬件终端。</w:t>
+        <w:t>选用树莓派作为核心硬件，引入</w:t>
+      </w:r>
+      <w:r>
+        <w:rPr>
+          <w:rFonts w:eastAsia="楷体"/>
+          <w:sz w:val="18"/>
+          <w:szCs w:val="20"/>
+        </w:rPr>
+        <w:t xml:space="preserve"> Model Context Protocal</w:t>
+      </w:r>
+      <w:r>
+        <w:rPr>
+          <w:rFonts w:eastAsia="楷体" w:hint="eastAsia"/>
+          <w:sz w:val="18"/>
+          <w:szCs w:val="20"/>
+        </w:rPr>
+        <w:t>（</w:t>
+      </w:r>
+      <w:r>
+        <w:rPr>
+          <w:rFonts w:eastAsia="楷体"/>
+          <w:sz w:val="18"/>
+          <w:szCs w:val="20"/>
+        </w:rPr>
+        <w:t>MCP</w:t>
+      </w:r>
+      <w:r>
+        <w:rPr>
+          <w:rFonts w:eastAsia="楷体" w:hint="eastAsia"/>
+          <w:sz w:val="18"/>
+          <w:szCs w:val="20"/>
+        </w:rPr>
+        <w:t>）大模型交互协议。</w:t>
       </w:r>
     </w:p>
     <w:p>
@@ -12277,55 +12098,23 @@
           <w:sz w:val="18"/>
           <w:szCs w:val="20"/>
         </w:rPr>
-        <w:t>支持通过</w:t>
-      </w:r>
-      <w:r>
-        <w:rPr>
-          <w:rFonts w:eastAsia="楷体" w:hint="eastAsia"/>
-          <w:sz w:val="18"/>
-          <w:szCs w:val="20"/>
-        </w:rPr>
-        <w:t>API</w:t>
-      </w:r>
-      <w:r>
-        <w:rPr>
-          <w:rFonts w:eastAsia="楷体" w:hint="eastAsia"/>
-          <w:sz w:val="18"/>
-          <w:szCs w:val="20"/>
-        </w:rPr>
-        <w:t>访问第三方</w:t>
-      </w:r>
-      <w:r>
-        <w:rPr>
-          <w:rFonts w:eastAsia="楷体" w:hint="eastAsia"/>
-          <w:sz w:val="18"/>
-          <w:szCs w:val="20"/>
-        </w:rPr>
-        <w:t xml:space="preserve">API </w:t>
-      </w:r>
-      <w:r>
-        <w:rPr>
-          <w:rFonts w:eastAsia="楷体" w:hint="eastAsia"/>
-          <w:sz w:val="18"/>
-          <w:szCs w:val="20"/>
-        </w:rPr>
-        <w:t>设备支持语音交互、文字翻译等多项功能，响应速度在</w:t>
-      </w:r>
-      <w:r>
-        <w:rPr>
-          <w:rFonts w:eastAsia="楷体"/>
-          <w:sz w:val="18"/>
-          <w:szCs w:val="20"/>
-        </w:rPr>
-        <w:t>500ms</w:t>
-      </w:r>
-      <w:r>
-        <w:rPr>
-          <w:rFonts w:eastAsia="楷体" w:hint="eastAsia"/>
-          <w:sz w:val="18"/>
-          <w:szCs w:val="20"/>
-        </w:rPr>
-        <w:t>以内。</w:t>
+        <w:t>通过</w:t>
+      </w:r>
+      <w:r>
+        <w:rPr>
+          <w:rFonts w:eastAsia="楷体" w:hint="eastAsia"/>
+          <w:sz w:val="18"/>
+          <w:szCs w:val="20"/>
+        </w:rPr>
+        <w:t>语音识别模块实现用户语音输入，</w:t>
+      </w:r>
+      <w:r>
+        <w:rPr>
+          <w:rFonts w:eastAsia="楷体" w:hint="eastAsia"/>
+          <w:sz w:val="18"/>
+          <w:szCs w:val="20"/>
+        </w:rPr>
+        <w:t>显示屏模块实现信息输出，在开发过程中反复测试对话效果，不断优化代码与硬件连接。</w:t>
       </w:r>
     </w:p>
     <w:p>
@@ -12353,23 +12142,39 @@
           <w:sz w:val="18"/>
           <w:szCs w:val="20"/>
         </w:rPr>
-        <w:t>集成轻量化语言模型（</w:t>
-      </w:r>
-      <w:r>
-        <w:rPr>
-          <w:rFonts w:eastAsia="楷体" w:hint="eastAsia"/>
-          <w:sz w:val="18"/>
-          <w:szCs w:val="20"/>
-        </w:rPr>
-        <w:t>Phi3</w:t>
-      </w:r>
-      <w:r>
-        <w:rPr>
-          <w:rFonts w:eastAsia="楷体" w:hint="eastAsia"/>
-          <w:sz w:val="18"/>
-          <w:szCs w:val="20"/>
-        </w:rPr>
-        <w:t>），支持离线问答和内容生成。</w:t>
+        <w:t>运用</w:t>
+      </w:r>
+      <w:r>
+        <w:rPr>
+          <w:rFonts w:eastAsia="楷体"/>
+          <w:sz w:val="18"/>
+          <w:szCs w:val="20"/>
+        </w:rPr>
+        <w:t xml:space="preserve"> Python </w:t>
+      </w:r>
+      <w:r>
+        <w:rPr>
+          <w:rFonts w:eastAsia="楷体" w:hint="eastAsia"/>
+          <w:sz w:val="18"/>
+          <w:szCs w:val="20"/>
+        </w:rPr>
+        <w:t>编写程序，借助语音传感器采集用户语音，利用</w:t>
+      </w:r>
+      <w:r>
+        <w:rPr>
+          <w:rFonts w:eastAsia="楷体"/>
+          <w:sz w:val="18"/>
+          <w:szCs w:val="20"/>
+        </w:rPr>
+        <w:t xml:space="preserve"> MCP </w:t>
+      </w:r>
+      <w:r>
+        <w:rPr>
+          <w:rFonts w:eastAsia="楷体" w:hint="eastAsia"/>
+          <w:sz w:val="18"/>
+          <w:szCs w:val="20"/>
+        </w:rPr>
+        <w:t>与大模型交互，使虚拟女友能理解用户情感意图并生成恰当回应。</w:t>
       </w:r>
     </w:p>
     <w:p>
@@ -12395,45 +12200,43 @@
           <w:sz w:val="18"/>
           <w:szCs w:val="20"/>
         </w:rPr>
-        <w:t>MAS</w:t>
-      </w:r>
-      <w:r>
-        <w:rPr>
-          <w:rFonts w:eastAsia="楷体" w:hint="eastAsia"/>
-          <w:b/>
-          <w:sz w:val="18"/>
-          <w:szCs w:val="20"/>
-        </w:rPr>
-        <w:t xml:space="preserve">: </w:t>
-      </w:r>
-      <w:r>
-        <w:rPr>
-          <w:rFonts w:eastAsia="楷体" w:hint="eastAsia"/>
-          <w:b/>
-          <w:sz w:val="18"/>
-          <w:szCs w:val="20"/>
-        </w:rPr>
-        <w:t>一种基于</w:t>
-      </w:r>
-      <w:proofErr w:type="spellStart"/>
-      <w:r>
-        <w:rPr>
-          <w:rFonts w:eastAsia="楷体" w:hint="eastAsia"/>
-          <w:b/>
-          <w:sz w:val="18"/>
-          <w:szCs w:val="20"/>
-        </w:rPr>
-        <w:t>MultiAgent</w:t>
-      </w:r>
-      <w:proofErr w:type="spellEnd"/>
-      <w:r>
-        <w:rPr>
-          <w:rFonts w:eastAsia="楷体" w:hint="eastAsia"/>
-          <w:b/>
-          <w:sz w:val="18"/>
-          <w:szCs w:val="20"/>
-        </w:rPr>
-        <w:t>的的智能信息搜集与分析系统</w:t>
+        <w:t>基于</w:t>
+      </w:r>
+      <w:r>
+        <w:rPr>
+          <w:rFonts w:eastAsia="楷体"/>
+          <w:b/>
+          <w:sz w:val="18"/>
+          <w:szCs w:val="20"/>
+        </w:rPr>
+        <w:t xml:space="preserve"> NVIDIA Jetson Nano </w:t>
+      </w:r>
+      <w:r>
+        <w:rPr>
+          <w:rFonts w:eastAsia="楷体" w:hint="eastAsia"/>
+          <w:b/>
+          <w:sz w:val="18"/>
+          <w:szCs w:val="20"/>
+        </w:rPr>
+        <w:t>的</w:t>
+      </w:r>
+      <w:r>
+        <w:rPr>
+          <w:rFonts w:eastAsia="楷体"/>
+          <w:b/>
+          <w:sz w:val="18"/>
+          <w:szCs w:val="20"/>
+        </w:rPr>
+        <w:t xml:space="preserve"> EdgeMind </w:t>
+      </w:r>
+      <w:r>
+        <w:rPr>
+          <w:rFonts w:eastAsia="楷体" w:hint="eastAsia"/>
+          <w:b/>
+          <w:sz w:val="18"/>
+          <w:szCs w:val="20"/>
+        </w:rPr>
+        <w:t>原型开发：轻量化流式对话</w:t>
       </w:r>
       <w:r>
         <w:rPr>
@@ -12469,6 +12272,42 @@
           <w:sz w:val="18"/>
           <w:szCs w:val="18"/>
         </w:rPr>
+        <w:t>.</w:t>
+      </w:r>
+      <w:r>
+        <w:rPr>
+          <w:rFonts w:eastAsia="楷体" w:hint="eastAsia"/>
+          <w:bCs/>
+          <w:sz w:val="18"/>
+          <w:szCs w:val="18"/>
+        </w:rPr>
+        <w:t>11</w:t>
+      </w:r>
+      <w:r>
+        <w:rPr>
+          <w:rFonts w:eastAsia="楷体"/>
+          <w:bCs/>
+          <w:sz w:val="18"/>
+          <w:szCs w:val="18"/>
+        </w:rPr>
+        <w:t>–20</w:t>
+      </w:r>
+      <w:r>
+        <w:rPr>
+          <w:rFonts w:eastAsia="楷体" w:hint="eastAsia"/>
+          <w:bCs/>
+          <w:sz w:val="18"/>
+          <w:szCs w:val="18"/>
+        </w:rPr>
+        <w:t>25</w:t>
+      </w:r>
+      <w:r>
+        <w:rPr>
+          <w:rFonts w:eastAsia="楷体"/>
+          <w:bCs/>
+          <w:sz w:val="18"/>
+          <w:szCs w:val="18"/>
+        </w:rPr>
         <w:t>.0</w:t>
       </w:r>
       <w:r>
@@ -12478,25 +12317,7 @@
           <w:sz w:val="18"/>
           <w:szCs w:val="18"/>
         </w:rPr>
-        <w:t>3</w:t>
-      </w:r>
-      <w:r>
-        <w:rPr>
-          <w:rFonts w:eastAsia="楷体"/>
-          <w:bCs/>
-          <w:sz w:val="18"/>
-          <w:szCs w:val="18"/>
-        </w:rPr>
-        <w:t>–2023.0</w:t>
-      </w:r>
-      <w:r>
-        <w:rPr>
-          <w:rFonts w:eastAsia="楷体" w:hint="eastAsia"/>
-          <w:bCs/>
-          <w:sz w:val="18"/>
-          <w:szCs w:val="18"/>
-        </w:rPr>
-        <w:t>6</w:t>
+        <w:t>1</w:t>
       </w:r>
     </w:p>
     <w:p>
@@ -12514,54 +12335,153 @@
         <w:jc w:val="both"/>
         <w:rPr>
           <w:rFonts w:eastAsia="楷体"/>
-          <w:b/>
-          <w:sz w:val="18"/>
-          <w:szCs w:val="20"/>
-        </w:rPr>
-      </w:pPr>
-      <w:r>
-        <w:rPr>
-          <w:rFonts w:eastAsia="楷体" w:hint="eastAsia"/>
-          <w:sz w:val="18"/>
-          <w:szCs w:val="20"/>
-        </w:rPr>
-        <w:t>参与了系统的架构设计，负责将</w:t>
-      </w:r>
-      <w:proofErr w:type="spellStart"/>
-      <w:r>
-        <w:rPr>
-          <w:rFonts w:eastAsia="楷体"/>
-          <w:sz w:val="18"/>
-          <w:szCs w:val="20"/>
-        </w:rPr>
-        <w:t>MindSearch</w:t>
-      </w:r>
-      <w:proofErr w:type="spellEnd"/>
-      <w:r>
-        <w:rPr>
-          <w:rFonts w:eastAsia="楷体" w:hint="eastAsia"/>
-          <w:sz w:val="18"/>
-          <w:szCs w:val="20"/>
-        </w:rPr>
-        <w:t>框架与前端技术（</w:t>
-      </w:r>
-      <w:proofErr w:type="spellStart"/>
-      <w:r>
-        <w:rPr>
-          <w:rFonts w:eastAsia="楷体"/>
-          <w:sz w:val="18"/>
-          <w:szCs w:val="20"/>
-        </w:rPr>
-        <w:t>Gradio</w:t>
-      </w:r>
-      <w:proofErr w:type="spellEnd"/>
-      <w:r>
-        <w:rPr>
-          <w:rFonts w:eastAsia="楷体" w:hint="eastAsia"/>
-          <w:sz w:val="18"/>
-          <w:szCs w:val="20"/>
-        </w:rPr>
-        <w:t>）集成，以实现用户友好的交互界面</w:t>
+          <w:sz w:val="18"/>
+          <w:szCs w:val="20"/>
+        </w:rPr>
+      </w:pPr>
+      <w:r>
+        <w:rPr>
+          <w:rFonts w:eastAsia="楷体" w:hint="eastAsia"/>
+          <w:sz w:val="18"/>
+          <w:szCs w:val="20"/>
+        </w:rPr>
+        <w:t>通过</w:t>
+      </w:r>
+      <w:r>
+        <w:rPr>
+          <w:rFonts w:eastAsia="楷体" w:hint="eastAsia"/>
+          <w:sz w:val="18"/>
+          <w:szCs w:val="20"/>
+        </w:rPr>
+        <w:t xml:space="preserve"> </w:t>
+      </w:r>
+      <w:r>
+        <w:rPr>
+          <w:rFonts w:eastAsia="楷体"/>
+          <w:sz w:val="18"/>
+          <w:szCs w:val="20"/>
+        </w:rPr>
+        <w:t>NVIDIA Jetson Nano</w:t>
+      </w:r>
+      <w:r>
+        <w:rPr>
+          <w:rFonts w:eastAsia="楷体" w:hint="eastAsia"/>
+          <w:sz w:val="18"/>
+          <w:szCs w:val="20"/>
+        </w:rPr>
+        <w:t xml:space="preserve"> </w:t>
+      </w:r>
+      <w:r>
+        <w:rPr>
+          <w:rFonts w:eastAsia="楷体" w:hint="eastAsia"/>
+          <w:sz w:val="18"/>
+          <w:szCs w:val="20"/>
+        </w:rPr>
+        <w:t>成功开发出</w:t>
+      </w:r>
+      <w:r>
+        <w:rPr>
+          <w:rFonts w:eastAsia="楷体" w:hint="eastAsia"/>
+          <w:sz w:val="18"/>
+          <w:szCs w:val="20"/>
+        </w:rPr>
+        <w:t xml:space="preserve"> </w:t>
+      </w:r>
+      <w:r>
+        <w:rPr>
+          <w:rFonts w:eastAsia="楷体"/>
+          <w:sz w:val="18"/>
+          <w:szCs w:val="20"/>
+        </w:rPr>
+        <w:t>EdgeMind</w:t>
+      </w:r>
+      <w:r>
+        <w:rPr>
+          <w:rFonts w:eastAsia="楷体" w:hint="eastAsia"/>
+          <w:sz w:val="18"/>
+          <w:szCs w:val="20"/>
+        </w:rPr>
+        <w:t xml:space="preserve"> </w:t>
+      </w:r>
+      <w:r>
+        <w:rPr>
+          <w:rFonts w:eastAsia="楷体" w:hint="eastAsia"/>
+          <w:sz w:val="18"/>
+          <w:szCs w:val="20"/>
+        </w:rPr>
+        <w:t>原型：一款智能</w:t>
+      </w:r>
+      <w:r>
+        <w:rPr>
+          <w:rFonts w:eastAsia="楷体" w:hint="eastAsia"/>
+          <w:sz w:val="18"/>
+          <w:szCs w:val="20"/>
+        </w:rPr>
+        <w:t xml:space="preserve"> AI </w:t>
+      </w:r>
+      <w:r>
+        <w:rPr>
+          <w:rFonts w:eastAsia="楷体" w:hint="eastAsia"/>
+          <w:sz w:val="18"/>
+          <w:szCs w:val="20"/>
+        </w:rPr>
+        <w:t>硬件</w:t>
+      </w:r>
+      <w:r>
+        <w:rPr>
+          <w:rFonts w:eastAsia="楷体" w:hint="eastAsia"/>
+          <w:sz w:val="18"/>
+          <w:szCs w:val="20"/>
+        </w:rPr>
+        <w:t>重量仅约</w:t>
+      </w:r>
+      <w:r>
+        <w:rPr>
+          <w:rFonts w:eastAsia="楷体"/>
+          <w:sz w:val="18"/>
+          <w:szCs w:val="20"/>
+        </w:rPr>
+        <w:t>300</w:t>
+      </w:r>
+      <w:r>
+        <w:rPr>
+          <w:rFonts w:eastAsia="楷体" w:hint="eastAsia"/>
+          <w:sz w:val="18"/>
+          <w:szCs w:val="20"/>
+        </w:rPr>
+        <w:t>克、续航时间达</w:t>
+      </w:r>
+      <w:r>
+        <w:rPr>
+          <w:rFonts w:eastAsia="楷体"/>
+          <w:sz w:val="18"/>
+          <w:szCs w:val="20"/>
+        </w:rPr>
+        <w:t>10</w:t>
+      </w:r>
+      <w:r>
+        <w:rPr>
+          <w:rFonts w:eastAsia="楷体" w:hint="eastAsia"/>
+          <w:sz w:val="18"/>
+          <w:szCs w:val="20"/>
+        </w:rPr>
+        <w:t>小时的智能</w:t>
+      </w:r>
+      <w:r>
+        <w:rPr>
+          <w:rFonts w:eastAsia="楷体"/>
+          <w:sz w:val="18"/>
+          <w:szCs w:val="20"/>
+        </w:rPr>
+        <w:t>AI</w:t>
+      </w:r>
+      <w:r>
+        <w:rPr>
+          <w:rFonts w:eastAsia="楷体" w:hint="eastAsia"/>
+          <w:sz w:val="18"/>
+          <w:szCs w:val="20"/>
+        </w:rPr>
+        <w:t>硬件终端。</w:t>
       </w:r>
     </w:p>
     <w:p>
@@ -12579,18 +12499,65 @@
         <w:jc w:val="both"/>
         <w:rPr>
           <w:rFonts w:eastAsia="楷体"/>
-          <w:b/>
-          <w:sz w:val="18"/>
-          <w:szCs w:val="20"/>
-        </w:rPr>
-      </w:pPr>
-      <w:r>
-        <w:rPr>
-          <w:rFonts w:eastAsia="楷体" w:hint="eastAsia"/>
-          <w:sz w:val="18"/>
-          <w:szCs w:val="20"/>
-        </w:rPr>
-        <w:t>开发了多个智能体，模拟人类的思维过程，优化信息搜集策略，提高信息搜集的准确性和效率。</w:t>
+          <w:sz w:val="18"/>
+          <w:szCs w:val="20"/>
+        </w:rPr>
+      </w:pPr>
+      <w:r>
+        <w:rPr>
+          <w:rFonts w:eastAsia="楷体" w:hint="eastAsia"/>
+          <w:sz w:val="18"/>
+          <w:szCs w:val="20"/>
+        </w:rPr>
+        <w:t>支持通过</w:t>
+      </w:r>
+      <w:r>
+        <w:rPr>
+          <w:rFonts w:eastAsia="楷体" w:hint="eastAsia"/>
+          <w:sz w:val="18"/>
+          <w:szCs w:val="20"/>
+        </w:rPr>
+        <w:t>API</w:t>
+      </w:r>
+      <w:r>
+        <w:rPr>
+          <w:rFonts w:eastAsia="楷体" w:hint="eastAsia"/>
+          <w:sz w:val="18"/>
+          <w:szCs w:val="20"/>
+        </w:rPr>
+        <w:t>访问第三方</w:t>
+      </w:r>
+      <w:r>
+        <w:rPr>
+          <w:rFonts w:eastAsia="楷体" w:hint="eastAsia"/>
+          <w:sz w:val="18"/>
+          <w:szCs w:val="20"/>
+        </w:rPr>
+        <w:t xml:space="preserve">API </w:t>
+      </w:r>
+      <w:r>
+        <w:rPr>
+          <w:rFonts w:eastAsia="楷体" w:hint="eastAsia"/>
+          <w:sz w:val="18"/>
+          <w:szCs w:val="20"/>
+        </w:rPr>
+        <w:t>设备支持语音交互、文字翻译等多项功能，响应速度在</w:t>
+      </w:r>
+      <w:r>
+        <w:rPr>
+          <w:rFonts w:eastAsia="楷体"/>
+          <w:sz w:val="18"/>
+          <w:szCs w:val="20"/>
+        </w:rPr>
+        <w:t>500ms</w:t>
+      </w:r>
+      <w:r>
+        <w:rPr>
+          <w:rFonts w:eastAsia="楷体" w:hint="eastAsia"/>
+          <w:sz w:val="18"/>
+          <w:szCs w:val="20"/>
+        </w:rPr>
+        <w:t>以内。</w:t>
       </w:r>
     </w:p>
     <w:p>
@@ -12608,84 +12575,33 @@
         <w:jc w:val="both"/>
         <w:rPr>
           <w:rFonts w:eastAsia="楷体"/>
-          <w:b/>
-          <w:sz w:val="18"/>
-          <w:szCs w:val="20"/>
-        </w:rPr>
-      </w:pPr>
-      <w:r>
-        <w:rPr>
-          <w:rFonts w:eastAsia="楷体" w:hint="eastAsia"/>
-          <w:sz w:val="18"/>
-          <w:szCs w:val="20"/>
-        </w:rPr>
-        <w:t>通过多智能体框架和</w:t>
-      </w:r>
-      <w:r>
-        <w:rPr>
-          <w:rFonts w:eastAsia="楷体"/>
-          <w:sz w:val="18"/>
-          <w:szCs w:val="20"/>
-        </w:rPr>
-        <w:t>LLM</w:t>
-      </w:r>
-      <w:r>
-        <w:rPr>
-          <w:rFonts w:eastAsia="楷体" w:hint="eastAsia"/>
-          <w:sz w:val="18"/>
-          <w:szCs w:val="20"/>
-        </w:rPr>
-        <w:t>的结合，实现了深度知识探索，为用户提供了更全面的答案</w:t>
-      </w:r>
-    </w:p>
-    <w:p>
-      <w:pPr>
-        <w:tabs>
-          <w:tab w:val="left" w:pos="10834"/>
-        </w:tabs>
-        <w:ind w:left="340" w:right="340"/>
-        <w:jc w:val="both"/>
-        <w:outlineLvl w:val="0"/>
-        <w:rPr>
-          <w:rFonts w:ascii="楷体" w:eastAsia="楷体"/>
-          <w:b/>
-          <w:bCs/>
-          <w:sz w:val="21"/>
-          <w:szCs w:val="21"/>
-        </w:rPr>
-      </w:pPr>
-      <w:r>
-        <w:rPr>
-          <w:rFonts w:ascii="楷体" w:eastAsia="楷体" w:hint="eastAsia"/>
-          <w:b/>
-          <w:bCs/>
-          <w:sz w:val="21"/>
-          <w:szCs w:val="21"/>
-          <w:u w:val="single"/>
-        </w:rPr>
-        <w:t>比赛</w:t>
-      </w:r>
-      <w:r>
-        <w:rPr>
-          <w:rFonts w:ascii="楷体" w:eastAsia="楷体" w:hint="eastAsia"/>
-          <w:b/>
-          <w:bCs/>
-          <w:sz w:val="21"/>
-          <w:szCs w:val="21"/>
-          <w:u w:val="single"/>
-        </w:rPr>
-        <w:t>经历</w:t>
-      </w:r>
-      <w:r>
-        <w:rPr>
-          <w:rFonts w:ascii="楷体" w:eastAsia="楷体" w:hint="eastAsia"/>
-          <w:b/>
-          <w:bCs/>
-          <w:sz w:val="21"/>
-          <w:szCs w:val="21"/>
-          <w:u w:val="single"/>
-        </w:rPr>
-        <w:tab/>
+          <w:sz w:val="18"/>
+          <w:szCs w:val="20"/>
+        </w:rPr>
+      </w:pPr>
+      <w:r>
+        <w:rPr>
+          <w:rFonts w:eastAsia="楷体" w:hint="eastAsia"/>
+          <w:sz w:val="18"/>
+          <w:szCs w:val="20"/>
+        </w:rPr>
+        <w:t>集成轻量化语言模型（</w:t>
+      </w:r>
+      <w:r>
+        <w:rPr>
+          <w:rFonts w:eastAsia="楷体" w:hint="eastAsia"/>
+          <w:sz w:val="18"/>
+          <w:szCs w:val="20"/>
+        </w:rPr>
+        <w:t>Phi3</w:t>
+      </w:r>
+      <w:r>
+        <w:rPr>
+          <w:rFonts w:eastAsia="楷体" w:hint="eastAsia"/>
+          <w:sz w:val="18"/>
+          <w:szCs w:val="20"/>
+        </w:rPr>
+        <w:t>），支持离线问答和内容生成。</w:t>
       </w:r>
     </w:p>
     <w:p>
@@ -12711,81 +12627,106 @@
           <w:sz w:val="18"/>
           <w:szCs w:val="20"/>
         </w:rPr>
-        <w:t>2</w:t>
-      </w:r>
-      <w:r>
-        <w:rPr>
-          <w:rFonts w:eastAsia="楷体"/>
-          <w:b/>
-          <w:sz w:val="18"/>
-          <w:szCs w:val="20"/>
-        </w:rPr>
-        <w:t>022</w:t>
-      </w:r>
-      <w:r>
-        <w:rPr>
-          <w:rFonts w:eastAsia="楷体" w:hint="eastAsia"/>
-          <w:b/>
-          <w:sz w:val="18"/>
-          <w:szCs w:val="20"/>
-        </w:rPr>
-        <w:t>-</w:t>
-      </w:r>
-      <w:r>
-        <w:rPr>
-          <w:rFonts w:eastAsia="楷体"/>
-          <w:b/>
-          <w:sz w:val="18"/>
-          <w:szCs w:val="20"/>
+        <w:t>MAS</w:t>
+      </w:r>
+      <w:r>
+        <w:rPr>
+          <w:rFonts w:eastAsia="楷体" w:hint="eastAsia"/>
+          <w:b/>
+          <w:sz w:val="18"/>
+          <w:szCs w:val="20"/>
+        </w:rPr>
+        <w:t xml:space="preserve">: </w:t>
+      </w:r>
+      <w:r>
+        <w:rPr>
+          <w:rFonts w:eastAsia="楷体" w:hint="eastAsia"/>
+          <w:b/>
+          <w:sz w:val="18"/>
+          <w:szCs w:val="20"/>
+        </w:rPr>
+        <w:t>一种基于</w:t>
+      </w:r>
+      <w:r>
+        <w:rPr>
+          <w:rFonts w:eastAsia="楷体" w:hint="eastAsia"/>
+          <w:b/>
+          <w:sz w:val="18"/>
+          <w:szCs w:val="20"/>
+        </w:rPr>
+        <w:t>MultiAgent</w:t>
+      </w:r>
+      <w:r>
+        <w:rPr>
+          <w:rFonts w:eastAsia="楷体" w:hint="eastAsia"/>
+          <w:b/>
+          <w:sz w:val="18"/>
+          <w:szCs w:val="20"/>
+        </w:rPr>
+        <w:t>的的智能信息搜集与分析系统</w:t>
+      </w:r>
+      <w:r>
+        <w:rPr>
+          <w:rFonts w:eastAsia="楷体"/>
+          <w:b/>
+          <w:sz w:val="18"/>
+          <w:szCs w:val="20"/>
+        </w:rPr>
+        <w:tab/>
+      </w:r>
+      <w:r>
+        <w:rPr>
+          <w:rFonts w:eastAsia="楷体"/>
+          <w:bCs/>
+          <w:sz w:val="18"/>
+          <w:szCs w:val="18"/>
         </w:rPr>
         <w:t>202</w:t>
       </w:r>
       <w:r>
         <w:rPr>
           <w:rFonts w:eastAsia="楷体" w:hint="eastAsia"/>
-          <w:b/>
-          <w:sz w:val="18"/>
-          <w:szCs w:val="20"/>
-        </w:rPr>
-        <w:t xml:space="preserve">3 </w:t>
-      </w:r>
-      <w:proofErr w:type="gramStart"/>
-      <w:r>
-        <w:rPr>
-          <w:rFonts w:eastAsia="楷体" w:hint="eastAsia"/>
-          <w:b/>
-          <w:sz w:val="18"/>
-          <w:szCs w:val="20"/>
-        </w:rPr>
-        <w:t>年第十八届“</w:t>
-      </w:r>
-      <w:proofErr w:type="gramEnd"/>
-      <w:r>
-        <w:rPr>
-          <w:rFonts w:eastAsia="楷体" w:hint="eastAsia"/>
-          <w:b/>
-          <w:sz w:val="18"/>
-          <w:szCs w:val="20"/>
-        </w:rPr>
-        <w:t>花期杯”金融创新应用大赛国家一等奖</w:t>
-      </w:r>
-      <w:r>
-        <w:rPr>
-          <w:rFonts w:eastAsia="楷体"/>
-          <w:b/>
-          <w:sz w:val="18"/>
-          <w:szCs w:val="20"/>
-        </w:rPr>
-        <w:tab/>
-      </w:r>
-      <w:r>
-        <w:rPr>
-          <w:rFonts w:eastAsia="楷体"/>
-          <w:bCs/>
-          <w:sz w:val="18"/>
-          <w:szCs w:val="18"/>
-        </w:rPr>
-        <w:t>2022.06–2023.04</w:t>
+          <w:bCs/>
+          <w:sz w:val="18"/>
+          <w:szCs w:val="18"/>
+        </w:rPr>
+        <w:t>4</w:t>
+      </w:r>
+      <w:r>
+        <w:rPr>
+          <w:rFonts w:eastAsia="楷体"/>
+          <w:bCs/>
+          <w:sz w:val="18"/>
+          <w:szCs w:val="18"/>
+        </w:rPr>
+        <w:t>.0</w:t>
+      </w:r>
+      <w:r>
+        <w:rPr>
+          <w:rFonts w:eastAsia="楷体" w:hint="eastAsia"/>
+          <w:bCs/>
+          <w:sz w:val="18"/>
+          <w:szCs w:val="18"/>
+        </w:rPr>
+        <w:t>3</w:t>
+      </w:r>
+      <w:r>
+        <w:rPr>
+          <w:rFonts w:eastAsia="楷体"/>
+          <w:bCs/>
+          <w:sz w:val="18"/>
+          <w:szCs w:val="18"/>
+        </w:rPr>
+        <w:t>–2023.0</w:t>
+      </w:r>
+      <w:r>
+        <w:rPr>
+          <w:rFonts w:eastAsia="楷体" w:hint="eastAsia"/>
+          <w:bCs/>
+          <w:sz w:val="18"/>
+          <w:szCs w:val="18"/>
+        </w:rPr>
+        <w:t>6</w:t>
       </w:r>
     </w:p>
     <w:p>
@@ -12814,31 +12755,39 @@
           <w:sz w:val="18"/>
           <w:szCs w:val="20"/>
         </w:rPr>
-        <w:t>通过</w:t>
-      </w:r>
-      <w:r>
-        <w:rPr>
-          <w:rFonts w:eastAsia="楷体" w:hint="eastAsia"/>
-          <w:sz w:val="18"/>
-          <w:szCs w:val="20"/>
-        </w:rPr>
-        <w:t xml:space="preserve"> Solidity</w:t>
-      </w:r>
-      <w:r>
-        <w:rPr>
-          <w:rFonts w:eastAsia="楷体"/>
-          <w:sz w:val="18"/>
-          <w:szCs w:val="20"/>
-        </w:rPr>
-        <w:t xml:space="preserve"> </w:t>
-      </w:r>
-      <w:r>
-        <w:rPr>
-          <w:rFonts w:eastAsia="楷体" w:hint="eastAsia"/>
-          <w:sz w:val="18"/>
-          <w:szCs w:val="20"/>
-        </w:rPr>
-        <w:t>语言编写画册存储程序</w:t>
+        <w:t>参与了系统的架构设计，负责将</w:t>
+      </w:r>
+      <w:r>
+        <w:rPr>
+          <w:rFonts w:eastAsia="楷体"/>
+          <w:sz w:val="18"/>
+          <w:szCs w:val="20"/>
+        </w:rPr>
+        <w:t>MindSearch</w:t>
+      </w:r>
+      <w:r>
+        <w:rPr>
+          <w:rFonts w:eastAsia="楷体" w:hint="eastAsia"/>
+          <w:sz w:val="18"/>
+          <w:szCs w:val="20"/>
+        </w:rPr>
+        <w:t>框架与前端技术（</w:t>
+      </w:r>
+      <w:r>
+        <w:rPr>
+          <w:rFonts w:eastAsia="楷体"/>
+          <w:sz w:val="18"/>
+          <w:szCs w:val="20"/>
+        </w:rPr>
+        <w:t>Gradio</w:t>
+      </w:r>
+      <w:r>
+        <w:rPr>
+          <w:rFonts w:eastAsia="楷体" w:hint="eastAsia"/>
+          <w:sz w:val="18"/>
+          <w:szCs w:val="20"/>
+        </w:rPr>
+        <w:t>）集成，以实现用户友好的交互界面</w:t>
       </w:r>
     </w:p>
     <w:p>
@@ -12867,55 +12816,7 @@
           <w:sz w:val="18"/>
           <w:szCs w:val="20"/>
         </w:rPr>
-        <w:t>利用</w:t>
-      </w:r>
-      <w:r>
-        <w:rPr>
-          <w:rFonts w:eastAsia="楷体"/>
-          <w:sz w:val="18"/>
-          <w:szCs w:val="20"/>
-        </w:rPr>
-        <w:t xml:space="preserve"> </w:t>
-      </w:r>
-      <w:r>
-        <w:rPr>
-          <w:rFonts w:eastAsia="楷体" w:hint="eastAsia"/>
-          <w:sz w:val="18"/>
-          <w:szCs w:val="20"/>
-        </w:rPr>
-        <w:t>HTML/</w:t>
-      </w:r>
-      <w:r>
-        <w:rPr>
-          <w:rFonts w:eastAsia="楷体"/>
-          <w:sz w:val="18"/>
-          <w:szCs w:val="20"/>
-        </w:rPr>
-        <w:t>CSS</w:t>
-      </w:r>
-      <w:r>
-        <w:rPr>
-          <w:rFonts w:eastAsia="楷体" w:hint="eastAsia"/>
-          <w:sz w:val="18"/>
-          <w:szCs w:val="20"/>
-        </w:rPr>
-        <w:t>、</w:t>
-      </w:r>
-      <w:r>
-        <w:rPr>
-          <w:rFonts w:eastAsia="楷体"/>
-          <w:sz w:val="18"/>
-          <w:szCs w:val="20"/>
-        </w:rPr>
-        <w:t xml:space="preserve">JavaScript </w:t>
-      </w:r>
-      <w:r>
-        <w:rPr>
-          <w:rFonts w:eastAsia="楷体" w:hint="eastAsia"/>
-          <w:sz w:val="18"/>
-          <w:szCs w:val="20"/>
-        </w:rPr>
-        <w:t>编写前端客制化星图片生成程序</w:t>
+        <w:t>开发了多个智能体，模拟人类的思维过程，优化信息搜集策略，提高信息搜集的准确性和效率。</w:t>
       </w:r>
     </w:p>
     <w:p>
@@ -12944,130 +12845,162 @@
           <w:sz w:val="18"/>
           <w:szCs w:val="20"/>
         </w:rPr>
-        <w:t>参与图像风格艺术化生成深度学习程序的部分编写以及调试</w:t>
-      </w:r>
-    </w:p>
-    <w:p>
-      <w:pPr>
-        <w:tabs>
-          <w:tab w:val="left" w:pos="9534"/>
+        <w:t>通过多智能体框架和</w:t>
+      </w:r>
+      <w:r>
+        <w:rPr>
+          <w:rFonts w:eastAsia="楷体"/>
+          <w:sz w:val="18"/>
+          <w:szCs w:val="20"/>
+        </w:rPr>
+        <w:t>LLM</w:t>
+      </w:r>
+      <w:r>
+        <w:rPr>
+          <w:rFonts w:eastAsia="楷体" w:hint="eastAsia"/>
+          <w:sz w:val="18"/>
+          <w:szCs w:val="20"/>
+        </w:rPr>
+        <w:t>的结合，实现了深度知识探索，为用户提供了更全面的答案</w:t>
+      </w:r>
+    </w:p>
+    <w:p>
+      <w:pPr>
+        <w:tabs>
+          <w:tab w:val="left" w:pos="10834"/>
         </w:tabs>
         <w:ind w:left="340" w:right="340"/>
         <w:jc w:val="both"/>
-        <w:rPr>
-          <w:rFonts w:eastAsia="楷体"/>
-          <w:b/>
-          <w:sz w:val="18"/>
-          <w:szCs w:val="18"/>
-        </w:rPr>
-      </w:pPr>
-      <w:r>
-        <w:rPr>
-          <w:rFonts w:eastAsia="楷体" w:hint="eastAsia"/>
-          <w:b/>
-          <w:sz w:val="18"/>
-          <w:szCs w:val="18"/>
-        </w:rPr>
-        <w:t>第八届中国国际互联网大学生创新创业大赛国家级铜奖</w:t>
-      </w:r>
-      <w:r>
-        <w:rPr>
-          <w:rFonts w:eastAsia="楷体" w:hint="eastAsia"/>
-          <w:b/>
-          <w:sz w:val="18"/>
-          <w:szCs w:val="18"/>
-        </w:rPr>
-        <w:t>(</w:t>
-      </w:r>
-      <w:r>
-        <w:rPr>
-          <w:rFonts w:eastAsia="楷体" w:hint="eastAsia"/>
-          <w:b/>
-          <w:sz w:val="18"/>
-          <w:szCs w:val="18"/>
-        </w:rPr>
-        <w:t>队长</w:t>
-      </w:r>
-      <w:r>
-        <w:rPr>
-          <w:rFonts w:eastAsia="楷体"/>
-          <w:b/>
-          <w:sz w:val="18"/>
-          <w:szCs w:val="18"/>
-        </w:rPr>
-        <w:t>)</w:t>
-      </w:r>
-      <w:r>
-        <w:rPr>
-          <w:rFonts w:eastAsia="楷体"/>
-          <w:b/>
-          <w:sz w:val="18"/>
-          <w:szCs w:val="18"/>
+        <w:outlineLvl w:val="0"/>
+        <w:rPr>
+          <w:rFonts w:ascii="楷体" w:eastAsia="楷体"/>
+          <w:b/>
+          <w:bCs/>
+          <w:sz w:val="21"/>
+          <w:szCs w:val="21"/>
+        </w:rPr>
+      </w:pPr>
+      <w:r>
+        <w:rPr>
+          <w:rFonts w:ascii="楷体" w:eastAsia="楷体" w:hint="eastAsia"/>
+          <w:b/>
+          <w:bCs/>
+          <w:sz w:val="21"/>
+          <w:szCs w:val="21"/>
+          <w:u w:val="single"/>
+        </w:rPr>
+        <w:t>比赛</w:t>
+      </w:r>
+      <w:r>
+        <w:rPr>
+          <w:rFonts w:ascii="楷体" w:eastAsia="楷体" w:hint="eastAsia"/>
+          <w:b/>
+          <w:bCs/>
+          <w:sz w:val="21"/>
+          <w:szCs w:val="21"/>
+          <w:u w:val="single"/>
+        </w:rPr>
+        <w:t>经历</w:t>
+      </w:r>
+      <w:r>
+        <w:rPr>
+          <w:rFonts w:ascii="楷体" w:eastAsia="楷体" w:hint="eastAsia"/>
+          <w:b/>
+          <w:bCs/>
+          <w:sz w:val="21"/>
+          <w:szCs w:val="21"/>
+          <w:u w:val="single"/>
         </w:rPr>
         <w:tab/>
       </w:r>
-      <w:r>
-        <w:rPr>
-          <w:rFonts w:eastAsia="楷体"/>
-          <w:bCs/>
-          <w:sz w:val="18"/>
-          <w:szCs w:val="18"/>
+    </w:p>
+    <w:p>
+      <w:pPr>
+        <w:pStyle w:val="a5"/>
+        <w:tabs>
+          <w:tab w:val="left" w:pos="495"/>
+          <w:tab w:val="left" w:pos="9540"/>
+        </w:tabs>
+        <w:spacing w:before="2"/>
+        <w:ind w:right="340"/>
+        <w:jc w:val="both"/>
+        <w:rPr>
+          <w:rFonts w:eastAsia="楷体"/>
+          <w:sz w:val="18"/>
+          <w:szCs w:val="20"/>
+        </w:rPr>
+      </w:pPr>
+      <w:r>
+        <w:rPr>
+          <w:rFonts w:eastAsia="楷体" w:hint="eastAsia"/>
+          <w:b/>
+          <w:sz w:val="18"/>
+          <w:szCs w:val="20"/>
+        </w:rPr>
+        <w:t>2</w:t>
+      </w:r>
+      <w:r>
+        <w:rPr>
+          <w:rFonts w:eastAsia="楷体"/>
+          <w:b/>
+          <w:sz w:val="18"/>
+          <w:szCs w:val="20"/>
+        </w:rPr>
+        <w:t>022</w:t>
+      </w:r>
+      <w:r>
+        <w:rPr>
+          <w:rFonts w:eastAsia="楷体" w:hint="eastAsia"/>
+          <w:b/>
+          <w:sz w:val="18"/>
+          <w:szCs w:val="20"/>
+        </w:rPr>
+        <w:t>-</w:t>
+      </w:r>
+      <w:r>
+        <w:rPr>
+          <w:rFonts w:eastAsia="楷体"/>
+          <w:b/>
+          <w:sz w:val="18"/>
+          <w:szCs w:val="20"/>
         </w:rPr>
         <w:t>202</w:t>
       </w:r>
       <w:r>
         <w:rPr>
-          <w:rFonts w:eastAsia="楷体"/>
-          <w:bCs/>
-          <w:sz w:val="18"/>
-          <w:szCs w:val="18"/>
-        </w:rPr>
-        <w:t>2</w:t>
-      </w:r>
-      <w:r>
-        <w:rPr>
-          <w:rFonts w:eastAsia="楷体"/>
-          <w:bCs/>
-          <w:sz w:val="18"/>
-          <w:szCs w:val="18"/>
-        </w:rPr>
-        <w:t>.0</w:t>
-      </w:r>
-      <w:r>
-        <w:rPr>
-          <w:rFonts w:eastAsia="楷体"/>
-          <w:bCs/>
-          <w:sz w:val="18"/>
-          <w:szCs w:val="18"/>
-        </w:rPr>
-        <w:t>4</w:t>
-      </w:r>
-      <w:r>
-        <w:rPr>
-          <w:rFonts w:eastAsia="楷体"/>
-          <w:bCs/>
-          <w:sz w:val="18"/>
-          <w:szCs w:val="18"/>
-        </w:rPr>
-        <w:t>-202</w:t>
-      </w:r>
-      <w:r>
-        <w:rPr>
-          <w:rFonts w:eastAsia="楷体"/>
-          <w:bCs/>
-          <w:sz w:val="18"/>
-          <w:szCs w:val="18"/>
-        </w:rPr>
-        <w:t>2</w:t>
-      </w:r>
-      <w:r>
-        <w:rPr>
-          <w:rFonts w:eastAsia="楷体"/>
-          <w:bCs/>
-          <w:sz w:val="18"/>
-          <w:szCs w:val="18"/>
-        </w:rPr>
-        <w:t>.10</w:t>
+          <w:rFonts w:eastAsia="楷体" w:hint="eastAsia"/>
+          <w:b/>
+          <w:sz w:val="18"/>
+          <w:szCs w:val="20"/>
+        </w:rPr>
+        <w:t xml:space="preserve">3 </w:t>
+      </w:r>
+      <w:r>
+        <w:rPr>
+          <w:rFonts w:eastAsia="楷体" w:hint="eastAsia"/>
+          <w:b/>
+          <w:sz w:val="18"/>
+          <w:szCs w:val="20"/>
+        </w:rPr>
+        <w:t>年第十八届“花期杯”金融创新应用大赛国家一等奖</w:t>
+      </w:r>
+      <w:r>
+        <w:rPr>
+          <w:rFonts w:eastAsia="楷体"/>
+          <w:b/>
+          <w:sz w:val="18"/>
+          <w:szCs w:val="20"/>
+        </w:rPr>
+        <w:tab/>
+      </w:r>
+      <w:r>
+        <w:rPr>
+          <w:rFonts w:eastAsia="楷体"/>
+          <w:bCs/>
+          <w:sz w:val="18"/>
+          <w:szCs w:val="18"/>
+        </w:rPr>
+        <w:t>2022.06–2023.04</w:t>
       </w:r>
     </w:p>
     <w:p>
@@ -13085,17 +13018,26 @@
         <w:jc w:val="both"/>
         <w:rPr>
           <w:rFonts w:eastAsia="楷体"/>
-          <w:sz w:val="18"/>
-          <w:szCs w:val="20"/>
-        </w:rPr>
-      </w:pPr>
-      <w:r>
-        <w:rPr>
-          <w:rFonts w:eastAsia="楷体" w:hint="eastAsia"/>
-          <w:sz w:val="18"/>
-          <w:szCs w:val="20"/>
-        </w:rPr>
-        <w:t>参与</w:t>
+          <w:b/>
+          <w:sz w:val="18"/>
+          <w:szCs w:val="20"/>
+        </w:rPr>
+      </w:pPr>
+      <w:r>
+        <w:rPr>
+          <w:rFonts w:eastAsia="楷体" w:hint="eastAsia"/>
+          <w:sz w:val="18"/>
+          <w:szCs w:val="20"/>
+        </w:rPr>
+        <w:t>通过</w:t>
+      </w:r>
+      <w:r>
+        <w:rPr>
+          <w:rFonts w:eastAsia="楷体" w:hint="eastAsia"/>
+          <w:sz w:val="18"/>
+          <w:szCs w:val="20"/>
+        </w:rPr>
+        <w:t xml:space="preserve"> Solidity</w:t>
       </w:r>
       <w:r>
         <w:rPr>
@@ -13111,55 +13053,7 @@
           <w:sz w:val="18"/>
           <w:szCs w:val="20"/>
         </w:rPr>
-        <w:t>商业计划书框架制定</w:t>
-      </w:r>
-      <w:r>
-        <w:rPr>
-          <w:rFonts w:eastAsia="楷体"/>
-          <w:sz w:val="18"/>
-          <w:szCs w:val="20"/>
-        </w:rPr>
-        <w:t xml:space="preserve"> </w:t>
-      </w:r>
-      <w:r>
-        <w:rPr>
-          <w:rFonts w:eastAsia="楷体" w:hint="eastAsia"/>
-          <w:sz w:val="18"/>
-          <w:szCs w:val="20"/>
-        </w:rPr>
-        <w:t>组织商科同学有序完成商业计划书撰写与</w:t>
-      </w:r>
-      <w:r>
-        <w:rPr>
-          <w:rFonts w:eastAsia="楷体"/>
-          <w:sz w:val="18"/>
-          <w:szCs w:val="20"/>
-        </w:rPr>
-        <w:t xml:space="preserve"> </w:t>
-      </w:r>
-      <w:r>
-        <w:rPr>
-          <w:rFonts w:eastAsia="楷体" w:hint="eastAsia"/>
-          <w:sz w:val="18"/>
-          <w:szCs w:val="20"/>
-        </w:rPr>
-        <w:t>PPT</w:t>
-      </w:r>
-      <w:r>
-        <w:rPr>
-          <w:rFonts w:eastAsia="楷体"/>
-          <w:sz w:val="18"/>
-          <w:szCs w:val="20"/>
-        </w:rPr>
-        <w:t xml:space="preserve"> </w:t>
-      </w:r>
-      <w:r>
-        <w:rPr>
-          <w:rFonts w:eastAsia="楷体" w:hint="eastAsia"/>
-          <w:sz w:val="18"/>
-          <w:szCs w:val="20"/>
-        </w:rPr>
-        <w:t>制作</w:t>
+        <w:t>语言编写画册存储程序</w:t>
       </w:r>
     </w:p>
     <w:p>
@@ -13177,17 +13071,18 @@
         <w:jc w:val="both"/>
         <w:rPr>
           <w:rFonts w:eastAsia="楷体"/>
-          <w:sz w:val="18"/>
-          <w:szCs w:val="20"/>
-        </w:rPr>
-      </w:pPr>
-      <w:r>
-        <w:rPr>
-          <w:rFonts w:eastAsia="楷体" w:hint="eastAsia"/>
-          <w:sz w:val="18"/>
-          <w:szCs w:val="20"/>
-        </w:rPr>
-        <w:t>通过</w:t>
+          <w:b/>
+          <w:sz w:val="18"/>
+          <w:szCs w:val="20"/>
+        </w:rPr>
+      </w:pPr>
+      <w:r>
+        <w:rPr>
+          <w:rFonts w:eastAsia="楷体" w:hint="eastAsia"/>
+          <w:sz w:val="18"/>
+          <w:szCs w:val="20"/>
+        </w:rPr>
+        <w:t>利用</w:t>
       </w:r>
       <w:r>
         <w:rPr>
@@ -13203,103 +13098,39 @@
           <w:sz w:val="18"/>
           <w:szCs w:val="20"/>
         </w:rPr>
-        <w:t>回归分析</w:t>
-      </w:r>
-      <w:r>
-        <w:rPr>
-          <w:rFonts w:eastAsia="楷体"/>
-          <w:sz w:val="18"/>
-          <w:szCs w:val="20"/>
-        </w:rPr>
-        <w:t xml:space="preserve"> </w:t>
-      </w:r>
-      <w:r>
-        <w:rPr>
-          <w:rFonts w:eastAsia="楷体" w:hint="eastAsia"/>
-          <w:sz w:val="18"/>
-          <w:szCs w:val="20"/>
-        </w:rPr>
-        <w:t>和</w:t>
-      </w:r>
-      <w:r>
-        <w:rPr>
-          <w:rFonts w:eastAsia="楷体"/>
-          <w:sz w:val="18"/>
-          <w:szCs w:val="20"/>
-        </w:rPr>
-        <w:t xml:space="preserve"> </w:t>
-      </w:r>
-      <w:r>
-        <w:rPr>
-          <w:rFonts w:eastAsia="楷体" w:hint="eastAsia"/>
-          <w:sz w:val="18"/>
-          <w:szCs w:val="20"/>
-        </w:rPr>
-        <w:t>加权平均</w:t>
-      </w:r>
-      <w:r>
-        <w:rPr>
-          <w:rFonts w:eastAsia="楷体"/>
-          <w:sz w:val="18"/>
-          <w:szCs w:val="20"/>
-        </w:rPr>
-        <w:t xml:space="preserve"> </w:t>
-      </w:r>
-      <w:r>
-        <w:rPr>
-          <w:rFonts w:eastAsia="楷体" w:hint="eastAsia"/>
-          <w:sz w:val="18"/>
-          <w:szCs w:val="20"/>
-        </w:rPr>
-        <w:t>等方式</w:t>
-      </w:r>
-      <w:r>
-        <w:rPr>
-          <w:rFonts w:eastAsia="楷体"/>
-          <w:sz w:val="18"/>
-          <w:szCs w:val="20"/>
-        </w:rPr>
-        <w:t xml:space="preserve"> </w:t>
-      </w:r>
-      <w:r>
-        <w:rPr>
-          <w:rFonts w:eastAsia="楷体" w:hint="eastAsia"/>
-          <w:sz w:val="18"/>
-          <w:szCs w:val="20"/>
-        </w:rPr>
-        <w:t>计算得出</w:t>
-      </w:r>
-      <w:r>
-        <w:rPr>
-          <w:rFonts w:eastAsia="楷体"/>
-          <w:sz w:val="18"/>
-          <w:szCs w:val="20"/>
-        </w:rPr>
-        <w:t xml:space="preserve"> </w:t>
-      </w:r>
-      <w:r>
-        <w:rPr>
-          <w:rFonts w:eastAsia="楷体" w:hint="eastAsia"/>
-          <w:sz w:val="18"/>
-          <w:szCs w:val="20"/>
-        </w:rPr>
-        <w:t>智能护膝</w:t>
-      </w:r>
-      <w:r>
-        <w:rPr>
-          <w:rFonts w:eastAsia="楷体"/>
-          <w:sz w:val="18"/>
-          <w:szCs w:val="20"/>
-        </w:rPr>
-        <w:t xml:space="preserve"> </w:t>
-      </w:r>
-      <w:r>
-        <w:rPr>
-          <w:rFonts w:eastAsia="楷体" w:hint="eastAsia"/>
-          <w:sz w:val="18"/>
-          <w:szCs w:val="20"/>
-        </w:rPr>
-        <w:t>的首发城市和全国门店扩展示意图</w:t>
+        <w:t>HTML/</w:t>
+      </w:r>
+      <w:r>
+        <w:rPr>
+          <w:rFonts w:eastAsia="楷体"/>
+          <w:sz w:val="18"/>
+          <w:szCs w:val="20"/>
+        </w:rPr>
+        <w:t>CSS</w:t>
+      </w:r>
+      <w:r>
+        <w:rPr>
+          <w:rFonts w:eastAsia="楷体" w:hint="eastAsia"/>
+          <w:sz w:val="18"/>
+          <w:szCs w:val="20"/>
+        </w:rPr>
+        <w:t>、</w:t>
+      </w:r>
+      <w:r>
+        <w:rPr>
+          <w:rFonts w:eastAsia="楷体"/>
+          <w:sz w:val="18"/>
+          <w:szCs w:val="20"/>
+        </w:rPr>
+        <w:t xml:space="preserve">JavaScript </w:t>
+      </w:r>
+      <w:r>
+        <w:rPr>
+          <w:rFonts w:eastAsia="楷体" w:hint="eastAsia"/>
+          <w:sz w:val="18"/>
+          <w:szCs w:val="20"/>
+        </w:rPr>
+        <w:t>编写前端客制化星图片生成程序</w:t>
       </w:r>
     </w:p>
     <w:p>
@@ -13317,185 +13148,141 @@
         <w:jc w:val="both"/>
         <w:rPr>
           <w:rFonts w:eastAsia="楷体"/>
-          <w:sz w:val="18"/>
-          <w:szCs w:val="20"/>
-        </w:rPr>
-      </w:pPr>
-      <w:r>
-        <w:rPr>
-          <w:rFonts w:eastAsia="楷体" w:hint="eastAsia"/>
-          <w:sz w:val="18"/>
-          <w:szCs w:val="20"/>
-        </w:rPr>
-        <w:t>利用</w:t>
-      </w:r>
-      <w:r>
-        <w:rPr>
-          <w:rFonts w:eastAsia="楷体"/>
-          <w:sz w:val="18"/>
-          <w:szCs w:val="20"/>
-        </w:rPr>
-        <w:t xml:space="preserve"> PEST </w:t>
-      </w:r>
-      <w:r>
-        <w:rPr>
-          <w:rFonts w:eastAsia="楷体" w:hint="eastAsia"/>
-          <w:sz w:val="18"/>
-          <w:szCs w:val="20"/>
-        </w:rPr>
-        <w:t>模型</w:t>
-      </w:r>
-      <w:r>
-        <w:rPr>
-          <w:rFonts w:eastAsia="楷体"/>
-          <w:sz w:val="18"/>
-          <w:szCs w:val="20"/>
-        </w:rPr>
-        <w:t xml:space="preserve"> </w:t>
-      </w:r>
-      <w:r>
-        <w:rPr>
-          <w:rFonts w:eastAsia="楷体" w:hint="eastAsia"/>
-          <w:sz w:val="18"/>
-          <w:szCs w:val="20"/>
-        </w:rPr>
-        <w:t>和</w:t>
-      </w:r>
-      <w:r>
-        <w:rPr>
-          <w:rFonts w:eastAsia="楷体"/>
-          <w:sz w:val="18"/>
-          <w:szCs w:val="20"/>
-        </w:rPr>
-        <w:t xml:space="preserve"> Ansoff </w:t>
-      </w:r>
-      <w:r>
-        <w:rPr>
-          <w:rFonts w:eastAsia="楷体"/>
-          <w:sz w:val="18"/>
-          <w:szCs w:val="20"/>
-        </w:rPr>
-        <w:t xml:space="preserve"> </w:t>
-      </w:r>
-      <w:r>
-        <w:rPr>
-          <w:rFonts w:eastAsia="楷体" w:hint="eastAsia"/>
-          <w:sz w:val="18"/>
-          <w:szCs w:val="20"/>
-        </w:rPr>
-        <w:t>矩阵模型</w:t>
-      </w:r>
-      <w:r>
-        <w:rPr>
-          <w:rFonts w:eastAsia="楷体"/>
-          <w:sz w:val="18"/>
-          <w:szCs w:val="20"/>
-        </w:rPr>
-        <w:t xml:space="preserve"> </w:t>
-      </w:r>
-      <w:r>
-        <w:rPr>
-          <w:rFonts w:eastAsia="楷体" w:hint="eastAsia"/>
-          <w:sz w:val="18"/>
-          <w:szCs w:val="20"/>
-        </w:rPr>
-        <w:t>对</w:t>
-      </w:r>
-      <w:r>
-        <w:rPr>
-          <w:rFonts w:eastAsia="楷体"/>
-          <w:sz w:val="18"/>
-          <w:szCs w:val="20"/>
-        </w:rPr>
-        <w:t xml:space="preserve"> </w:t>
-      </w:r>
-      <w:r>
-        <w:rPr>
-          <w:rFonts w:eastAsia="楷体" w:hint="eastAsia"/>
-          <w:sz w:val="18"/>
-          <w:szCs w:val="20"/>
-        </w:rPr>
-        <w:t>智慧医疗行业</w:t>
-      </w:r>
-      <w:r>
-        <w:rPr>
-          <w:rFonts w:eastAsia="楷体"/>
-          <w:sz w:val="18"/>
-          <w:szCs w:val="20"/>
-        </w:rPr>
-        <w:t xml:space="preserve"> </w:t>
-      </w:r>
-      <w:r>
-        <w:rPr>
-          <w:rFonts w:eastAsia="楷体" w:hint="eastAsia"/>
-          <w:sz w:val="18"/>
-          <w:szCs w:val="20"/>
-        </w:rPr>
-        <w:t>进行</w:t>
-      </w:r>
-      <w:r>
-        <w:rPr>
-          <w:rFonts w:eastAsia="楷体"/>
-          <w:sz w:val="18"/>
-          <w:szCs w:val="20"/>
-        </w:rPr>
-        <w:t xml:space="preserve"> </w:t>
-      </w:r>
-      <w:r>
-        <w:rPr>
-          <w:rFonts w:eastAsia="楷体" w:hint="eastAsia"/>
-          <w:sz w:val="18"/>
-          <w:szCs w:val="20"/>
-        </w:rPr>
-        <w:t>潜力</w:t>
-      </w:r>
-      <w:r>
-        <w:rPr>
-          <w:rFonts w:eastAsia="楷体"/>
-          <w:sz w:val="18"/>
-          <w:szCs w:val="20"/>
-        </w:rPr>
-        <w:t xml:space="preserve"> </w:t>
-      </w:r>
-      <w:r>
-        <w:rPr>
-          <w:rFonts w:eastAsia="楷体" w:hint="eastAsia"/>
-          <w:sz w:val="18"/>
-          <w:szCs w:val="20"/>
-        </w:rPr>
-        <w:t>分析和</w:t>
-      </w:r>
-      <w:r>
-        <w:rPr>
-          <w:rFonts w:eastAsia="楷体"/>
-          <w:sz w:val="18"/>
-          <w:szCs w:val="20"/>
-        </w:rPr>
-        <w:t xml:space="preserve"> </w:t>
-      </w:r>
-      <w:r>
-        <w:rPr>
-          <w:rFonts w:eastAsia="楷体" w:hint="eastAsia"/>
-          <w:sz w:val="18"/>
-          <w:szCs w:val="20"/>
-        </w:rPr>
-        <w:t>风险</w:t>
-      </w:r>
-      <w:r>
-        <w:rPr>
-          <w:rFonts w:eastAsia="楷体"/>
-          <w:sz w:val="18"/>
-          <w:szCs w:val="20"/>
-        </w:rPr>
-        <w:t xml:space="preserve"> </w:t>
-      </w:r>
-      <w:r>
-        <w:rPr>
-          <w:rFonts w:eastAsia="楷体" w:hint="eastAsia"/>
-          <w:sz w:val="18"/>
-          <w:szCs w:val="20"/>
-        </w:rPr>
-        <w:t>分析</w:t>
+          <w:b/>
+          <w:sz w:val="18"/>
+          <w:szCs w:val="20"/>
+        </w:rPr>
+      </w:pPr>
+      <w:r>
+        <w:rPr>
+          <w:rFonts w:eastAsia="楷体" w:hint="eastAsia"/>
+          <w:sz w:val="18"/>
+          <w:szCs w:val="20"/>
+        </w:rPr>
+        <w:t>参与图像风格艺术化生成深度学习程序的部分编写以及调试</w:t>
+      </w:r>
+    </w:p>
+    <w:p>
+      <w:pPr>
+        <w:tabs>
+          <w:tab w:val="left" w:pos="9534"/>
+        </w:tabs>
+        <w:ind w:left="340" w:right="340"/>
+        <w:jc w:val="both"/>
+        <w:rPr>
+          <w:rFonts w:eastAsia="楷体"/>
+          <w:b/>
+          <w:sz w:val="18"/>
+          <w:szCs w:val="18"/>
+        </w:rPr>
+      </w:pPr>
+      <w:r>
+        <w:rPr>
+          <w:rFonts w:eastAsia="楷体" w:hint="eastAsia"/>
+          <w:b/>
+          <w:sz w:val="18"/>
+          <w:szCs w:val="18"/>
+        </w:rPr>
+        <w:t>第八届中国国际互联网大学生创新创业大赛国家级铜奖</w:t>
+      </w:r>
+      <w:r>
+        <w:rPr>
+          <w:rFonts w:eastAsia="楷体" w:hint="eastAsia"/>
+          <w:b/>
+          <w:sz w:val="18"/>
+          <w:szCs w:val="18"/>
+        </w:rPr>
+        <w:t>(</w:t>
+      </w:r>
+      <w:r>
+        <w:rPr>
+          <w:rFonts w:eastAsia="楷体" w:hint="eastAsia"/>
+          <w:b/>
+          <w:sz w:val="18"/>
+          <w:szCs w:val="18"/>
+        </w:rPr>
+        <w:t>队长</w:t>
+      </w:r>
+      <w:r>
+        <w:rPr>
+          <w:rFonts w:eastAsia="楷体"/>
+          <w:b/>
+          <w:sz w:val="18"/>
+          <w:szCs w:val="18"/>
+        </w:rPr>
+        <w:t>)</w:t>
+      </w:r>
+      <w:r>
+        <w:rPr>
+          <w:rFonts w:eastAsia="楷体"/>
+          <w:b/>
+          <w:sz w:val="18"/>
+          <w:szCs w:val="18"/>
+        </w:rPr>
+        <w:tab/>
+      </w:r>
+      <w:r>
+        <w:rPr>
+          <w:rFonts w:eastAsia="楷体"/>
+          <w:bCs/>
+          <w:sz w:val="18"/>
+          <w:szCs w:val="18"/>
+        </w:rPr>
+        <w:t>202</w:t>
+      </w:r>
+      <w:r>
+        <w:rPr>
+          <w:rFonts w:eastAsia="楷体"/>
+          <w:bCs/>
+          <w:sz w:val="18"/>
+          <w:szCs w:val="18"/>
+        </w:rPr>
+        <w:t>2</w:t>
+      </w:r>
+      <w:r>
+        <w:rPr>
+          <w:rFonts w:eastAsia="楷体"/>
+          <w:bCs/>
+          <w:sz w:val="18"/>
+          <w:szCs w:val="18"/>
+        </w:rPr>
+        <w:t>.0</w:t>
+      </w:r>
+      <w:r>
+        <w:rPr>
+          <w:rFonts w:eastAsia="楷体"/>
+          <w:bCs/>
+          <w:sz w:val="18"/>
+          <w:szCs w:val="18"/>
+        </w:rPr>
+        <w:t>4</w:t>
+      </w:r>
+      <w:r>
+        <w:rPr>
+          <w:rFonts w:eastAsia="楷体"/>
+          <w:bCs/>
+          <w:sz w:val="18"/>
+          <w:szCs w:val="18"/>
+        </w:rPr>
+        <w:t>-202</w:t>
+      </w:r>
+      <w:r>
+        <w:rPr>
+          <w:rFonts w:eastAsia="楷体"/>
+          <w:bCs/>
+          <w:sz w:val="18"/>
+          <w:szCs w:val="18"/>
+        </w:rPr>
+        <w:t>2</w:t>
+      </w:r>
+      <w:r>
+        <w:rPr>
+          <w:rFonts w:eastAsia="楷体"/>
+          <w:bCs/>
+          <w:sz w:val="18"/>
+          <w:szCs w:val="18"/>
+        </w:rPr>
+        <w:t>.10</w:t>
       </w:r>
     </w:p>
     <w:p>
@@ -13523,6 +13310,434 @@
           <w:sz w:val="18"/>
           <w:szCs w:val="20"/>
         </w:rPr>
+        <w:t>参与</w:t>
+      </w:r>
+      <w:r>
+        <w:rPr>
+          <w:rFonts w:eastAsia="楷体"/>
+          <w:sz w:val="18"/>
+          <w:szCs w:val="20"/>
+        </w:rPr>
+        <w:t xml:space="preserve"> </w:t>
+      </w:r>
+      <w:r>
+        <w:rPr>
+          <w:rFonts w:eastAsia="楷体" w:hint="eastAsia"/>
+          <w:sz w:val="18"/>
+          <w:szCs w:val="20"/>
+        </w:rPr>
+        <w:t>商业计划书框架制定</w:t>
+      </w:r>
+      <w:r>
+        <w:rPr>
+          <w:rFonts w:eastAsia="楷体"/>
+          <w:sz w:val="18"/>
+          <w:szCs w:val="20"/>
+        </w:rPr>
+        <w:t xml:space="preserve"> </w:t>
+      </w:r>
+      <w:r>
+        <w:rPr>
+          <w:rFonts w:eastAsia="楷体" w:hint="eastAsia"/>
+          <w:sz w:val="18"/>
+          <w:szCs w:val="20"/>
+        </w:rPr>
+        <w:t>组织商科同学有序完成商业计划书撰写与</w:t>
+      </w:r>
+      <w:r>
+        <w:rPr>
+          <w:rFonts w:eastAsia="楷体"/>
+          <w:sz w:val="18"/>
+          <w:szCs w:val="20"/>
+        </w:rPr>
+        <w:t xml:space="preserve"> </w:t>
+      </w:r>
+      <w:r>
+        <w:rPr>
+          <w:rFonts w:eastAsia="楷体" w:hint="eastAsia"/>
+          <w:sz w:val="18"/>
+          <w:szCs w:val="20"/>
+        </w:rPr>
+        <w:t>PPT</w:t>
+      </w:r>
+      <w:r>
+        <w:rPr>
+          <w:rFonts w:eastAsia="楷体"/>
+          <w:sz w:val="18"/>
+          <w:szCs w:val="20"/>
+        </w:rPr>
+        <w:t xml:space="preserve"> </w:t>
+      </w:r>
+      <w:r>
+        <w:rPr>
+          <w:rFonts w:eastAsia="楷体" w:hint="eastAsia"/>
+          <w:sz w:val="18"/>
+          <w:szCs w:val="20"/>
+        </w:rPr>
+        <w:t>制作</w:t>
+      </w:r>
+    </w:p>
+    <w:p>
+      <w:pPr>
+        <w:pStyle w:val="a5"/>
+        <w:numPr>
+          <w:ilvl w:val="0"/>
+          <w:numId w:val="2"/>
+        </w:numPr>
+        <w:tabs>
+          <w:tab w:val="left" w:pos="495"/>
+        </w:tabs>
+        <w:spacing w:before="2"/>
+        <w:ind w:left="340" w:right="340" w:firstLine="0"/>
+        <w:jc w:val="both"/>
+        <w:rPr>
+          <w:rFonts w:eastAsia="楷体"/>
+          <w:sz w:val="18"/>
+          <w:szCs w:val="20"/>
+        </w:rPr>
+      </w:pPr>
+      <w:r>
+        <w:rPr>
+          <w:rFonts w:eastAsia="楷体" w:hint="eastAsia"/>
+          <w:sz w:val="18"/>
+          <w:szCs w:val="20"/>
+        </w:rPr>
+        <w:t>通过</w:t>
+      </w:r>
+      <w:r>
+        <w:rPr>
+          <w:rFonts w:eastAsia="楷体"/>
+          <w:sz w:val="18"/>
+          <w:szCs w:val="20"/>
+        </w:rPr>
+        <w:t xml:space="preserve"> </w:t>
+      </w:r>
+      <w:r>
+        <w:rPr>
+          <w:rFonts w:eastAsia="楷体" w:hint="eastAsia"/>
+          <w:sz w:val="18"/>
+          <w:szCs w:val="20"/>
+        </w:rPr>
+        <w:t>回归分析</w:t>
+      </w:r>
+      <w:r>
+        <w:rPr>
+          <w:rFonts w:eastAsia="楷体"/>
+          <w:sz w:val="18"/>
+          <w:szCs w:val="20"/>
+        </w:rPr>
+        <w:t xml:space="preserve"> </w:t>
+      </w:r>
+      <w:r>
+        <w:rPr>
+          <w:rFonts w:eastAsia="楷体" w:hint="eastAsia"/>
+          <w:sz w:val="18"/>
+          <w:szCs w:val="20"/>
+        </w:rPr>
+        <w:t>和</w:t>
+      </w:r>
+      <w:r>
+        <w:rPr>
+          <w:rFonts w:eastAsia="楷体"/>
+          <w:sz w:val="18"/>
+          <w:szCs w:val="20"/>
+        </w:rPr>
+        <w:t xml:space="preserve"> </w:t>
+      </w:r>
+      <w:r>
+        <w:rPr>
+          <w:rFonts w:eastAsia="楷体" w:hint="eastAsia"/>
+          <w:sz w:val="18"/>
+          <w:szCs w:val="20"/>
+        </w:rPr>
+        <w:t>加权平均</w:t>
+      </w:r>
+      <w:r>
+        <w:rPr>
+          <w:rFonts w:eastAsia="楷体"/>
+          <w:sz w:val="18"/>
+          <w:szCs w:val="20"/>
+        </w:rPr>
+        <w:t xml:space="preserve"> </w:t>
+      </w:r>
+      <w:r>
+        <w:rPr>
+          <w:rFonts w:eastAsia="楷体" w:hint="eastAsia"/>
+          <w:sz w:val="18"/>
+          <w:szCs w:val="20"/>
+        </w:rPr>
+        <w:t>等方式</w:t>
+      </w:r>
+      <w:r>
+        <w:rPr>
+          <w:rFonts w:eastAsia="楷体"/>
+          <w:sz w:val="18"/>
+          <w:szCs w:val="20"/>
+        </w:rPr>
+        <w:t xml:space="preserve"> </w:t>
+      </w:r>
+      <w:r>
+        <w:rPr>
+          <w:rFonts w:eastAsia="楷体" w:hint="eastAsia"/>
+          <w:sz w:val="18"/>
+          <w:szCs w:val="20"/>
+        </w:rPr>
+        <w:t>计算得出</w:t>
+      </w:r>
+      <w:r>
+        <w:rPr>
+          <w:rFonts w:eastAsia="楷体"/>
+          <w:sz w:val="18"/>
+          <w:szCs w:val="20"/>
+        </w:rPr>
+        <w:t xml:space="preserve"> </w:t>
+      </w:r>
+      <w:r>
+        <w:rPr>
+          <w:rFonts w:eastAsia="楷体" w:hint="eastAsia"/>
+          <w:sz w:val="18"/>
+          <w:szCs w:val="20"/>
+        </w:rPr>
+        <w:t>智能护膝</w:t>
+      </w:r>
+      <w:r>
+        <w:rPr>
+          <w:rFonts w:eastAsia="楷体"/>
+          <w:sz w:val="18"/>
+          <w:szCs w:val="20"/>
+        </w:rPr>
+        <w:t xml:space="preserve"> </w:t>
+      </w:r>
+      <w:r>
+        <w:rPr>
+          <w:rFonts w:eastAsia="楷体" w:hint="eastAsia"/>
+          <w:sz w:val="18"/>
+          <w:szCs w:val="20"/>
+        </w:rPr>
+        <w:t>的首发城市和全国门店扩展示意图</w:t>
+      </w:r>
+    </w:p>
+    <w:p>
+      <w:pPr>
+        <w:pStyle w:val="a5"/>
+        <w:numPr>
+          <w:ilvl w:val="0"/>
+          <w:numId w:val="2"/>
+        </w:numPr>
+        <w:tabs>
+          <w:tab w:val="left" w:pos="495"/>
+        </w:tabs>
+        <w:spacing w:before="2"/>
+        <w:ind w:left="340" w:right="340" w:firstLine="0"/>
+        <w:jc w:val="both"/>
+        <w:rPr>
+          <w:rFonts w:eastAsia="楷体"/>
+          <w:sz w:val="18"/>
+          <w:szCs w:val="20"/>
+        </w:rPr>
+      </w:pPr>
+      <w:r>
+        <w:rPr>
+          <w:rFonts w:eastAsia="楷体" w:hint="eastAsia"/>
+          <w:sz w:val="18"/>
+          <w:szCs w:val="20"/>
+        </w:rPr>
+        <w:t>利用</w:t>
+      </w:r>
+      <w:r>
+        <w:rPr>
+          <w:rFonts w:eastAsia="楷体"/>
+          <w:sz w:val="18"/>
+          <w:szCs w:val="20"/>
+        </w:rPr>
+        <w:t xml:space="preserve"> PEST </w:t>
+      </w:r>
+      <w:r>
+        <w:rPr>
+          <w:rFonts w:eastAsia="楷体" w:hint="eastAsia"/>
+          <w:sz w:val="18"/>
+          <w:szCs w:val="20"/>
+        </w:rPr>
+        <w:t>模型</w:t>
+      </w:r>
+      <w:r>
+        <w:rPr>
+          <w:rFonts w:eastAsia="楷体"/>
+          <w:sz w:val="18"/>
+          <w:szCs w:val="20"/>
+        </w:rPr>
+        <w:t xml:space="preserve"> </w:t>
+      </w:r>
+      <w:r>
+        <w:rPr>
+          <w:rFonts w:eastAsia="楷体" w:hint="eastAsia"/>
+          <w:sz w:val="18"/>
+          <w:szCs w:val="20"/>
+        </w:rPr>
+        <w:t>和</w:t>
+      </w:r>
+      <w:r>
+        <w:rPr>
+          <w:rFonts w:eastAsia="楷体"/>
+          <w:sz w:val="18"/>
+          <w:szCs w:val="20"/>
+        </w:rPr>
+        <w:t xml:space="preserve"> Ansoff </w:t>
+      </w:r>
+      <w:r>
+        <w:rPr>
+          <w:rFonts w:eastAsia="楷体"/>
+          <w:sz w:val="18"/>
+          <w:szCs w:val="20"/>
+        </w:rPr>
+        <w:t xml:space="preserve"> </w:t>
+      </w:r>
+      <w:r>
+        <w:rPr>
+          <w:rFonts w:eastAsia="楷体" w:hint="eastAsia"/>
+          <w:sz w:val="18"/>
+          <w:szCs w:val="20"/>
+        </w:rPr>
+        <w:t>矩阵模型</w:t>
+      </w:r>
+      <w:r>
+        <w:rPr>
+          <w:rFonts w:eastAsia="楷体"/>
+          <w:sz w:val="18"/>
+          <w:szCs w:val="20"/>
+        </w:rPr>
+        <w:t xml:space="preserve"> </w:t>
+      </w:r>
+      <w:r>
+        <w:rPr>
+          <w:rFonts w:eastAsia="楷体" w:hint="eastAsia"/>
+          <w:sz w:val="18"/>
+          <w:szCs w:val="20"/>
+        </w:rPr>
+        <w:t>对</w:t>
+      </w:r>
+      <w:r>
+        <w:rPr>
+          <w:rFonts w:eastAsia="楷体"/>
+          <w:sz w:val="18"/>
+          <w:szCs w:val="20"/>
+        </w:rPr>
+        <w:t xml:space="preserve"> </w:t>
+      </w:r>
+      <w:r>
+        <w:rPr>
+          <w:rFonts w:eastAsia="楷体" w:hint="eastAsia"/>
+          <w:sz w:val="18"/>
+          <w:szCs w:val="20"/>
+        </w:rPr>
+        <w:t>智慧医疗行业</w:t>
+      </w:r>
+      <w:r>
+        <w:rPr>
+          <w:rFonts w:eastAsia="楷体"/>
+          <w:sz w:val="18"/>
+          <w:szCs w:val="20"/>
+        </w:rPr>
+        <w:t xml:space="preserve"> </w:t>
+      </w:r>
+      <w:r>
+        <w:rPr>
+          <w:rFonts w:eastAsia="楷体" w:hint="eastAsia"/>
+          <w:sz w:val="18"/>
+          <w:szCs w:val="20"/>
+        </w:rPr>
+        <w:t>进行</w:t>
+      </w:r>
+      <w:r>
+        <w:rPr>
+          <w:rFonts w:eastAsia="楷体"/>
+          <w:sz w:val="18"/>
+          <w:szCs w:val="20"/>
+        </w:rPr>
+        <w:t xml:space="preserve"> </w:t>
+      </w:r>
+      <w:r>
+        <w:rPr>
+          <w:rFonts w:eastAsia="楷体" w:hint="eastAsia"/>
+          <w:sz w:val="18"/>
+          <w:szCs w:val="20"/>
+        </w:rPr>
+        <w:t>潜力</w:t>
+      </w:r>
+      <w:r>
+        <w:rPr>
+          <w:rFonts w:eastAsia="楷体"/>
+          <w:sz w:val="18"/>
+          <w:szCs w:val="20"/>
+        </w:rPr>
+        <w:t xml:space="preserve"> </w:t>
+      </w:r>
+      <w:r>
+        <w:rPr>
+          <w:rFonts w:eastAsia="楷体" w:hint="eastAsia"/>
+          <w:sz w:val="18"/>
+          <w:szCs w:val="20"/>
+        </w:rPr>
+        <w:t>分析和</w:t>
+      </w:r>
+      <w:r>
+        <w:rPr>
+          <w:rFonts w:eastAsia="楷体"/>
+          <w:sz w:val="18"/>
+          <w:szCs w:val="20"/>
+        </w:rPr>
+        <w:t xml:space="preserve"> </w:t>
+      </w:r>
+      <w:r>
+        <w:rPr>
+          <w:rFonts w:eastAsia="楷体" w:hint="eastAsia"/>
+          <w:sz w:val="18"/>
+          <w:szCs w:val="20"/>
+        </w:rPr>
+        <w:t>风险</w:t>
+      </w:r>
+      <w:r>
+        <w:rPr>
+          <w:rFonts w:eastAsia="楷体"/>
+          <w:sz w:val="18"/>
+          <w:szCs w:val="20"/>
+        </w:rPr>
+        <w:t xml:space="preserve"> </w:t>
+      </w:r>
+      <w:r>
+        <w:rPr>
+          <w:rFonts w:eastAsia="楷体" w:hint="eastAsia"/>
+          <w:sz w:val="18"/>
+          <w:szCs w:val="20"/>
+        </w:rPr>
+        <w:t>分析</w:t>
+      </w:r>
+    </w:p>
+    <w:p>
+      <w:pPr>
+        <w:pStyle w:val="a5"/>
+        <w:numPr>
+          <w:ilvl w:val="0"/>
+          <w:numId w:val="2"/>
+        </w:numPr>
+        <w:tabs>
+          <w:tab w:val="left" w:pos="495"/>
+        </w:tabs>
+        <w:spacing w:before="2"/>
+        <w:ind w:left="340" w:right="340" w:firstLine="0"/>
+        <w:jc w:val="both"/>
+        <w:rPr>
+          <w:rFonts w:eastAsia="楷体"/>
+          <w:sz w:val="18"/>
+          <w:szCs w:val="20"/>
+        </w:rPr>
+      </w:pPr>
+      <w:r>
+        <w:rPr>
+          <w:rFonts w:eastAsia="楷体" w:hint="eastAsia"/>
+          <w:sz w:val="18"/>
+          <w:szCs w:val="20"/>
+        </w:rPr>
         <w:t>阅读超</w:t>
       </w:r>
       <w:r>
@@ -14714,6 +14929,7 @@
           <w:sz w:val="18"/>
           <w:szCs w:val="18"/>
         </w:rPr>
+        <w:lastRenderedPageBreak/>
         <w:t>AIESEC</w:t>
       </w:r>
       <w:r>
@@ -15157,25 +15373,7 @@
           <w:sz w:val="18"/>
           <w:szCs w:val="20"/>
         </w:rPr>
-        <w:t>标准库以及第</w:t>
-      </w:r>
-      <w:proofErr w:type="gramStart"/>
-      <w:r>
-        <w:rPr>
-          <w:rFonts w:eastAsia="楷体"/>
-          <w:sz w:val="18"/>
-          <w:szCs w:val="20"/>
-        </w:rPr>
-        <w:t>三方库和</w:t>
-      </w:r>
-      <w:proofErr w:type="gramEnd"/>
-      <w:r>
-        <w:rPr>
-          <w:rFonts w:eastAsia="楷体"/>
-          <w:sz w:val="18"/>
-          <w:szCs w:val="20"/>
-        </w:rPr>
-        <w:t>框架，如</w:t>
+        <w:t>标准库以及第三方库和框架，如</w:t>
       </w:r>
       <w:r>
         <w:rPr>
@@ -15289,7 +15487,6 @@
           <w:sz w:val="18"/>
           <w:szCs w:val="20"/>
         </w:rPr>
-        <w:lastRenderedPageBreak/>
         <w:t>开发和维护</w:t>
       </w:r>
       <w:r>
@@ -15903,7 +16100,6 @@
         </w:rPr>
         <w:t xml:space="preserve"> </w:t>
       </w:r>
-      <w:proofErr w:type="spellStart"/>
       <w:r>
         <w:rPr>
           <w:rFonts w:eastAsia="楷体"/>
@@ -15914,7 +16110,6 @@
         </w:rPr>
         <w:t>BeautifulSoup</w:t>
       </w:r>
-      <w:proofErr w:type="spellEnd"/>
       <w:r>
         <w:rPr>
           <w:rFonts w:eastAsia="楷体"/>
@@ -16212,7 +16407,6 @@
         </w:rPr>
         <w:t>、</w:t>
       </w:r>
-      <w:proofErr w:type="spellStart"/>
       <w:r>
         <w:rPr>
           <w:rFonts w:eastAsia="楷体"/>
@@ -16222,7 +16416,6 @@
         </w:rPr>
         <w:t>PyTorch</w:t>
       </w:r>
-      <w:proofErr w:type="spellEnd"/>
     </w:p>
     <w:p>
       <w:pPr>
@@ -16374,28 +16567,18 @@
         <w:spacing w:before="23"/>
         <w:ind w:left="340" w:right="340" w:firstLine="0"/>
         <w:rPr>
+          <w:rFonts w:ascii="楷体" w:eastAsia="楷体" w:hAnsi="楷体" w:cs="宋体"/>
+          <w:sz w:val="18"/>
+          <w:szCs w:val="20"/>
+        </w:rPr>
+      </w:pPr>
+      <w:r>
+        <w:rPr>
           <w:rFonts w:ascii="楷体" w:eastAsia="楷体" w:hAnsi="楷体" w:cs="宋体" w:hint="eastAsia"/>
           <w:sz w:val="18"/>
           <w:szCs w:val="20"/>
         </w:rPr>
-      </w:pPr>
-      <w:proofErr w:type="gramStart"/>
-      <w:r>
-        <w:rPr>
-          <w:rFonts w:ascii="楷体" w:eastAsia="楷体" w:hAnsi="楷体" w:cs="宋体" w:hint="eastAsia"/>
-          <w:sz w:val="18"/>
-          <w:szCs w:val="20"/>
-        </w:rPr>
-        <w:t>花旗杯金融</w:t>
-      </w:r>
-      <w:proofErr w:type="gramEnd"/>
-      <w:r>
-        <w:rPr>
-          <w:rFonts w:ascii="楷体" w:eastAsia="楷体" w:hAnsi="楷体" w:cs="宋体" w:hint="eastAsia"/>
-          <w:sz w:val="18"/>
-          <w:szCs w:val="20"/>
-        </w:rPr>
-        <w:t xml:space="preserve">应用创新大赛 </w:t>
+        <w:t xml:space="preserve">花旗杯金融应用创新大赛 </w:t>
       </w:r>
       <w:r>
         <w:rPr>
@@ -16483,7 +16666,7 @@
         <w:spacing w:before="23"/>
         <w:ind w:left="340" w:right="340" w:firstLine="0"/>
         <w:rPr>
-          <w:rFonts w:ascii="楷体" w:eastAsia="楷体" w:hAnsi="楷体" w:cs="宋体" w:hint="eastAsia"/>
+          <w:rFonts w:ascii="楷体" w:eastAsia="楷体" w:hAnsi="楷体" w:cs="宋体"/>
           <w:sz w:val="18"/>
           <w:szCs w:val="20"/>
         </w:rPr>
@@ -16628,30 +16811,19 @@
         <w:spacing w:before="23"/>
         <w:ind w:left="340" w:right="340" w:firstLine="0"/>
         <w:rPr>
-          <w:rFonts w:ascii="楷体" w:eastAsia="楷体" w:hAnsi="楷体" w:cs="宋体" w:hint="eastAsia"/>
-          <w:sz w:val="18"/>
-          <w:szCs w:val="20"/>
-        </w:rPr>
-      </w:pPr>
-      <w:proofErr w:type="gramStart"/>
-      <w:r>
-        <w:rPr>
-          <w:rFonts w:eastAsia="楷体" w:hint="eastAsia"/>
-          <w:bCs/>
-          <w:sz w:val="18"/>
-          <w:szCs w:val="20"/>
-        </w:rPr>
-        <w:t>高教社杯全国</w:t>
-      </w:r>
-      <w:proofErr w:type="gramEnd"/>
-      <w:r>
-        <w:rPr>
-          <w:rFonts w:eastAsia="楷体" w:hint="eastAsia"/>
-          <w:bCs/>
-          <w:sz w:val="18"/>
-          <w:szCs w:val="20"/>
-        </w:rPr>
-        <w:t>大学生数学建模竞赛</w:t>
+          <w:rFonts w:ascii="楷体" w:eastAsia="楷体" w:hAnsi="楷体" w:cs="宋体"/>
+          <w:sz w:val="18"/>
+          <w:szCs w:val="20"/>
+        </w:rPr>
+      </w:pPr>
+      <w:r>
+        <w:rPr>
+          <w:rFonts w:eastAsia="楷体" w:hint="eastAsia"/>
+          <w:bCs/>
+          <w:sz w:val="18"/>
+          <w:szCs w:val="20"/>
+        </w:rPr>
+        <w:t>高教社杯全国大学生数学建模竞赛</w:t>
       </w:r>
       <w:r>
         <w:rPr>
@@ -16773,7 +16945,7 @@
         <w:spacing w:before="23"/>
         <w:ind w:left="340" w:right="340" w:firstLine="0"/>
         <w:rPr>
-          <w:rFonts w:ascii="楷体" w:eastAsia="楷体" w:hAnsi="楷体" w:cs="宋体" w:hint="eastAsia"/>
+          <w:rFonts w:ascii="楷体" w:eastAsia="楷体" w:hAnsi="楷体" w:cs="宋体"/>
           <w:sz w:val="18"/>
           <w:szCs w:val="20"/>
         </w:rPr>
@@ -16861,7 +17033,7 @@
         <w:spacing w:before="23"/>
         <w:ind w:left="340" w:right="340" w:firstLine="0"/>
         <w:rPr>
-          <w:rFonts w:ascii="楷体" w:eastAsia="楷体" w:hAnsi="楷体" w:cs="宋体" w:hint="eastAsia"/>
+          <w:rFonts w:ascii="楷体" w:eastAsia="楷体" w:hAnsi="楷体" w:cs="宋体"/>
           <w:sz w:val="18"/>
           <w:szCs w:val="20"/>
         </w:rPr>
@@ -17054,25 +17226,7 @@
           <w:sz w:val="18"/>
           <w:szCs w:val="20"/>
         </w:rPr>
-        <w:t>进</w:t>
-      </w:r>
-      <w:proofErr w:type="gramStart"/>
-      <w:r>
-        <w:rPr>
-          <w:rFonts w:eastAsia="楷体" w:hint="eastAsia"/>
-          <w:sz w:val="18"/>
-          <w:szCs w:val="20"/>
-        </w:rPr>
-        <w:t>阶开放</w:t>
-      </w:r>
-      <w:proofErr w:type="gramEnd"/>
-      <w:r>
-        <w:rPr>
-          <w:rFonts w:eastAsia="楷体" w:hint="eastAsia"/>
-          <w:sz w:val="18"/>
-          <w:szCs w:val="20"/>
-        </w:rPr>
-        <w:t>水域潜水资格证（</w:t>
+        <w:t>进阶开放水域潜水资格证（</w:t>
       </w:r>
       <w:r>
         <w:rPr>
@@ -17137,18 +17291,8 @@
           <w:sz w:val="18"/>
           <w:szCs w:val="20"/>
         </w:rPr>
-        <w:t>：中文（母语）；英文（</w:t>
-      </w:r>
-      <w:proofErr w:type="gramStart"/>
-      <w:r>
-        <w:rPr>
-          <w:rFonts w:eastAsia="楷体" w:hint="eastAsia"/>
-          <w:sz w:val="18"/>
-          <w:szCs w:val="20"/>
-        </w:rPr>
-        <w:t>雅思</w:t>
-      </w:r>
-      <w:proofErr w:type="gramEnd"/>
+        <w:t>：中文（母语）；英文（雅思</w:t>
+      </w:r>
       <w:r>
         <w:rPr>
           <w:rFonts w:eastAsia="楷体" w:hint="eastAsia"/>
@@ -17230,7 +17374,6 @@
         </w:rPr>
         <w:t xml:space="preserve"> </w:t>
       </w:r>
-      <w:proofErr w:type="spellStart"/>
       <w:r>
         <w:rPr>
           <w:rFonts w:eastAsia="楷体"/>
@@ -17247,7 +17390,6 @@
         </w:rPr>
         <w:t>lookup</w:t>
       </w:r>
-      <w:proofErr w:type="spellEnd"/>
       <w:r>
         <w:rPr>
           <w:rFonts w:eastAsia="楷体"/>
@@ -17340,7 +17482,7 @@
 </file>
 
 <file path=word/endnotes.xml><?xml version="1.0" encoding="utf-8"?>
-<w:endnotes xmlns:wpc="http://schemas.microsoft.com/office/word/2010/wordprocessingCanvas" xmlns:cx="http://schemas.microsoft.com/office/drawing/2014/chartex" xmlns:cx1="http://schemas.microsoft.com/office/drawing/2015/9/8/chartex" xmlns:cx2="http://schemas.microsoft.com/office/drawing/2015/10/21/chartex" xmlns:cx3="http://schemas.microsoft.com/office/drawing/2016/5/9/chartex" xmlns:cx4="http://schemas.microsoft.com/office/drawing/2016/5/10/chartex" xmlns:cx5="http://schemas.microsoft.com/office/drawing/2016/5/11/chartex" xmlns:cx6="http://schemas.microsoft.com/office/drawing/2016/5/12/chartex" xmlns:cx7="http://schemas.microsoft.com/office/drawing/2016/5/13/chartex" xmlns:cx8="http://schemas.microsoft.com/office/drawing/2016/5/14/chartex" xmlns:mc="http://schemas.openxmlformats.org/markup-compatibility/2006" xmlns:aink="http://schemas.microsoft.com/office/drawing/2016/ink" xmlns:am3d="http://schemas.microsoft.com/office/drawing/2017/model3d" xmlns:o="urn:schemas-microsoft-com:office:office" xmlns:oel="http://schemas.microsoft.com/office/2019/extlst" xmlns:r="http://schemas.openxmlformats.org/officeDocument/2006/relationships" xmlns:m="http://schemas.openxmlformats.org/officeDocument/2006/math" xmlns:v="urn:schemas-microsoft-com:vml" xmlns:wp14="http://schemas.microsoft.com/office/word/2010/wordprocessingDrawing" xmlns:wp="http://schemas.openxmlformats.org/drawingml/2006/wordprocessingDrawing" xmlns:w10="urn:schemas-microsoft-com:office:word" xmlns:w="http://schemas.openxmlformats.org/wordprocessingml/2006/main" xmlns:w14="http://schemas.microsoft.com/office/word/2010/wordml" xmlns:w15="http://schemas.microsoft.com/office/word/2012/wordml" xmlns:w16cex="http://schemas.microsoft.com/office/word/2018/wordml/cex" xmlns:w16cid="http://schemas.microsoft.com/office/word/2016/wordml/cid" xmlns:w16="http://schemas.microsoft.com/office/word/2018/wordml" xmlns:w16sdtdh="http://schemas.microsoft.com/office/word/2020/wordml/sdtdatahash" xmlns:w16se="http://schemas.microsoft.com/office/word/2015/wordml/symex" xmlns:wpg="http://schemas.microsoft.com/office/word/2010/wordprocessingGroup" xmlns:wpi="http://schemas.microsoft.com/office/word/2010/wordprocessingInk" xmlns:wne="http://schemas.microsoft.com/office/word/2006/wordml" xmlns:wps="http://schemas.microsoft.com/office/word/2010/wordprocessingShape" mc:Ignorable="w14 w15 w16se w16cid w16 w16cex w16sdtdh wp14">
+<w:endnotes xmlns:wpc="http://schemas.microsoft.com/office/word/2010/wordprocessingCanvas" xmlns:cx="http://schemas.microsoft.com/office/drawing/2014/chartex" xmlns:cx1="http://schemas.microsoft.com/office/drawing/2015/9/8/chartex" xmlns:cx2="http://schemas.microsoft.com/office/drawing/2015/10/21/chartex" xmlns:cx3="http://schemas.microsoft.com/office/drawing/2016/5/9/chartex" xmlns:cx4="http://schemas.microsoft.com/office/drawing/2016/5/10/chartex" xmlns:cx5="http://schemas.microsoft.com/office/drawing/2016/5/11/chartex" xmlns:cx6="http://schemas.microsoft.com/office/drawing/2016/5/12/chartex" xmlns:cx7="http://schemas.microsoft.com/office/drawing/2016/5/13/chartex" xmlns:cx8="http://schemas.microsoft.com/office/drawing/2016/5/14/chartex" xmlns:mc="http://schemas.openxmlformats.org/markup-compatibility/2006" xmlns:aink="http://schemas.microsoft.com/office/drawing/2016/ink" xmlns:am3d="http://schemas.microsoft.com/office/drawing/2017/model3d" xmlns:o="urn:schemas-microsoft-com:office:office" xmlns:oel="http://schemas.microsoft.com/office/2019/extlst" xmlns:r="http://schemas.openxmlformats.org/officeDocument/2006/relationships" xmlns:m="http://schemas.openxmlformats.org/officeDocument/2006/math" xmlns:v="urn:schemas-microsoft-com:vml" xmlns:wp14="http://schemas.microsoft.com/office/word/2010/wordprocessingDrawing" xmlns:wp="http://schemas.openxmlformats.org/drawingml/2006/wordprocessingDrawing" xmlns:w10="urn:schemas-microsoft-com:office:word" xmlns:w="http://schemas.openxmlformats.org/wordprocessingml/2006/main" xmlns:w14="http://schemas.microsoft.com/office/word/2010/wordml" xmlns:w15="http://schemas.microsoft.com/office/word/2012/wordml" xmlns:w16cex="http://schemas.microsoft.com/office/word/2018/wordml/cex" xmlns:w16cid="http://schemas.microsoft.com/office/word/2016/wordml/cid" xmlns:w16="http://schemas.microsoft.com/office/word/2018/wordml" xmlns:w16du="http://schemas.microsoft.com/office/word/2023/wordml/word16du" xmlns:w16sdtdh="http://schemas.microsoft.com/office/word/2020/wordml/sdtdatahash" xmlns:w16sdtfl="http://schemas.microsoft.com/office/word/2024/wordml/sdtformatlock" xmlns:w16se="http://schemas.microsoft.com/office/word/2015/wordml/symex" xmlns:wpg="http://schemas.microsoft.com/office/word/2010/wordprocessingGroup" xmlns:wpi="http://schemas.microsoft.com/office/word/2010/wordprocessingInk" xmlns:wne="http://schemas.microsoft.com/office/word/2006/wordml" xmlns:wps="http://schemas.microsoft.com/office/word/2010/wordprocessingShape" mc:Ignorable="w14 w15 w16se w16cid w16 w16cex w16sdtdh w16sdtfl w16du wp14">
   <w:endnote w:type="separator" w:id="-1">
     <w:p>
       <w:r>
@@ -17359,7 +17501,7 @@
 </file>
 
 <file path=word/footnotes.xml><?xml version="1.0" encoding="utf-8"?>
-<w:footnotes xmlns:wpc="http://schemas.microsoft.com/office/word/2010/wordprocessingCanvas" xmlns:cx="http://schemas.microsoft.com/office/drawing/2014/chartex" xmlns:cx1="http://schemas.microsoft.com/office/drawing/2015/9/8/chartex" xmlns:cx2="http://schemas.microsoft.com/office/drawing/2015/10/21/chartex" xmlns:cx3="http://schemas.microsoft.com/office/drawing/2016/5/9/chartex" xmlns:cx4="http://schemas.microsoft.com/office/drawing/2016/5/10/chartex" xmlns:cx5="http://schemas.microsoft.com/office/drawing/2016/5/11/chartex" xmlns:cx6="http://schemas.microsoft.com/office/drawing/2016/5/12/chartex" xmlns:cx7="http://schemas.microsoft.com/office/drawing/2016/5/13/chartex" xmlns:cx8="http://schemas.microsoft.com/office/drawing/2016/5/14/chartex" xmlns:mc="http://schemas.openxmlformats.org/markup-compatibility/2006" xmlns:aink="http://schemas.microsoft.com/office/drawing/2016/ink" xmlns:am3d="http://schemas.microsoft.com/office/drawing/2017/model3d" xmlns:o="urn:schemas-microsoft-com:office:office" xmlns:oel="http://schemas.microsoft.com/office/2019/extlst" xmlns:r="http://schemas.openxmlformats.org/officeDocument/2006/relationships" xmlns:m="http://schemas.openxmlformats.org/officeDocument/2006/math" xmlns:v="urn:schemas-microsoft-com:vml" xmlns:wp14="http://schemas.microsoft.com/office/word/2010/wordprocessingDrawing" xmlns:wp="http://schemas.openxmlformats.org/drawingml/2006/wordprocessingDrawing" xmlns:w10="urn:schemas-microsoft-com:office:word" xmlns:w="http://schemas.openxmlformats.org/wordprocessingml/2006/main" xmlns:w14="http://schemas.microsoft.com/office/word/2010/wordml" xmlns:w15="http://schemas.microsoft.com/office/word/2012/wordml" xmlns:w16cex="http://schemas.microsoft.com/office/word/2018/wordml/cex" xmlns:w16cid="http://schemas.microsoft.com/office/word/2016/wordml/cid" xmlns:w16="http://schemas.microsoft.com/office/word/2018/wordml" xmlns:w16sdtdh="http://schemas.microsoft.com/office/word/2020/wordml/sdtdatahash" xmlns:w16se="http://schemas.microsoft.com/office/word/2015/wordml/symex" xmlns:wpg="http://schemas.microsoft.com/office/word/2010/wordprocessingGroup" xmlns:wpi="http://schemas.microsoft.com/office/word/2010/wordprocessingInk" xmlns:wne="http://schemas.microsoft.com/office/word/2006/wordml" xmlns:wps="http://schemas.microsoft.com/office/word/2010/wordprocessingShape" mc:Ignorable="w14 w15 w16se w16cid w16 w16cex w16sdtdh wp14">
+<w:footnotes xmlns:wpc="http://schemas.microsoft.com/office/word/2010/wordprocessingCanvas" xmlns:cx="http://schemas.microsoft.com/office/drawing/2014/chartex" xmlns:cx1="http://schemas.microsoft.com/office/drawing/2015/9/8/chartex" xmlns:cx2="http://schemas.microsoft.com/office/drawing/2015/10/21/chartex" xmlns:cx3="http://schemas.microsoft.com/office/drawing/2016/5/9/chartex" xmlns:cx4="http://schemas.microsoft.com/office/drawing/2016/5/10/chartex" xmlns:cx5="http://schemas.microsoft.com/office/drawing/2016/5/11/chartex" xmlns:cx6="http://schemas.microsoft.com/office/drawing/2016/5/12/chartex" xmlns:cx7="http://schemas.microsoft.com/office/drawing/2016/5/13/chartex" xmlns:cx8="http://schemas.microsoft.com/office/drawing/2016/5/14/chartex" xmlns:mc="http://schemas.openxmlformats.org/markup-compatibility/2006" xmlns:aink="http://schemas.microsoft.com/office/drawing/2016/ink" xmlns:am3d="http://schemas.microsoft.com/office/drawing/2017/model3d" xmlns:o="urn:schemas-microsoft-com:office:office" xmlns:oel="http://schemas.microsoft.com/office/2019/extlst" xmlns:r="http://schemas.openxmlformats.org/officeDocument/2006/relationships" xmlns:m="http://schemas.openxmlformats.org/officeDocument/2006/math" xmlns:v="urn:schemas-microsoft-com:vml" xmlns:wp14="http://schemas.microsoft.com/office/word/2010/wordprocessingDrawing" xmlns:wp="http://schemas.openxmlformats.org/drawingml/2006/wordprocessingDrawing" xmlns:w10="urn:schemas-microsoft-com:office:word" xmlns:w="http://schemas.openxmlformats.org/wordprocessingml/2006/main" xmlns:w14="http://schemas.microsoft.com/office/word/2010/wordml" xmlns:w15="http://schemas.microsoft.com/office/word/2012/wordml" xmlns:w16cex="http://schemas.microsoft.com/office/word/2018/wordml/cex" xmlns:w16cid="http://schemas.microsoft.com/office/word/2016/wordml/cid" xmlns:w16="http://schemas.microsoft.com/office/word/2018/wordml" xmlns:w16du="http://schemas.microsoft.com/office/word/2023/wordml/word16du" xmlns:w16sdtdh="http://schemas.microsoft.com/office/word/2020/wordml/sdtdatahash" xmlns:w16sdtfl="http://schemas.microsoft.com/office/word/2024/wordml/sdtformatlock" xmlns:w16se="http://schemas.microsoft.com/office/word/2015/wordml/symex" xmlns:wpg="http://schemas.microsoft.com/office/word/2010/wordprocessingGroup" xmlns:wpi="http://schemas.microsoft.com/office/word/2010/wordprocessingInk" xmlns:wne="http://schemas.microsoft.com/office/word/2006/wordml" xmlns:wps="http://schemas.microsoft.com/office/word/2010/wordprocessingShape" mc:Ignorable="w14 w15 w16se w16cid w16 w16cex w16sdtdh w16sdtfl w16du wp14">
   <w:footnote w:type="separator" w:id="-1">
     <w:p>
       <w:r>
@@ -17378,7 +17520,7 @@
 </file>
 
 <file path=word/numbering.xml><?xml version="1.0" encoding="utf-8"?>
-<w:numbering xmlns:wpc="http://schemas.microsoft.com/office/word/2010/wordprocessingCanvas" xmlns:cx="http://schemas.microsoft.com/office/drawing/2014/chartex" xmlns:cx1="http://schemas.microsoft.com/office/drawing/2015/9/8/chartex" xmlns:cx2="http://schemas.microsoft.com/office/drawing/2015/10/21/chartex" xmlns:cx3="http://schemas.microsoft.com/office/drawing/2016/5/9/chartex" xmlns:cx4="http://schemas.microsoft.com/office/drawing/2016/5/10/chartex" xmlns:cx5="http://schemas.microsoft.com/office/drawing/2016/5/11/chartex" xmlns:cx6="http://schemas.microsoft.com/office/drawing/2016/5/12/chartex" xmlns:cx7="http://schemas.microsoft.com/office/drawing/2016/5/13/chartex" xmlns:cx8="http://schemas.microsoft.com/office/drawing/2016/5/14/chartex" xmlns:mc="http://schemas.openxmlformats.org/markup-compatibility/2006" xmlns:aink="http://schemas.microsoft.com/office/drawing/2016/ink" xmlns:am3d="http://schemas.microsoft.com/office/drawing/2017/model3d" xmlns:o="urn:schemas-microsoft-com:office:office" xmlns:oel="http://schemas.microsoft.com/office/2019/extlst" xmlns:r="http://schemas.openxmlformats.org/officeDocument/2006/relationships" xmlns:m="http://schemas.openxmlformats.org/officeDocument/2006/math" xmlns:v="urn:schemas-microsoft-com:vml" xmlns:wp14="http://schemas.microsoft.com/office/word/2010/wordprocessingDrawing" xmlns:wp="http://schemas.openxmlformats.org/drawingml/2006/wordprocessingDrawing" xmlns:w10="urn:schemas-microsoft-com:office:word" xmlns:w="http://schemas.openxmlformats.org/wordprocessingml/2006/main" xmlns:w14="http://schemas.microsoft.com/office/word/2010/wordml" xmlns:w15="http://schemas.microsoft.com/office/word/2012/wordml" xmlns:w16cex="http://schemas.microsoft.com/office/word/2018/wordml/cex" xmlns:w16cid="http://schemas.microsoft.com/office/word/2016/wordml/cid" xmlns:w16="http://schemas.microsoft.com/office/word/2018/wordml" xmlns:w16sdtdh="http://schemas.microsoft.com/office/word/2020/wordml/sdtdatahash" xmlns:w16se="http://schemas.microsoft.com/office/word/2015/wordml/symex" xmlns:wpg="http://schemas.microsoft.com/office/word/2010/wordprocessingGroup" xmlns:wpi="http://schemas.microsoft.com/office/word/2010/wordprocessingInk" xmlns:wne="http://schemas.microsoft.com/office/word/2006/wordml" xmlns:wps="http://schemas.microsoft.com/office/word/2010/wordprocessingShape" mc:Ignorable="w14 w15 w16se w16cid w16 w16cex w16sdtdh wp14">
+<w:numbering xmlns:wpc="http://schemas.microsoft.com/office/word/2010/wordprocessingCanvas" xmlns:cx="http://schemas.microsoft.com/office/drawing/2014/chartex" xmlns:cx1="http://schemas.microsoft.com/office/drawing/2015/9/8/chartex" xmlns:cx2="http://schemas.microsoft.com/office/drawing/2015/10/21/chartex" xmlns:cx3="http://schemas.microsoft.com/office/drawing/2016/5/9/chartex" xmlns:cx4="http://schemas.microsoft.com/office/drawing/2016/5/10/chartex" xmlns:cx5="http://schemas.microsoft.com/office/drawing/2016/5/11/chartex" xmlns:cx6="http://schemas.microsoft.com/office/drawing/2016/5/12/chartex" xmlns:cx7="http://schemas.microsoft.com/office/drawing/2016/5/13/chartex" xmlns:cx8="http://schemas.microsoft.com/office/drawing/2016/5/14/chartex" xmlns:mc="http://schemas.openxmlformats.org/markup-compatibility/2006" xmlns:aink="http://schemas.microsoft.com/office/drawing/2016/ink" xmlns:am3d="http://schemas.microsoft.com/office/drawing/2017/model3d" xmlns:o="urn:schemas-microsoft-com:office:office" xmlns:oel="http://schemas.microsoft.com/office/2019/extlst" xmlns:r="http://schemas.openxmlformats.org/officeDocument/2006/relationships" xmlns:m="http://schemas.openxmlformats.org/officeDocument/2006/math" xmlns:v="urn:schemas-microsoft-com:vml" xmlns:wp14="http://schemas.microsoft.com/office/word/2010/wordprocessingDrawing" xmlns:wp="http://schemas.openxmlformats.org/drawingml/2006/wordprocessingDrawing" xmlns:w10="urn:schemas-microsoft-com:office:word" xmlns:w="http://schemas.openxmlformats.org/wordprocessingml/2006/main" xmlns:w14="http://schemas.microsoft.com/office/word/2010/wordml" xmlns:w15="http://schemas.microsoft.com/office/word/2012/wordml" xmlns:w16cex="http://schemas.microsoft.com/office/word/2018/wordml/cex" xmlns:w16cid="http://schemas.microsoft.com/office/word/2016/wordml/cid" xmlns:w16="http://schemas.microsoft.com/office/word/2018/wordml" xmlns:w16du="http://schemas.microsoft.com/office/word/2023/wordml/word16du" xmlns:w16sdtdh="http://schemas.microsoft.com/office/word/2020/wordml/sdtdatahash" xmlns:w16sdtfl="http://schemas.microsoft.com/office/word/2024/wordml/sdtformatlock" xmlns:w16se="http://schemas.microsoft.com/office/word/2015/wordml/symex" xmlns:wpg="http://schemas.microsoft.com/office/word/2010/wordprocessingGroup" xmlns:wpi="http://schemas.microsoft.com/office/word/2010/wordprocessingInk" xmlns:wne="http://schemas.microsoft.com/office/word/2006/wordml" xmlns:wps="http://schemas.microsoft.com/office/word/2010/wordprocessingShape" mc:Ignorable="w14 w15 w16se w16cid w16 w16cex w16sdtdh w16sdtfl w16du wp14">
   <w:abstractNum w:abstractNumId="0" w15:restartNumberingAfterBreak="0">
     <w:nsid w:val="066D27D6"/>
     <w:multiLevelType w:val="hybridMultilevel"/>
@@ -18434,7 +18576,7 @@
 </file>
 
 <file path=word/styles.xml><?xml version="1.0" encoding="utf-8"?>
-<w:styles xmlns:mc="http://schemas.openxmlformats.org/markup-compatibility/2006" xmlns:r="http://schemas.openxmlformats.org/officeDocument/2006/relationships" xmlns:w="http://schemas.openxmlformats.org/wordprocessingml/2006/main" xmlns:w14="http://schemas.microsoft.com/office/word/2010/wordml" xmlns:w15="http://schemas.microsoft.com/office/word/2012/wordml" xmlns:w16cex="http://schemas.microsoft.com/office/word/2018/wordml/cex" xmlns:w16cid="http://schemas.microsoft.com/office/word/2016/wordml/cid" xmlns:w16="http://schemas.microsoft.com/office/word/2018/wordml" xmlns:w16sdtdh="http://schemas.microsoft.com/office/word/2020/wordml/sdtdatahash" xmlns:w16se="http://schemas.microsoft.com/office/word/2015/wordml/symex" mc:Ignorable="w14 w15 w16se w16cid w16 w16cex w16sdtdh">
+<w:styles xmlns:mc="http://schemas.openxmlformats.org/markup-compatibility/2006" xmlns:r="http://schemas.openxmlformats.org/officeDocument/2006/relationships" xmlns:w="http://schemas.openxmlformats.org/wordprocessingml/2006/main" xmlns:w14="http://schemas.microsoft.com/office/word/2010/wordml" xmlns:w15="http://schemas.microsoft.com/office/word/2012/wordml" xmlns:w16cex="http://schemas.microsoft.com/office/word/2018/wordml/cex" xmlns:w16cid="http://schemas.microsoft.com/office/word/2016/wordml/cid" xmlns:w16="http://schemas.microsoft.com/office/word/2018/wordml" xmlns:w16du="http://schemas.microsoft.com/office/word/2023/wordml/word16du" xmlns:w16sdtdh="http://schemas.microsoft.com/office/word/2020/wordml/sdtdatahash" xmlns:w16sdtfl="http://schemas.microsoft.com/office/word/2024/wordml/sdtformatlock" xmlns:w16se="http://schemas.microsoft.com/office/word/2015/wordml/symex" mc:Ignorable="w14 w15 w16se w16cid w16 w16cex w16sdtdh w16sdtfl w16du">
   <w:docDefaults>
     <w:rPrDefault>
       <w:rPr>

--- a/01-02 工作经历/简历调整/综合简历.docx
+++ b/01-02 工作经历/简历调整/综合简历.docx
@@ -41,7 +41,34 @@
           <w:sz w:val="20"/>
           <w:szCs w:val="13"/>
         </w:rPr>
-        <w:t>区块链、量化爱好者</w:t>
+        <w:t>多模态</w:t>
+      </w:r>
+      <w:r>
+        <w:rPr>
+          <w:rFonts w:ascii="楷体" w:eastAsia="楷体" w:hint="eastAsia"/>
+          <w:b/>
+          <w:sz w:val="20"/>
+          <w:szCs w:val="13"/>
+        </w:rPr>
+        <w:t>检索、</w:t>
+      </w:r>
+      <w:r>
+        <w:rPr>
+          <w:rFonts w:ascii="楷体" w:eastAsia="楷体" w:hint="eastAsia"/>
+          <w:b/>
+          <w:sz w:val="20"/>
+          <w:szCs w:val="13"/>
+        </w:rPr>
+        <w:t>安全</w:t>
+      </w:r>
+      <w:r>
+        <w:rPr>
+          <w:rFonts w:ascii="楷体" w:eastAsia="楷体" w:hint="eastAsia"/>
+          <w:b/>
+          <w:sz w:val="20"/>
+          <w:szCs w:val="13"/>
+        </w:rPr>
+        <w:t>代码安全</w:t>
       </w:r>
     </w:p>
     <w:p>
@@ -2127,6 +2154,7 @@
         </w:rPr>
         <w:t>在</w:t>
       </w:r>
+      <w:proofErr w:type="spellStart"/>
       <w:r>
         <w:rPr>
           <w:rFonts w:eastAsia="楷体"/>
@@ -2137,6 +2165,7 @@
         </w:rPr>
         <w:t>NextOnCall</w:t>
       </w:r>
+      <w:proofErr w:type="spellEnd"/>
       <w:r>
         <w:rPr>
           <w:rFonts w:eastAsia="楷体" w:hint="eastAsia"/>
@@ -2617,15 +2646,27 @@
         </w:rPr>
         <w:t xml:space="preserve"> </w:t>
       </w:r>
-      <w:r>
-        <w:rPr>
-          <w:rFonts w:eastAsia="楷体"/>
-          <w:b/>
-          <w:bCs/>
-          <w:sz w:val="18"/>
-          <w:szCs w:val="20"/>
-        </w:rPr>
-        <w:t>RepoAlign-Bench</w:t>
+      <w:proofErr w:type="spellStart"/>
+      <w:r>
+        <w:rPr>
+          <w:rFonts w:eastAsia="楷体"/>
+          <w:b/>
+          <w:bCs/>
+          <w:sz w:val="18"/>
+          <w:szCs w:val="20"/>
+        </w:rPr>
+        <w:t>RepoAlign</w:t>
+      </w:r>
+      <w:proofErr w:type="spellEnd"/>
+      <w:r>
+        <w:rPr>
+          <w:rFonts w:eastAsia="楷体"/>
+          <w:b/>
+          <w:bCs/>
+          <w:sz w:val="18"/>
+          <w:szCs w:val="20"/>
+        </w:rPr>
+        <w:t>-Bench</w:t>
       </w:r>
       <w:r>
         <w:rPr>
@@ -3158,6 +3199,7 @@
         </w:rPr>
         <w:t xml:space="preserve"> </w:t>
       </w:r>
+      <w:proofErr w:type="spellStart"/>
       <w:r>
         <w:rPr>
           <w:rFonts w:eastAsia="楷体" w:hint="eastAsia"/>
@@ -3172,7 +3214,16 @@
           <w:sz w:val="18"/>
           <w:szCs w:val="20"/>
         </w:rPr>
-        <w:t xml:space="preserve">lphaGPT </w:t>
+        <w:t>lphaGPT</w:t>
+      </w:r>
+      <w:proofErr w:type="spellEnd"/>
+      <w:r>
+        <w:rPr>
+          <w:rFonts w:eastAsia="楷体"/>
+          <w:sz w:val="18"/>
+          <w:szCs w:val="20"/>
+        </w:rPr>
+        <w:t xml:space="preserve"> </w:t>
       </w:r>
       <w:r>
         <w:rPr>
@@ -3781,6 +3832,7 @@
           <w:szCs w:val="18"/>
         </w:rPr>
       </w:pPr>
+      <w:proofErr w:type="spellStart"/>
       <w:r>
         <w:rPr>
           <w:rFonts w:eastAsia="楷体"/>
@@ -3790,6 +3842,7 @@
         </w:rPr>
         <w:t>MiniMax</w:t>
       </w:r>
+      <w:proofErr w:type="spellEnd"/>
       <w:r>
         <w:rPr>
           <w:rFonts w:eastAsia="楷体"/>
@@ -4196,6 +4249,7 @@
         </w:rPr>
         <w:t xml:space="preserve"> </w:t>
       </w:r>
+      <w:proofErr w:type="spellStart"/>
       <w:r>
         <w:rPr>
           <w:rFonts w:eastAsia="楷体" w:hint="eastAsia"/>
@@ -4205,6 +4259,7 @@
         </w:rPr>
         <w:t>AFLFuzz</w:t>
       </w:r>
+      <w:proofErr w:type="spellEnd"/>
       <w:r>
         <w:rPr>
           <w:rFonts w:eastAsia="楷体"/>
@@ -4229,6 +4284,7 @@
         </w:rPr>
         <w:t xml:space="preserve"> </w:t>
       </w:r>
+      <w:proofErr w:type="spellStart"/>
       <w:r>
         <w:rPr>
           <w:rFonts w:eastAsia="楷体" w:hint="eastAsia"/>
@@ -4256,6 +4312,7 @@
         </w:rPr>
         <w:t>bFuzzer</w:t>
       </w:r>
+      <w:proofErr w:type="spellEnd"/>
       <w:r>
         <w:rPr>
           <w:rFonts w:eastAsia="楷体"/>
@@ -4420,6 +4477,7 @@
         </w:rPr>
         <w:t xml:space="preserve"> </w:t>
       </w:r>
+      <w:proofErr w:type="spellStart"/>
       <w:r>
         <w:rPr>
           <w:rFonts w:eastAsia="楷体" w:hint="eastAsia"/>
@@ -4429,6 +4487,7 @@
         </w:rPr>
         <w:t>AccuracyFuzz</w:t>
       </w:r>
+      <w:proofErr w:type="spellEnd"/>
       <w:r>
         <w:rPr>
           <w:rFonts w:eastAsia="楷体"/>
@@ -5278,6 +5337,7 @@
         </w:rPr>
         <w:t xml:space="preserve"> </w:t>
       </w:r>
+      <w:proofErr w:type="spellStart"/>
       <w:r>
         <w:rPr>
           <w:rFonts w:eastAsia="楷体"/>
@@ -5286,6 +5346,7 @@
         </w:rPr>
         <w:t>EdgeMind</w:t>
       </w:r>
+      <w:proofErr w:type="spellEnd"/>
       <w:r>
         <w:rPr>
           <w:rFonts w:eastAsia="楷体" w:hint="eastAsia"/>
@@ -5678,6 +5739,7 @@
         </w:rPr>
         <w:t xml:space="preserve"> </w:t>
       </w:r>
+      <w:proofErr w:type="spellStart"/>
       <w:r>
         <w:rPr>
           <w:rFonts w:eastAsia="楷体"/>
@@ -5686,6 +5748,7 @@
         </w:rPr>
         <w:t>EdgeMind</w:t>
       </w:r>
+      <w:proofErr w:type="spellEnd"/>
       <w:r>
         <w:rPr>
           <w:rFonts w:eastAsia="楷体" w:hint="eastAsia"/>
@@ -6600,6 +6663,7 @@
           <w:szCs w:val="20"/>
         </w:rPr>
       </w:pPr>
+      <w:proofErr w:type="spellStart"/>
       <w:r>
         <w:rPr>
           <w:rFonts w:eastAsia="楷体" w:hint="eastAsia"/>
@@ -6609,6 +6673,7 @@
         </w:rPr>
         <w:t>LongFaith</w:t>
       </w:r>
+      <w:proofErr w:type="spellEnd"/>
       <w:r>
         <w:rPr>
           <w:rFonts w:eastAsia="楷体" w:hint="eastAsia"/>
@@ -6652,34 +6717,52 @@
           <w:sz w:val="18"/>
           <w:szCs w:val="20"/>
         </w:rPr>
-        <w:t>2024.0</w:t>
-      </w:r>
-      <w:r>
-        <w:rPr>
-          <w:rFonts w:eastAsia="楷体" w:hint="eastAsia"/>
-          <w:bCs/>
-          <w:sz w:val="18"/>
-          <w:szCs w:val="20"/>
-        </w:rPr>
-        <w:t>9</w:t>
-      </w:r>
-      <w:r>
-        <w:rPr>
-          <w:rFonts w:eastAsia="楷体"/>
-          <w:bCs/>
-          <w:sz w:val="18"/>
-          <w:szCs w:val="20"/>
-        </w:rPr>
-        <w:t>-2024.</w:t>
-      </w:r>
-      <w:r>
-        <w:rPr>
-          <w:rFonts w:eastAsia="楷体" w:hint="eastAsia"/>
-          <w:bCs/>
-          <w:sz w:val="18"/>
-          <w:szCs w:val="20"/>
-        </w:rPr>
-        <w:t>11</w:t>
+        <w:t>2024.</w:t>
+      </w:r>
+      <w:r>
+        <w:rPr>
+          <w:rFonts w:eastAsia="楷体" w:hint="eastAsia"/>
+          <w:bCs/>
+          <w:sz w:val="18"/>
+          <w:szCs w:val="20"/>
+        </w:rPr>
+        <w:t>10</w:t>
+      </w:r>
+      <w:r>
+        <w:rPr>
+          <w:rFonts w:eastAsia="楷体"/>
+          <w:bCs/>
+          <w:sz w:val="18"/>
+          <w:szCs w:val="20"/>
+        </w:rPr>
+        <w:t>-202</w:t>
+      </w:r>
+      <w:r>
+        <w:rPr>
+          <w:rFonts w:eastAsia="楷体" w:hint="eastAsia"/>
+          <w:bCs/>
+          <w:sz w:val="18"/>
+          <w:szCs w:val="20"/>
+        </w:rPr>
+        <w:t>5</w:t>
+      </w:r>
+      <w:r>
+        <w:rPr>
+          <w:rFonts w:eastAsia="楷体"/>
+          <w:bCs/>
+          <w:sz w:val="18"/>
+          <w:szCs w:val="20"/>
+        </w:rPr>
+        <w:t>.</w:t>
+      </w:r>
+      <w:r>
+        <w:rPr>
+          <w:rFonts w:eastAsia="楷体" w:hint="eastAsia"/>
+          <w:bCs/>
+          <w:sz w:val="18"/>
+          <w:szCs w:val="20"/>
+        </w:rPr>
+        <w:t>02</w:t>
       </w:r>
     </w:p>
     <w:p>
@@ -6695,6 +6778,7 @@
           <w:szCs w:val="20"/>
         </w:rPr>
       </w:pPr>
+      <w:proofErr w:type="spellStart"/>
       <w:r>
         <w:rPr>
           <w:rFonts w:eastAsia="楷体" w:hint="eastAsia"/>
@@ -6704,6 +6788,7 @@
         </w:rPr>
         <w:t>LongFaith</w:t>
       </w:r>
+      <w:proofErr w:type="spellEnd"/>
       <w:r>
         <w:rPr>
           <w:rFonts w:eastAsia="楷体"/>
@@ -7077,34 +7162,52 @@
           <w:sz w:val="18"/>
           <w:szCs w:val="20"/>
         </w:rPr>
-        <w:t>2024.0</w:t>
-      </w:r>
-      <w:r>
-        <w:rPr>
-          <w:rFonts w:eastAsia="楷体" w:hint="eastAsia"/>
-          <w:bCs/>
-          <w:sz w:val="18"/>
-          <w:szCs w:val="20"/>
-        </w:rPr>
-        <w:t>9</w:t>
-      </w:r>
-      <w:r>
-        <w:rPr>
-          <w:rFonts w:eastAsia="楷体"/>
-          <w:bCs/>
-          <w:sz w:val="18"/>
-          <w:szCs w:val="20"/>
-        </w:rPr>
-        <w:t>-2024.</w:t>
-      </w:r>
-      <w:r>
-        <w:rPr>
-          <w:rFonts w:eastAsia="楷体" w:hint="eastAsia"/>
-          <w:bCs/>
-          <w:sz w:val="18"/>
-          <w:szCs w:val="20"/>
-        </w:rPr>
-        <w:t>11</w:t>
+        <w:t>2024.</w:t>
+      </w:r>
+      <w:r>
+        <w:rPr>
+          <w:rFonts w:eastAsia="楷体" w:hint="eastAsia"/>
+          <w:bCs/>
+          <w:sz w:val="18"/>
+          <w:szCs w:val="20"/>
+        </w:rPr>
+        <w:t>10</w:t>
+      </w:r>
+      <w:r>
+        <w:rPr>
+          <w:rFonts w:eastAsia="楷体"/>
+          <w:bCs/>
+          <w:sz w:val="18"/>
+          <w:szCs w:val="20"/>
+        </w:rPr>
+        <w:t>-202</w:t>
+      </w:r>
+      <w:r>
+        <w:rPr>
+          <w:rFonts w:eastAsia="楷体" w:hint="eastAsia"/>
+          <w:bCs/>
+          <w:sz w:val="18"/>
+          <w:szCs w:val="20"/>
+        </w:rPr>
+        <w:t>5</w:t>
+      </w:r>
+      <w:r>
+        <w:rPr>
+          <w:rFonts w:eastAsia="楷体"/>
+          <w:bCs/>
+          <w:sz w:val="18"/>
+          <w:szCs w:val="20"/>
+        </w:rPr>
+        <w:t>.</w:t>
+      </w:r>
+      <w:r>
+        <w:rPr>
+          <w:rFonts w:eastAsia="楷体" w:hint="eastAsia"/>
+          <w:bCs/>
+          <w:sz w:val="18"/>
+          <w:szCs w:val="20"/>
+        </w:rPr>
+        <w:t>02</w:t>
       </w:r>
     </w:p>
     <w:p>
@@ -7414,6 +7517,7 @@
           <w:szCs w:val="20"/>
         </w:rPr>
       </w:pPr>
+      <w:proofErr w:type="spellStart"/>
       <w:r>
         <w:rPr>
           <w:rFonts w:eastAsia="楷体"/>
@@ -7423,6 +7527,7 @@
         </w:rPr>
         <w:t>RefleXGen</w:t>
       </w:r>
+      <w:proofErr w:type="spellEnd"/>
       <w:r>
         <w:rPr>
           <w:rFonts w:eastAsia="楷体" w:hint="eastAsia"/>
@@ -7493,7 +7598,7 @@
           <w:sz w:val="18"/>
           <w:szCs w:val="20"/>
         </w:rPr>
-        <w:t>6</w:t>
+        <w:t>7</w:t>
       </w:r>
       <w:r>
         <w:rPr>
@@ -7526,6 +7631,7 @@
           <w:szCs w:val="20"/>
         </w:rPr>
       </w:pPr>
+      <w:proofErr w:type="spellStart"/>
       <w:r>
         <w:rPr>
           <w:rFonts w:eastAsia="楷体"/>
@@ -7535,6 +7641,7 @@
         </w:rPr>
         <w:t>RefleXGen</w:t>
       </w:r>
+      <w:proofErr w:type="spellEnd"/>
       <w:r>
         <w:rPr>
           <w:rFonts w:eastAsia="楷体"/>
@@ -7942,7 +8049,27 @@
           <w:sz w:val="18"/>
           <w:szCs w:val="20"/>
         </w:rPr>
-        <w:t>RA-Gen: A Controllable Code Generation Framework Using ReAct for Multi-Agent Task Execution</w:t>
+        <w:t xml:space="preserve">RA-Gen: A Controllable Code Generation Framework Using </w:t>
+      </w:r>
+      <w:proofErr w:type="spellStart"/>
+      <w:r>
+        <w:rPr>
+          <w:rFonts w:eastAsia="楷体"/>
+          <w:b/>
+          <w:sz w:val="18"/>
+          <w:szCs w:val="20"/>
+        </w:rPr>
+        <w:t>ReAct</w:t>
+      </w:r>
+      <w:proofErr w:type="spellEnd"/>
+      <w:r>
+        <w:rPr>
+          <w:rFonts w:eastAsia="楷体"/>
+          <w:b/>
+          <w:sz w:val="18"/>
+          <w:szCs w:val="20"/>
+        </w:rPr>
+        <w:t xml:space="preserve"> for Multi-Agent Task Execution</w:t>
       </w:r>
       <w:r>
         <w:rPr>
@@ -8052,7 +8179,27 @@
           <w:sz w:val="18"/>
           <w:szCs w:val="18"/>
         </w:rPr>
-        <w:t xml:space="preserve"> ReAct </w:t>
+        <w:t xml:space="preserve"> </w:t>
+      </w:r>
+      <w:proofErr w:type="spellStart"/>
+      <w:r>
+        <w:rPr>
+          <w:rFonts w:eastAsia="楷体"/>
+          <w:color w:val="000000" w:themeColor="text1"/>
+          <w:sz w:val="18"/>
+          <w:szCs w:val="18"/>
+        </w:rPr>
+        <w:t>ReAct</w:t>
+      </w:r>
+      <w:proofErr w:type="spellEnd"/>
+      <w:r>
+        <w:rPr>
+          <w:rFonts w:eastAsia="楷体"/>
+          <w:color w:val="000000" w:themeColor="text1"/>
+          <w:sz w:val="18"/>
+          <w:szCs w:val="18"/>
+        </w:rPr>
+        <w:t xml:space="preserve"> </w:t>
       </w:r>
       <w:r>
         <w:rPr>
@@ -8173,6 +8320,7 @@
           <w:szCs w:val="20"/>
         </w:rPr>
       </w:pPr>
+      <w:proofErr w:type="spellStart"/>
       <w:r>
         <w:rPr>
           <w:rFonts w:eastAsia="楷体"/>
@@ -8182,6 +8330,7 @@
         </w:rPr>
         <w:t>FDLLaMA</w:t>
       </w:r>
+      <w:proofErr w:type="spellEnd"/>
       <w:r>
         <w:rPr>
           <w:rFonts w:eastAsia="楷体" w:hint="eastAsia"/>
@@ -8191,6 +8340,7 @@
         </w:rPr>
         <w:t>：利用金融领域知识增强</w:t>
       </w:r>
+      <w:proofErr w:type="spellStart"/>
       <w:r>
         <w:rPr>
           <w:rFonts w:eastAsia="楷体"/>
@@ -8200,6 +8350,7 @@
         </w:rPr>
         <w:t>LLaMA</w:t>
       </w:r>
+      <w:proofErr w:type="spellEnd"/>
       <w:r>
         <w:rPr>
           <w:rFonts w:eastAsia="楷体" w:hint="eastAsia"/>
@@ -8267,14 +8418,45 @@
           <w:szCs w:val="20"/>
         </w:rPr>
       </w:pPr>
-      <w:r>
-        <w:rPr>
-          <w:rFonts w:eastAsia="楷体"/>
-          <w:b/>
-          <w:sz w:val="18"/>
-          <w:szCs w:val="20"/>
-        </w:rPr>
-        <w:t>FDLLaMa: Unlocking the Potential of Finance-Aware LLaMA in Combating Fraud</w:t>
+      <w:proofErr w:type="spellStart"/>
+      <w:r>
+        <w:rPr>
+          <w:rFonts w:eastAsia="楷体"/>
+          <w:b/>
+          <w:sz w:val="18"/>
+          <w:szCs w:val="20"/>
+        </w:rPr>
+        <w:t>FDLLaMa</w:t>
+      </w:r>
+      <w:proofErr w:type="spellEnd"/>
+      <w:r>
+        <w:rPr>
+          <w:rFonts w:eastAsia="楷体"/>
+          <w:b/>
+          <w:sz w:val="18"/>
+          <w:szCs w:val="20"/>
+        </w:rPr>
+        <w:t xml:space="preserve">: Unlocking the Potential of Finance-Aware </w:t>
+      </w:r>
+      <w:proofErr w:type="spellStart"/>
+      <w:r>
+        <w:rPr>
+          <w:rFonts w:eastAsia="楷体"/>
+          <w:b/>
+          <w:sz w:val="18"/>
+          <w:szCs w:val="20"/>
+        </w:rPr>
+        <w:t>LLaMA</w:t>
+      </w:r>
+      <w:proofErr w:type="spellEnd"/>
+      <w:r>
+        <w:rPr>
+          <w:rFonts w:eastAsia="楷体"/>
+          <w:b/>
+          <w:sz w:val="18"/>
+          <w:szCs w:val="20"/>
+        </w:rPr>
+        <w:t xml:space="preserve"> in Combating Fraud</w:t>
       </w:r>
       <w:r>
         <w:rPr>
@@ -8369,6 +8551,7 @@
         </w:rPr>
         <w:t>将</w:t>
       </w:r>
+      <w:proofErr w:type="spellStart"/>
       <w:r>
         <w:rPr>
           <w:rFonts w:eastAsia="楷体"/>
@@ -8378,6 +8561,7 @@
         </w:rPr>
         <w:t>FinBERT</w:t>
       </w:r>
+      <w:proofErr w:type="spellEnd"/>
       <w:r>
         <w:rPr>
           <w:rFonts w:eastAsia="楷体" w:hint="eastAsia"/>
@@ -8387,6 +8571,7 @@
         </w:rPr>
         <w:t>提取的金融领域嵌入特征与原始文本输入结合，利用</w:t>
       </w:r>
+      <w:proofErr w:type="spellStart"/>
       <w:r>
         <w:rPr>
           <w:rFonts w:eastAsia="楷体"/>
@@ -8396,6 +8581,7 @@
         </w:rPr>
         <w:t>LoRA</w:t>
       </w:r>
+      <w:proofErr w:type="spellEnd"/>
       <w:r>
         <w:rPr>
           <w:rFonts w:eastAsia="楷体" w:hint="eastAsia"/>
@@ -8453,6 +8639,7 @@
         </w:rPr>
         <w:t>）融合</w:t>
       </w:r>
+      <w:proofErr w:type="spellStart"/>
       <w:r>
         <w:rPr>
           <w:rFonts w:eastAsia="楷体"/>
@@ -8462,6 +8649,7 @@
         </w:rPr>
         <w:t>FinBERT</w:t>
       </w:r>
+      <w:proofErr w:type="spellEnd"/>
       <w:r>
         <w:rPr>
           <w:rFonts w:eastAsia="楷体" w:hint="eastAsia"/>
@@ -8471,6 +8659,7 @@
         </w:rPr>
         <w:t>和</w:t>
       </w:r>
+      <w:proofErr w:type="spellStart"/>
       <w:r>
         <w:rPr>
           <w:rFonts w:eastAsia="楷体"/>
@@ -8480,6 +8669,7 @@
         </w:rPr>
         <w:t>LLaMA</w:t>
       </w:r>
+      <w:proofErr w:type="spellEnd"/>
       <w:r>
         <w:rPr>
           <w:rFonts w:eastAsia="楷体" w:hint="eastAsia"/>
@@ -8489,6 +8679,7 @@
         </w:rPr>
         <w:t>的预测结果，结合</w:t>
       </w:r>
+      <w:proofErr w:type="spellStart"/>
       <w:r>
         <w:rPr>
           <w:rFonts w:eastAsia="楷体"/>
@@ -8498,6 +8689,7 @@
         </w:rPr>
         <w:t>LLaMA</w:t>
       </w:r>
+      <w:proofErr w:type="spellEnd"/>
       <w:r>
         <w:rPr>
           <w:rFonts w:eastAsia="楷体" w:hint="eastAsia"/>
@@ -8591,6 +8783,7 @@
         </w:rPr>
         <w:t>数据集，</w:t>
       </w:r>
+      <w:proofErr w:type="spellStart"/>
       <w:r>
         <w:rPr>
           <w:rFonts w:eastAsia="楷体"/>
@@ -8600,6 +8793,7 @@
         </w:rPr>
         <w:t>FDLLaMA</w:t>
       </w:r>
+      <w:proofErr w:type="spellEnd"/>
       <w:r>
         <w:rPr>
           <w:rFonts w:eastAsia="楷体" w:hint="eastAsia"/>
@@ -8754,14 +8948,25 @@
           <w:szCs w:val="20"/>
         </w:rPr>
       </w:pPr>
-      <w:r>
-        <w:rPr>
-          <w:rFonts w:eastAsia="楷体"/>
-          <w:b/>
-          <w:sz w:val="18"/>
-          <w:szCs w:val="20"/>
-        </w:rPr>
-        <w:t>VisualDAN: Exposing Vulnerabilities in VLMs with Visual-Driven DAN Commands</w:t>
+      <w:proofErr w:type="spellStart"/>
+      <w:r>
+        <w:rPr>
+          <w:rFonts w:eastAsia="楷体"/>
+          <w:b/>
+          <w:sz w:val="18"/>
+          <w:szCs w:val="20"/>
+        </w:rPr>
+        <w:t>VisualDAN</w:t>
+      </w:r>
+      <w:proofErr w:type="spellEnd"/>
+      <w:r>
+        <w:rPr>
+          <w:rFonts w:eastAsia="楷体"/>
+          <w:b/>
+          <w:sz w:val="18"/>
+          <w:szCs w:val="20"/>
+        </w:rPr>
+        <w:t>: Exposing Vulnerabilities in VLMs with Visual-Driven DAN Commands</w:t>
       </w:r>
       <w:r>
         <w:rPr>
@@ -8997,8 +9202,39 @@
           <w:sz w:val="18"/>
           <w:szCs w:val="18"/>
         </w:rPr>
-        <w:t>MiniGPT-4, InstructBLIP, LLaVA</w:t>
-      </w:r>
+        <w:t xml:space="preserve">MiniGPT-4, </w:t>
+      </w:r>
+      <w:proofErr w:type="spellStart"/>
+      <w:r>
+        <w:rPr>
+          <w:rFonts w:eastAsia="楷体"/>
+          <w:color w:val="000000" w:themeColor="text1"/>
+          <w:sz w:val="18"/>
+          <w:szCs w:val="18"/>
+        </w:rPr>
+        <w:t>InstructBLIP</w:t>
+      </w:r>
+      <w:proofErr w:type="spellEnd"/>
+      <w:r>
+        <w:rPr>
+          <w:rFonts w:eastAsia="楷体"/>
+          <w:color w:val="000000" w:themeColor="text1"/>
+          <w:sz w:val="18"/>
+          <w:szCs w:val="18"/>
+        </w:rPr>
+        <w:t xml:space="preserve">, </w:t>
+      </w:r>
+      <w:proofErr w:type="spellStart"/>
+      <w:r>
+        <w:rPr>
+          <w:rFonts w:eastAsia="楷体"/>
+          <w:color w:val="000000" w:themeColor="text1"/>
+          <w:sz w:val="18"/>
+          <w:szCs w:val="18"/>
+        </w:rPr>
+        <w:t>LLaVA</w:t>
+      </w:r>
+      <w:proofErr w:type="spellEnd"/>
       <w:r>
         <w:rPr>
           <w:rFonts w:eastAsia="楷体" w:hint="eastAsia"/>
@@ -9075,6 +9311,7 @@
         </w:rPr>
         <w:t xml:space="preserve"> </w:t>
       </w:r>
+      <w:proofErr w:type="spellStart"/>
       <w:r>
         <w:rPr>
           <w:rFonts w:eastAsia="楷体"/>
@@ -9083,6 +9320,7 @@
         </w:rPr>
         <w:t>DiffPure</w:t>
       </w:r>
+      <w:proofErr w:type="spellEnd"/>
       <w:r>
         <w:rPr>
           <w:rFonts w:eastAsia="楷体" w:hint="eastAsia"/>
@@ -9190,14 +9428,25 @@
           <w:szCs w:val="20"/>
         </w:rPr>
       </w:pPr>
-      <w:r>
-        <w:rPr>
-          <w:rFonts w:eastAsia="楷体"/>
-          <w:b/>
-          <w:sz w:val="18"/>
-          <w:szCs w:val="20"/>
-        </w:rPr>
-        <w:t>PiCo: Jailbreaking Multimodal Large Language Models via Pictorial Text and Code Instruction</w:t>
+      <w:proofErr w:type="spellStart"/>
+      <w:r>
+        <w:rPr>
+          <w:rFonts w:eastAsia="楷体"/>
+          <w:b/>
+          <w:sz w:val="18"/>
+          <w:szCs w:val="20"/>
+        </w:rPr>
+        <w:t>PiCo</w:t>
+      </w:r>
+      <w:proofErr w:type="spellEnd"/>
+      <w:r>
+        <w:rPr>
+          <w:rFonts w:eastAsia="楷体"/>
+          <w:b/>
+          <w:sz w:val="18"/>
+          <w:szCs w:val="20"/>
+        </w:rPr>
+        <w:t>: Jailbreaking Multimodal Large Language Models via Pictorial Text and Code Instruction</w:t>
       </w:r>
       <w:r>
         <w:rPr>
@@ -9595,6 +9844,7 @@
         </w:rPr>
         <w:t xml:space="preserve"> </w:t>
       </w:r>
+      <w:proofErr w:type="spellStart"/>
       <w:r>
         <w:rPr>
           <w:rFonts w:eastAsia="楷体"/>
@@ -9603,6 +9853,7 @@
         </w:rPr>
         <w:t>PiCo</w:t>
       </w:r>
+      <w:proofErr w:type="spellEnd"/>
       <w:r>
         <w:rPr>
           <w:rFonts w:eastAsia="楷体" w:hint="eastAsia"/>
@@ -9633,8 +9884,18 @@
           <w:sz w:val="18"/>
           <w:szCs w:val="20"/>
         </w:rPr>
-        <w:t>Gemini ProV</w:t>
-      </w:r>
+        <w:t xml:space="preserve">Gemini </w:t>
+      </w:r>
+      <w:proofErr w:type="spellStart"/>
+      <w:r>
+        <w:rPr>
+          <w:rFonts w:eastAsia="楷体"/>
+          <w:sz w:val="18"/>
+          <w:szCs w:val="20"/>
+        </w:rPr>
+        <w:t>ProV</w:t>
+      </w:r>
+      <w:proofErr w:type="spellEnd"/>
       <w:r>
         <w:rPr>
           <w:rFonts w:eastAsia="楷体" w:hint="eastAsia"/>
@@ -10158,6 +10419,7 @@
         </w:rPr>
         <w:t>基于</w:t>
       </w:r>
+      <w:proofErr w:type="spellStart"/>
       <w:r>
         <w:rPr>
           <w:rFonts w:eastAsia="楷体" w:hint="eastAsia"/>
@@ -10185,6 +10447,7 @@
         </w:rPr>
         <w:t>o</w:t>
       </w:r>
+      <w:proofErr w:type="spellEnd"/>
       <w:r>
         <w:rPr>
           <w:rFonts w:eastAsia="楷体" w:hint="eastAsia"/>
@@ -10194,6 +10457,7 @@
         </w:rPr>
         <w:t>，</w:t>
       </w:r>
+      <w:proofErr w:type="spellStart"/>
       <w:r>
         <w:rPr>
           <w:rFonts w:eastAsia="楷体" w:hint="eastAsia"/>
@@ -10203,6 +10467,7 @@
         </w:rPr>
         <w:t>CityScape</w:t>
       </w:r>
+      <w:proofErr w:type="spellEnd"/>
       <w:r>
         <w:rPr>
           <w:rFonts w:eastAsia="楷体" w:hint="eastAsia"/>
@@ -10212,6 +10477,7 @@
         </w:rPr>
         <w:t>，</w:t>
       </w:r>
+      <w:proofErr w:type="spellStart"/>
       <w:r>
         <w:rPr>
           <w:rFonts w:eastAsia="楷体" w:hint="eastAsia"/>
@@ -10221,6 +10487,7 @@
         </w:rPr>
         <w:t>Mapillary</w:t>
       </w:r>
+      <w:proofErr w:type="spellEnd"/>
       <w:r>
         <w:rPr>
           <w:rFonts w:eastAsia="楷体"/>
@@ -10370,14 +10637,25 @@
           <w:szCs w:val="20"/>
         </w:rPr>
       </w:pPr>
-      <w:r>
-        <w:rPr>
-          <w:rFonts w:eastAsia="楷体"/>
-          <w:b/>
-          <w:sz w:val="18"/>
-          <w:szCs w:val="20"/>
-        </w:rPr>
-        <w:t xml:space="preserve">AccuracyFuzz: </w:t>
+      <w:proofErr w:type="spellStart"/>
+      <w:r>
+        <w:rPr>
+          <w:rFonts w:eastAsia="楷体"/>
+          <w:b/>
+          <w:sz w:val="18"/>
+          <w:szCs w:val="20"/>
+        </w:rPr>
+        <w:t>AccuracyFuzz</w:t>
+      </w:r>
+      <w:proofErr w:type="spellEnd"/>
+      <w:r>
+        <w:rPr>
+          <w:rFonts w:eastAsia="楷体"/>
+          <w:b/>
+          <w:sz w:val="18"/>
+          <w:szCs w:val="20"/>
+        </w:rPr>
+        <w:t xml:space="preserve">: </w:t>
       </w:r>
       <w:r>
         <w:rPr>
@@ -10397,6 +10675,7 @@
         </w:rPr>
         <w:t xml:space="preserve"> </w:t>
       </w:r>
+      <w:proofErr w:type="spellStart"/>
       <w:r>
         <w:rPr>
           <w:rFonts w:eastAsia="楷体" w:hint="eastAsia"/>
@@ -10406,6 +10685,7 @@
         </w:rPr>
         <w:t>CodeBert</w:t>
       </w:r>
+      <w:proofErr w:type="spellEnd"/>
       <w:r>
         <w:rPr>
           <w:rFonts w:eastAsia="楷体"/>
@@ -10474,15 +10754,27 @@
           <w:szCs w:val="20"/>
         </w:rPr>
       </w:pPr>
-      <w:r>
-        <w:rPr>
-          <w:rFonts w:eastAsia="楷体"/>
-          <w:b/>
-          <w:sz w:val="18"/>
-          <w:szCs w:val="20"/>
-        </w:rPr>
-        <w:t xml:space="preserve">AccuracyFuzz: Targeted Fuzz Testing Tool Based on </w:t>
-      </w:r>
+      <w:proofErr w:type="spellStart"/>
+      <w:r>
+        <w:rPr>
+          <w:rFonts w:eastAsia="楷体"/>
+          <w:b/>
+          <w:sz w:val="18"/>
+          <w:szCs w:val="20"/>
+        </w:rPr>
+        <w:t>AccuracyFuzz</w:t>
+      </w:r>
+      <w:proofErr w:type="spellEnd"/>
+      <w:r>
+        <w:rPr>
+          <w:rFonts w:eastAsia="楷体"/>
+          <w:b/>
+          <w:sz w:val="18"/>
+          <w:szCs w:val="20"/>
+        </w:rPr>
+        <w:t xml:space="preserve">: Targeted Fuzz Testing Tool Based on </w:t>
+      </w:r>
+      <w:proofErr w:type="spellStart"/>
       <w:r>
         <w:rPr>
           <w:rFonts w:eastAsia="楷体" w:hint="eastAsia"/>
@@ -10492,6 +10784,7 @@
         </w:rPr>
         <w:t>FineTuned</w:t>
       </w:r>
+      <w:proofErr w:type="spellEnd"/>
       <w:r>
         <w:rPr>
           <w:rFonts w:eastAsia="楷体"/>
@@ -10660,7 +10953,27 @@
           <w:sz w:val="18"/>
           <w:szCs w:val="18"/>
         </w:rPr>
-        <w:t xml:space="preserve"> CodeBERT </w:t>
+        <w:t xml:space="preserve"> </w:t>
+      </w:r>
+      <w:proofErr w:type="spellStart"/>
+      <w:r>
+        <w:rPr>
+          <w:rFonts w:eastAsia="楷体"/>
+          <w:color w:val="000000" w:themeColor="text1"/>
+          <w:sz w:val="18"/>
+          <w:szCs w:val="18"/>
+        </w:rPr>
+        <w:t>CodeBERT</w:t>
+      </w:r>
+      <w:proofErr w:type="spellEnd"/>
+      <w:r>
+        <w:rPr>
+          <w:rFonts w:eastAsia="楷体"/>
+          <w:color w:val="000000" w:themeColor="text1"/>
+          <w:sz w:val="18"/>
+          <w:szCs w:val="18"/>
+        </w:rPr>
+        <w:t xml:space="preserve"> </w:t>
       </w:r>
       <w:r>
         <w:rPr>
@@ -10803,6 +11116,7 @@
           <w:szCs w:val="20"/>
         </w:rPr>
       </w:pPr>
+      <w:proofErr w:type="spellStart"/>
       <w:r>
         <w:rPr>
           <w:rFonts w:eastAsia="楷体" w:hint="eastAsia"/>
@@ -10812,6 +11126,7 @@
         </w:rPr>
         <w:t>BertSentimentAnalysis</w:t>
       </w:r>
+      <w:proofErr w:type="spellEnd"/>
       <w:r>
         <w:rPr>
           <w:rFonts w:eastAsia="楷体"/>
@@ -10943,14 +11258,25 @@
           <w:szCs w:val="20"/>
         </w:rPr>
       </w:pPr>
-      <w:r>
-        <w:rPr>
-          <w:rFonts w:eastAsia="楷体"/>
-          <w:b/>
-          <w:sz w:val="18"/>
-          <w:szCs w:val="20"/>
-        </w:rPr>
-        <w:t>BertSentimentAnalysis: Prompting sentiment analysis based on Bert</w:t>
+      <w:proofErr w:type="spellStart"/>
+      <w:r>
+        <w:rPr>
+          <w:rFonts w:eastAsia="楷体"/>
+          <w:b/>
+          <w:sz w:val="18"/>
+          <w:szCs w:val="20"/>
+        </w:rPr>
+        <w:t>BertSentimentAnalysis</w:t>
+      </w:r>
+      <w:proofErr w:type="spellEnd"/>
+      <w:r>
+        <w:rPr>
+          <w:rFonts w:eastAsia="楷体"/>
+          <w:b/>
+          <w:sz w:val="18"/>
+          <w:szCs w:val="20"/>
+        </w:rPr>
+        <w:t>: Prompting sentiment analysis based on Bert</w:t>
       </w:r>
       <w:r>
         <w:rPr>
@@ -10998,7 +11324,27 @@
           <w:sz w:val="18"/>
           <w:szCs w:val="18"/>
         </w:rPr>
-        <w:t xml:space="preserve"> ChnSentiCorp </w:t>
+        <w:t xml:space="preserve"> </w:t>
+      </w:r>
+      <w:proofErr w:type="spellStart"/>
+      <w:r>
+        <w:rPr>
+          <w:rFonts w:eastAsia="楷体"/>
+          <w:color w:val="000000" w:themeColor="text1"/>
+          <w:sz w:val="18"/>
+          <w:szCs w:val="18"/>
+        </w:rPr>
+        <w:t>ChnSentiCorp</w:t>
+      </w:r>
+      <w:proofErr w:type="spellEnd"/>
+      <w:r>
+        <w:rPr>
+          <w:rFonts w:eastAsia="楷体"/>
+          <w:color w:val="000000" w:themeColor="text1"/>
+          <w:sz w:val="18"/>
+          <w:szCs w:val="18"/>
+        </w:rPr>
+        <w:t xml:space="preserve"> </w:t>
       </w:r>
       <w:r>
         <w:rPr>
@@ -12449,7 +12795,29 @@
           <w:sz w:val="18"/>
           <w:szCs w:val="20"/>
         </w:rPr>
-        <w:t xml:space="preserve"> BCoT </w:t>
+        <w:t xml:space="preserve"> </w:t>
+      </w:r>
+      <w:proofErr w:type="spellStart"/>
+      <w:r>
+        <w:rPr>
+          <w:rFonts w:eastAsia="楷体"/>
+          <w:b/>
+          <w:color w:val="000000" w:themeColor="text1"/>
+          <w:sz w:val="18"/>
+          <w:szCs w:val="20"/>
+        </w:rPr>
+        <w:t>BCoT</w:t>
+      </w:r>
+      <w:proofErr w:type="spellEnd"/>
+      <w:r>
+        <w:rPr>
+          <w:rFonts w:eastAsia="楷体"/>
+          <w:b/>
+          <w:color w:val="000000" w:themeColor="text1"/>
+          <w:sz w:val="18"/>
+          <w:szCs w:val="20"/>
+        </w:rPr>
+        <w:t xml:space="preserve"> </w:t>
       </w:r>
       <w:r>
         <w:rPr>
@@ -12568,15 +12936,27 @@
           <w:szCs w:val="20"/>
         </w:rPr>
       </w:pPr>
-      <w:r>
-        <w:rPr>
-          <w:rFonts w:eastAsia="楷体"/>
-          <w:b/>
-          <w:color w:val="000000" w:themeColor="text1"/>
-          <w:sz w:val="18"/>
-          <w:szCs w:val="20"/>
-        </w:rPr>
-        <w:t>BCoT-Based Smart Manufacturing: An Enhanced Precise Measurement Management System</w:t>
+      <w:proofErr w:type="spellStart"/>
+      <w:r>
+        <w:rPr>
+          <w:rFonts w:eastAsia="楷体"/>
+          <w:b/>
+          <w:color w:val="000000" w:themeColor="text1"/>
+          <w:sz w:val="18"/>
+          <w:szCs w:val="20"/>
+        </w:rPr>
+        <w:t>BCoT</w:t>
+      </w:r>
+      <w:proofErr w:type="spellEnd"/>
+      <w:r>
+        <w:rPr>
+          <w:rFonts w:eastAsia="楷体"/>
+          <w:b/>
+          <w:color w:val="000000" w:themeColor="text1"/>
+          <w:sz w:val="18"/>
+          <w:szCs w:val="20"/>
+        </w:rPr>
+        <w:t>-Based Smart Manufacturing: An Enhanced Precise Measurement Management System</w:t>
       </w:r>
       <w:r>
         <w:rPr>
@@ -12922,7 +13302,29 @@
           <w:sz w:val="18"/>
           <w:szCs w:val="20"/>
         </w:rPr>
-        <w:t>Lightweight blockchain of things (BCoT) architecture for enhanced security: a literature review</w:t>
+        <w:t>Lightweight blockchain of things (</w:t>
+      </w:r>
+      <w:proofErr w:type="spellStart"/>
+      <w:r>
+        <w:rPr>
+          <w:rFonts w:eastAsia="楷体"/>
+          <w:b/>
+          <w:color w:val="000000" w:themeColor="text1"/>
+          <w:sz w:val="18"/>
+          <w:szCs w:val="20"/>
+        </w:rPr>
+        <w:t>BCoT</w:t>
+      </w:r>
+      <w:proofErr w:type="spellEnd"/>
+      <w:r>
+        <w:rPr>
+          <w:rFonts w:eastAsia="楷体"/>
+          <w:b/>
+          <w:color w:val="000000" w:themeColor="text1"/>
+          <w:sz w:val="18"/>
+          <w:szCs w:val="20"/>
+        </w:rPr>
+        <w:t>) architecture for enhanced security: a literature review</w:t>
       </w:r>
       <w:r>
         <w:rPr>
@@ -13214,7 +13616,27 @@
           <w:sz w:val="18"/>
           <w:szCs w:val="18"/>
         </w:rPr>
-        <w:t>Lightweight Blockchain of Things (BCoT) Architecture for Enhanced Security: A Literature Review</w:t>
+        <w:t>Lightweight Blockchain of Things (</w:t>
+      </w:r>
+      <w:proofErr w:type="spellStart"/>
+      <w:r>
+        <w:rPr>
+          <w:rFonts w:eastAsia="楷体"/>
+          <w:color w:val="000000" w:themeColor="text1"/>
+          <w:sz w:val="18"/>
+          <w:szCs w:val="18"/>
+        </w:rPr>
+        <w:t>BCoT</w:t>
+      </w:r>
+      <w:proofErr w:type="spellEnd"/>
+      <w:r>
+        <w:rPr>
+          <w:rFonts w:eastAsia="楷体"/>
+          <w:color w:val="000000" w:themeColor="text1"/>
+          <w:sz w:val="18"/>
+          <w:szCs w:val="18"/>
+        </w:rPr>
+        <w:t>) Architecture for Enhanced Security: A Literature Review</w:t>
       </w:r>
       <w:r>
         <w:rPr>
@@ -13281,6 +13703,7 @@
           <w:szCs w:val="20"/>
         </w:rPr>
       </w:pPr>
+      <w:proofErr w:type="spellStart"/>
       <w:r>
         <w:rPr>
           <w:rFonts w:eastAsia="楷体"/>
@@ -13290,6 +13713,7 @@
         </w:rPr>
         <w:t>LangManus</w:t>
       </w:r>
+      <w:proofErr w:type="spellEnd"/>
       <w:r>
         <w:rPr>
           <w:rFonts w:eastAsia="楷体" w:hint="eastAsia"/>
@@ -13400,13 +13824,23 @@
           <w:szCs w:val="20"/>
         </w:rPr>
       </w:pPr>
-      <w:r>
-        <w:rPr>
-          <w:rFonts w:eastAsia="楷体"/>
-          <w:sz w:val="18"/>
-          <w:szCs w:val="20"/>
-        </w:rPr>
-        <w:t xml:space="preserve">LangManus </w:t>
+      <w:proofErr w:type="spellStart"/>
+      <w:r>
+        <w:rPr>
+          <w:rFonts w:eastAsia="楷体"/>
+          <w:sz w:val="18"/>
+          <w:szCs w:val="20"/>
+        </w:rPr>
+        <w:t>LangManus</w:t>
+      </w:r>
+      <w:proofErr w:type="spellEnd"/>
+      <w:r>
+        <w:rPr>
+          <w:rFonts w:eastAsia="楷体"/>
+          <w:sz w:val="18"/>
+          <w:szCs w:val="20"/>
+        </w:rPr>
+        <w:t xml:space="preserve"> </w:t>
       </w:r>
       <w:r>
         <w:rPr>
@@ -13466,7 +13900,25 @@
           <w:sz w:val="18"/>
           <w:szCs w:val="20"/>
         </w:rPr>
-        <w:t xml:space="preserve"> Tavily API </w:t>
+        <w:t xml:space="preserve"> </w:t>
+      </w:r>
+      <w:proofErr w:type="spellStart"/>
+      <w:r>
+        <w:rPr>
+          <w:rFonts w:eastAsia="楷体"/>
+          <w:sz w:val="18"/>
+          <w:szCs w:val="20"/>
+        </w:rPr>
+        <w:t>Tavily</w:t>
+      </w:r>
+      <w:proofErr w:type="spellEnd"/>
+      <w:r>
+        <w:rPr>
+          <w:rFonts w:eastAsia="楷体"/>
+          <w:sz w:val="18"/>
+          <w:szCs w:val="20"/>
+        </w:rPr>
+        <w:t xml:space="preserve"> API </w:t>
       </w:r>
       <w:r>
         <w:rPr>
@@ -13526,7 +13978,25 @@
           <w:sz w:val="18"/>
           <w:szCs w:val="20"/>
         </w:rPr>
-        <w:t xml:space="preserve"> Qwen </w:t>
+        <w:t xml:space="preserve"> </w:t>
+      </w:r>
+      <w:proofErr w:type="spellStart"/>
+      <w:r>
+        <w:rPr>
+          <w:rFonts w:eastAsia="楷体"/>
+          <w:sz w:val="18"/>
+          <w:szCs w:val="20"/>
+        </w:rPr>
+        <w:t>Qwen</w:t>
+      </w:r>
+      <w:proofErr w:type="spellEnd"/>
+      <w:r>
+        <w:rPr>
+          <w:rFonts w:eastAsia="楷体"/>
+          <w:sz w:val="18"/>
+          <w:szCs w:val="20"/>
+        </w:rPr>
+        <w:t xml:space="preserve"> </w:t>
       </w:r>
       <w:r>
         <w:rPr>
@@ -13727,8 +14197,18 @@
           <w:sz w:val="18"/>
           <w:szCs w:val="20"/>
         </w:rPr>
-        <w:t xml:space="preserve"> Model Context Protocal</w:t>
-      </w:r>
+        <w:t xml:space="preserve"> Model Context </w:t>
+      </w:r>
+      <w:proofErr w:type="spellStart"/>
+      <w:r>
+        <w:rPr>
+          <w:rFonts w:eastAsia="楷体"/>
+          <w:sz w:val="18"/>
+          <w:szCs w:val="20"/>
+        </w:rPr>
+        <w:t>Protocal</w:t>
+      </w:r>
+      <w:proofErr w:type="spellEnd"/>
       <w:r>
         <w:rPr>
           <w:rFonts w:eastAsia="楷体" w:hint="eastAsia"/>
@@ -13908,7 +14388,27 @@
           <w:sz w:val="18"/>
           <w:szCs w:val="20"/>
         </w:rPr>
-        <w:t xml:space="preserve"> EdgeMind </w:t>
+        <w:t xml:space="preserve"> </w:t>
+      </w:r>
+      <w:proofErr w:type="spellStart"/>
+      <w:r>
+        <w:rPr>
+          <w:rFonts w:eastAsia="楷体"/>
+          <w:b/>
+          <w:sz w:val="18"/>
+          <w:szCs w:val="20"/>
+        </w:rPr>
+        <w:t>EdgeMind</w:t>
+      </w:r>
+      <w:proofErr w:type="spellEnd"/>
+      <w:r>
+        <w:rPr>
+          <w:rFonts w:eastAsia="楷体"/>
+          <w:b/>
+          <w:sz w:val="18"/>
+          <w:szCs w:val="20"/>
+        </w:rPr>
+        <w:t xml:space="preserve"> </w:t>
       </w:r>
       <w:r>
         <w:rPr>
@@ -14068,6 +14568,7 @@
         </w:rPr>
         <w:t xml:space="preserve"> </w:t>
       </w:r>
+      <w:proofErr w:type="spellStart"/>
       <w:r>
         <w:rPr>
           <w:rFonts w:eastAsia="楷体"/>
@@ -14076,6 +14577,7 @@
         </w:rPr>
         <w:t>EdgeMind</w:t>
       </w:r>
+      <w:proofErr w:type="spellEnd"/>
       <w:r>
         <w:rPr>
           <w:rFonts w:eastAsia="楷体" w:hint="eastAsia"/>
@@ -14328,6 +14830,7 @@
         </w:rPr>
         <w:t>一种基于</w:t>
       </w:r>
+      <w:proofErr w:type="spellStart"/>
       <w:r>
         <w:rPr>
           <w:rFonts w:eastAsia="楷体" w:hint="eastAsia"/>
@@ -14337,6 +14840,7 @@
         </w:rPr>
         <w:t>MultiAgent</w:t>
       </w:r>
+      <w:proofErr w:type="spellEnd"/>
       <w:r>
         <w:rPr>
           <w:rFonts w:eastAsia="楷体" w:hint="eastAsia"/>
@@ -14436,9 +14940,9 @@
           <w:sz w:val="18"/>
           <w:szCs w:val="20"/>
         </w:rPr>
-        <w:lastRenderedPageBreak/>
         <w:t>参与了系统的架构设计，负责将</w:t>
       </w:r>
+      <w:proofErr w:type="spellStart"/>
       <w:r>
         <w:rPr>
           <w:rFonts w:eastAsia="楷体"/>
@@ -14447,6 +14951,7 @@
         </w:rPr>
         <w:t>MindSearch</w:t>
       </w:r>
+      <w:proofErr w:type="spellEnd"/>
       <w:r>
         <w:rPr>
           <w:rFonts w:eastAsia="楷体" w:hint="eastAsia"/>
@@ -14455,6 +14960,7 @@
         </w:rPr>
         <w:t>框架与前端技术（</w:t>
       </w:r>
+      <w:proofErr w:type="spellStart"/>
       <w:r>
         <w:rPr>
           <w:rFonts w:eastAsia="楷体"/>
@@ -14463,6 +14969,7 @@
         </w:rPr>
         <w:t>Gradio</w:t>
       </w:r>
+      <w:proofErr w:type="spellEnd"/>
       <w:r>
         <w:rPr>
           <w:rFonts w:eastAsia="楷体" w:hint="eastAsia"/>
@@ -14498,6 +15005,7 @@
           <w:sz w:val="18"/>
           <w:szCs w:val="20"/>
         </w:rPr>
+        <w:lastRenderedPageBreak/>
         <w:t>开发了多个智能体，模拟人类的思维过程，优化信息搜集策略，提高信息搜集的准确性和效率。</w:t>
       </w:r>
     </w:p>
@@ -15880,7 +16388,70 @@
           <w:sz w:val="18"/>
           <w:szCs w:val="18"/>
         </w:rPr>
-        <w:t>2022.02-2022.04</w:t>
+        <w:t>202</w:t>
+      </w:r>
+      <w:r>
+        <w:rPr>
+          <w:rFonts w:eastAsia="楷体" w:hint="eastAsia"/>
+          <w:bCs/>
+          <w:sz w:val="18"/>
+          <w:szCs w:val="18"/>
+        </w:rPr>
+        <w:t>4</w:t>
+      </w:r>
+      <w:r>
+        <w:rPr>
+          <w:rFonts w:eastAsia="楷体"/>
+          <w:bCs/>
+          <w:sz w:val="18"/>
+          <w:szCs w:val="18"/>
+        </w:rPr>
+        <w:t>.0</w:t>
+      </w:r>
+      <w:r>
+        <w:rPr>
+          <w:rFonts w:eastAsia="楷体" w:hint="eastAsia"/>
+          <w:bCs/>
+          <w:sz w:val="18"/>
+          <w:szCs w:val="18"/>
+        </w:rPr>
+        <w:t>9</w:t>
+      </w:r>
+      <w:r>
+        <w:rPr>
+          <w:rFonts w:eastAsia="楷体"/>
+          <w:bCs/>
+          <w:sz w:val="18"/>
+          <w:szCs w:val="18"/>
+        </w:rPr>
+        <w:t>-202</w:t>
+      </w:r>
+      <w:r>
+        <w:rPr>
+          <w:rFonts w:eastAsia="楷体" w:hint="eastAsia"/>
+          <w:bCs/>
+          <w:sz w:val="18"/>
+          <w:szCs w:val="18"/>
+        </w:rPr>
+        <w:t>5</w:t>
+      </w:r>
+      <w:r>
+        <w:rPr>
+          <w:rFonts w:eastAsia="楷体"/>
+          <w:bCs/>
+          <w:sz w:val="18"/>
+          <w:szCs w:val="18"/>
+        </w:rPr>
+        <w:t>.0</w:t>
+      </w:r>
+      <w:r>
+        <w:rPr>
+          <w:rFonts w:eastAsia="楷体" w:hint="eastAsia"/>
+          <w:bCs/>
+          <w:sz w:val="18"/>
+          <w:szCs w:val="18"/>
+        </w:rPr>
+        <w:t>2</w:t>
       </w:r>
     </w:p>
     <w:p>
@@ -16012,7 +16583,70 @@
           <w:sz w:val="18"/>
           <w:szCs w:val="18"/>
         </w:rPr>
-        <w:t>2022.02-2022.04</w:t>
+        <w:t>202</w:t>
+      </w:r>
+      <w:r>
+        <w:rPr>
+          <w:rFonts w:eastAsia="楷体" w:hint="eastAsia"/>
+          <w:bCs/>
+          <w:sz w:val="18"/>
+          <w:szCs w:val="18"/>
+        </w:rPr>
+        <w:t>4</w:t>
+      </w:r>
+      <w:r>
+        <w:rPr>
+          <w:rFonts w:eastAsia="楷体"/>
+          <w:bCs/>
+          <w:sz w:val="18"/>
+          <w:szCs w:val="18"/>
+        </w:rPr>
+        <w:t>.0</w:t>
+      </w:r>
+      <w:r>
+        <w:rPr>
+          <w:rFonts w:eastAsia="楷体" w:hint="eastAsia"/>
+          <w:bCs/>
+          <w:sz w:val="18"/>
+          <w:szCs w:val="18"/>
+        </w:rPr>
+        <w:t>9</w:t>
+      </w:r>
+      <w:r>
+        <w:rPr>
+          <w:rFonts w:eastAsia="楷体"/>
+          <w:bCs/>
+          <w:sz w:val="18"/>
+          <w:szCs w:val="18"/>
+        </w:rPr>
+        <w:t>-202</w:t>
+      </w:r>
+      <w:r>
+        <w:rPr>
+          <w:rFonts w:eastAsia="楷体" w:hint="eastAsia"/>
+          <w:bCs/>
+          <w:sz w:val="18"/>
+          <w:szCs w:val="18"/>
+        </w:rPr>
+        <w:t>5</w:t>
+      </w:r>
+      <w:r>
+        <w:rPr>
+          <w:rFonts w:eastAsia="楷体"/>
+          <w:bCs/>
+          <w:sz w:val="18"/>
+          <w:szCs w:val="18"/>
+        </w:rPr>
+        <w:t>.0</w:t>
+      </w:r>
+      <w:r>
+        <w:rPr>
+          <w:rFonts w:eastAsia="楷体" w:hint="eastAsia"/>
+          <w:bCs/>
+          <w:sz w:val="18"/>
+          <w:szCs w:val="18"/>
+        </w:rPr>
+        <w:t>2</w:t>
       </w:r>
     </w:p>
     <w:p>
@@ -17684,6 +18318,7 @@
         </w:rPr>
         <w:t>、</w:t>
       </w:r>
+      <w:proofErr w:type="spellStart"/>
       <w:r>
         <w:rPr>
           <w:rFonts w:eastAsia="楷体"/>
@@ -17693,6 +18328,7 @@
         </w:rPr>
         <w:t>PyTorch</w:t>
       </w:r>
+      <w:proofErr w:type="spellEnd"/>
     </w:p>
     <w:p>
       <w:pPr>
@@ -17970,6 +18606,7 @@
         </w:rPr>
         <w:t xml:space="preserve"> </w:t>
       </w:r>
+      <w:proofErr w:type="spellStart"/>
       <w:r>
         <w:rPr>
           <w:rFonts w:eastAsia="楷体"/>
@@ -17980,6 +18617,7 @@
         </w:rPr>
         <w:t>BeautifulSoup</w:t>
       </w:r>
+      <w:proofErr w:type="spellEnd"/>
       <w:r>
         <w:rPr>
           <w:rFonts w:eastAsia="楷体"/>
@@ -18316,6 +18954,7 @@
         </w:rPr>
         <w:t>、</w:t>
       </w:r>
+      <w:proofErr w:type="spellStart"/>
       <w:r>
         <w:rPr>
           <w:rFonts w:eastAsia="楷体"/>
@@ -18324,6 +18963,7 @@
         </w:rPr>
         <w:t>FastText</w:t>
       </w:r>
+      <w:proofErr w:type="spellEnd"/>
       <w:r>
         <w:rPr>
           <w:rFonts w:eastAsia="楷体" w:hint="eastAsia"/>
@@ -18457,16 +19097,40 @@
         </w:rPr>
         <w:t xml:space="preserve"> </w:t>
       </w:r>
-      <w:r>
-        <w:rPr>
-          <w:rFonts w:eastAsia="楷体"/>
-          <w:b/>
-          <w:bCs/>
-          <w:sz w:val="18"/>
-          <w:szCs w:val="20"/>
-        </w:rPr>
-        <w:t>PyTorch DataLoader</w:t>
-      </w:r>
+      <w:proofErr w:type="spellStart"/>
+      <w:r>
+        <w:rPr>
+          <w:rFonts w:eastAsia="楷体"/>
+          <w:b/>
+          <w:bCs/>
+          <w:sz w:val="18"/>
+          <w:szCs w:val="20"/>
+        </w:rPr>
+        <w:t>PyTorch</w:t>
+      </w:r>
+      <w:proofErr w:type="spellEnd"/>
+      <w:r>
+        <w:rPr>
+          <w:rFonts w:eastAsia="楷体"/>
+          <w:b/>
+          <w:bCs/>
+          <w:sz w:val="18"/>
+          <w:szCs w:val="20"/>
+        </w:rPr>
+        <w:t xml:space="preserve"> </w:t>
+      </w:r>
+      <w:proofErr w:type="spellStart"/>
+      <w:r>
+        <w:rPr>
+          <w:rFonts w:eastAsia="楷体"/>
+          <w:b/>
+          <w:bCs/>
+          <w:sz w:val="18"/>
+          <w:szCs w:val="20"/>
+        </w:rPr>
+        <w:t>DataLoader</w:t>
+      </w:r>
+      <w:proofErr w:type="spellEnd"/>
     </w:p>
     <w:p>
       <w:pPr>
@@ -18579,13 +19243,23 @@
         </w:rPr>
         <w:t>、</w:t>
       </w:r>
-      <w:r>
-        <w:rPr>
-          <w:rFonts w:eastAsia="楷体"/>
-          <w:sz w:val="18"/>
-          <w:szCs w:val="20"/>
-        </w:rPr>
-        <w:t xml:space="preserve">LLaMA </w:t>
+      <w:proofErr w:type="spellStart"/>
+      <w:r>
+        <w:rPr>
+          <w:rFonts w:eastAsia="楷体"/>
+          <w:sz w:val="18"/>
+          <w:szCs w:val="20"/>
+        </w:rPr>
+        <w:t>LLaMA</w:t>
+      </w:r>
+      <w:proofErr w:type="spellEnd"/>
+      <w:r>
+        <w:rPr>
+          <w:rFonts w:eastAsia="楷体"/>
+          <w:sz w:val="18"/>
+          <w:szCs w:val="20"/>
+        </w:rPr>
+        <w:t xml:space="preserve"> </w:t>
       </w:r>
       <w:r>
         <w:rPr>
@@ -18635,15 +19309,27 @@
         </w:rPr>
         <w:t xml:space="preserve"> </w:t>
       </w:r>
-      <w:r>
-        <w:rPr>
-          <w:rFonts w:eastAsia="楷体"/>
-          <w:b/>
-          <w:bCs/>
-          <w:sz w:val="18"/>
-          <w:szCs w:val="20"/>
-        </w:rPr>
-        <w:t>PyTorch Distributed</w:t>
+      <w:proofErr w:type="spellStart"/>
+      <w:r>
+        <w:rPr>
+          <w:rFonts w:eastAsia="楷体"/>
+          <w:b/>
+          <w:bCs/>
+          <w:sz w:val="18"/>
+          <w:szCs w:val="20"/>
+        </w:rPr>
+        <w:t>PyTorch</w:t>
+      </w:r>
+      <w:proofErr w:type="spellEnd"/>
+      <w:r>
+        <w:rPr>
+          <w:rFonts w:eastAsia="楷体"/>
+          <w:b/>
+          <w:bCs/>
+          <w:sz w:val="18"/>
+          <w:szCs w:val="20"/>
+        </w:rPr>
+        <w:t xml:space="preserve"> Distributed</w:t>
       </w:r>
       <w:r>
         <w:rPr>
@@ -18663,8 +19349,20 @@
           <w:sz w:val="18"/>
           <w:szCs w:val="20"/>
         </w:rPr>
-        <w:t xml:space="preserve"> DeepSpeed</w:t>
-      </w:r>
+        <w:t xml:space="preserve"> </w:t>
+      </w:r>
+      <w:proofErr w:type="spellStart"/>
+      <w:r>
+        <w:rPr>
+          <w:rFonts w:eastAsia="楷体"/>
+          <w:b/>
+          <w:bCs/>
+          <w:sz w:val="18"/>
+          <w:szCs w:val="20"/>
+        </w:rPr>
+        <w:t>DeepSpeed</w:t>
+      </w:r>
+      <w:proofErr w:type="spellEnd"/>
     </w:p>
     <w:p>
       <w:pPr>
@@ -19264,7 +19962,6 @@
           <w:sz w:val="18"/>
           <w:szCs w:val="20"/>
         </w:rPr>
-        <w:lastRenderedPageBreak/>
         <w:t xml:space="preserve">第八届中国国际“互联网+”大学生创新创业大赛 </w:t>
       </w:r>
       <w:r>
@@ -19353,6 +20050,7 @@
           <w:sz w:val="18"/>
           <w:szCs w:val="20"/>
         </w:rPr>
+        <w:lastRenderedPageBreak/>
         <w:t xml:space="preserve">第七届中国国际“互联网+”大学生创新创业大赛 </w:t>
       </w:r>
       <w:r>
@@ -19683,6 +20381,7 @@
         </w:rPr>
         <w:t xml:space="preserve"> </w:t>
       </w:r>
+      <w:proofErr w:type="spellStart"/>
       <w:r>
         <w:rPr>
           <w:rFonts w:eastAsia="楷体"/>
@@ -19699,6 +20398,7 @@
         </w:rPr>
         <w:t>lookup</w:t>
       </w:r>
+      <w:proofErr w:type="spellEnd"/>
       <w:r>
         <w:rPr>
           <w:rFonts w:eastAsia="楷体"/>
